--- a/kerwinliao_cv.docx
+++ b/kerwinliao_cv.docx
@@ -1,6 +1,6 @@
 
 <file path=word/document.xml><?xml version="1.0" encoding="utf-8"?>
-<w:document xmlns:wpc="http://schemas.microsoft.com/office/word/2010/wordprocessingCanvas" xmlns:cx="http://schemas.microsoft.com/office/drawing/2014/chartex" xmlns:cx1="http://schemas.microsoft.com/office/drawing/2015/9/8/chartex" xmlns:cx2="http://schemas.microsoft.com/office/drawing/2015/10/21/chartex" xmlns:cx3="http://schemas.microsoft.com/office/drawing/2016/5/9/chartex" xmlns:cx4="http://schemas.microsoft.com/office/drawing/2016/5/10/chartex" xmlns:cx5="http://schemas.microsoft.com/office/drawing/2016/5/11/chartex" xmlns:cx6="http://schemas.microsoft.com/office/drawing/2016/5/12/chartex" xmlns:cx7="http://schemas.microsoft.com/office/drawing/2016/5/13/chartex" xmlns:cx8="http://schemas.microsoft.com/office/drawing/2016/5/14/chartex" xmlns:mc="http://schemas.openxmlformats.org/markup-compatibility/2006" xmlns:aink="http://schemas.microsoft.com/office/drawing/2016/ink" xmlns:am3d="http://schemas.microsoft.com/office/drawing/2017/model3d" xmlns:o="urn:schemas-microsoft-com:office:office" xmlns:r="http://schemas.openxmlformats.org/officeDocument/2006/relationships" xmlns:m="http://schemas.openxmlformats.org/officeDocument/2006/math" xmlns:v="urn:schemas-microsoft-com:vml" xmlns:wp14="http://schemas.microsoft.com/office/word/2010/wordprocessingDrawing" xmlns:wp="http://schemas.openxmlformats.org/drawingml/2006/wordprocessingDrawing" xmlns:w10="urn:schemas-microsoft-com:office:word" xmlns:w="http://schemas.openxmlformats.org/wordprocessingml/2006/main" xmlns:w14="http://schemas.microsoft.com/office/word/2010/wordml" xmlns:w15="http://schemas.microsoft.com/office/word/2012/wordml" xmlns:w16cex="http://schemas.microsoft.com/office/word/2018/wordml/cex" xmlns:w16cid="http://schemas.microsoft.com/office/word/2016/wordml/cid" xmlns:w16="http://schemas.microsoft.com/office/word/2018/wordml" xmlns:w16sdtdh="http://schemas.microsoft.com/office/word/2020/wordml/sdtdatahash" xmlns:w16se="http://schemas.microsoft.com/office/word/2015/wordml/symex" xmlns:wpg="http://schemas.microsoft.com/office/word/2010/wordprocessingGroup" xmlns:wpi="http://schemas.microsoft.com/office/word/2010/wordprocessingInk" xmlns:wne="http://schemas.microsoft.com/office/word/2006/wordml" xmlns:wps="http://schemas.microsoft.com/office/word/2010/wordprocessingShape" mc:Ignorable="w14 w15 w16se w16cid w16 w16cex w16sdtdh wp14">
+<w:document xmlns:wpc="http://schemas.microsoft.com/office/word/2010/wordprocessingCanvas" xmlns:cx="http://schemas.microsoft.com/office/drawing/2014/chartex" xmlns:cx1="http://schemas.microsoft.com/office/drawing/2015/9/8/chartex" xmlns:cx2="http://schemas.microsoft.com/office/drawing/2015/10/21/chartex" xmlns:cx3="http://schemas.microsoft.com/office/drawing/2016/5/9/chartex" xmlns:cx4="http://schemas.microsoft.com/office/drawing/2016/5/10/chartex" xmlns:cx5="http://schemas.microsoft.com/office/drawing/2016/5/11/chartex" xmlns:cx6="http://schemas.microsoft.com/office/drawing/2016/5/12/chartex" xmlns:cx7="http://schemas.microsoft.com/office/drawing/2016/5/13/chartex" xmlns:cx8="http://schemas.microsoft.com/office/drawing/2016/5/14/chartex" xmlns:mc="http://schemas.openxmlformats.org/markup-compatibility/2006" xmlns:aink="http://schemas.microsoft.com/office/drawing/2016/ink" xmlns:am3d="http://schemas.microsoft.com/office/drawing/2017/model3d" xmlns:o="urn:schemas-microsoft-com:office:office" xmlns:oel="http://schemas.microsoft.com/office/2019/extlst" xmlns:r="http://schemas.openxmlformats.org/officeDocument/2006/relationships" xmlns:m="http://schemas.openxmlformats.org/officeDocument/2006/math" xmlns:v="urn:schemas-microsoft-com:vml" xmlns:wp14="http://schemas.microsoft.com/office/word/2010/wordprocessingDrawing" xmlns:wp="http://schemas.openxmlformats.org/drawingml/2006/wordprocessingDrawing" xmlns:w10="urn:schemas-microsoft-com:office:word" xmlns:w="http://schemas.openxmlformats.org/wordprocessingml/2006/main" xmlns:w14="http://schemas.microsoft.com/office/word/2010/wordml" xmlns:w15="http://schemas.microsoft.com/office/word/2012/wordml" xmlns:w16cex="http://schemas.microsoft.com/office/word/2018/wordml/cex" xmlns:w16cid="http://schemas.microsoft.com/office/word/2016/wordml/cid" xmlns:w16="http://schemas.microsoft.com/office/word/2018/wordml" xmlns:w16sdtdh="http://schemas.microsoft.com/office/word/2020/wordml/sdtdatahash" xmlns:w16se="http://schemas.microsoft.com/office/word/2015/wordml/symex" xmlns:wpg="http://schemas.microsoft.com/office/word/2010/wordprocessingGroup" xmlns:wpi="http://schemas.microsoft.com/office/word/2010/wordprocessingInk" xmlns:wne="http://schemas.microsoft.com/office/word/2006/wordml" xmlns:wps="http://schemas.microsoft.com/office/word/2010/wordprocessingShape" mc:Ignorable="w14 w15 w16se w16cid w16 w16cex w16sdtdh wp14">
   <w:body>
     <w:tbl>
       <w:tblPr>
@@ -128,7 +128,7 @@
                 <w:sz w:val="16"/>
                 <w:szCs w:val="16"/>
               </w:rPr>
-              <w:t>September</w:t>
+              <w:t>January</w:t>
             </w:r>
             <w:r>
               <w:rPr>
@@ -152,7 +152,7 @@
                 <w:sz w:val="16"/>
                 <w:szCs w:val="16"/>
               </w:rPr>
-              <w:t>1</w:t>
+              <w:t>4</w:t>
             </w:r>
             <w:r>
               <w:rPr>
@@ -254,25 +254,25 @@
             <w:pPr>
               <w:spacing w:line="276" w:lineRule="auto"/>
               <w:rPr>
+                <w:rFonts w:ascii="Times New Roman" w:hAnsi="Times New Roman" w:cs="Times New Roman"/>
+              </w:rPr>
+            </w:pPr>
+            <w:r>
+              <w:rPr>
                 <w:rFonts w:ascii="Times New Roman" w:hAnsi="Times New Roman" w:cs="Times New Roman" w:hint="eastAsia"/>
               </w:rPr>
-            </w:pPr>
+              <w:t>D</w:t>
+            </w:r>
+            <w:r>
+              <w:rPr>
+                <w:rFonts w:ascii="Times New Roman" w:hAnsi="Times New Roman" w:cs="Times New Roman"/>
+              </w:rPr>
+              <w:t xml:space="preserve">arla Moore School </w:t>
+            </w:r>
             <w:r>
               <w:rPr>
                 <w:rFonts w:ascii="Times New Roman" w:hAnsi="Times New Roman" w:cs="Times New Roman" w:hint="eastAsia"/>
               </w:rPr>
-              <w:t>D</w:t>
-            </w:r>
-            <w:r>
-              <w:rPr>
-                <w:rFonts w:ascii="Times New Roman" w:hAnsi="Times New Roman" w:cs="Times New Roman"/>
-              </w:rPr>
-              <w:t xml:space="preserve">arla Moore School </w:t>
-            </w:r>
-            <w:r>
-              <w:rPr>
-                <w:rFonts w:ascii="Times New Roman" w:hAnsi="Times New Roman" w:cs="Times New Roman" w:hint="eastAsia"/>
-              </w:rPr>
               <w:t>o</w:t>
             </w:r>
             <w:r>
@@ -285,13 +285,7 @@
               <w:rPr>
                 <w:rFonts w:ascii="Times New Roman" w:hAnsi="Times New Roman" w:cs="Times New Roman"/>
               </w:rPr>
-              <w:t xml:space="preserve"> </w:t>
-            </w:r>
-            <w:r>
-              <w:rPr>
-                <w:rFonts w:ascii="Times New Roman" w:hAnsi="Times New Roman" w:cs="Times New Roman"/>
-              </w:rPr>
-              <w:t>457J3,</w:t>
+              <w:t xml:space="preserve"> 457J3,</w:t>
             </w:r>
           </w:p>
           <w:p>
@@ -344,7 +338,7 @@
             <w:pPr>
               <w:spacing w:line="276" w:lineRule="auto"/>
               <w:rPr>
-                <w:rFonts w:ascii="Times New Roman" w:hAnsi="Times New Roman" w:cs="Times New Roman" w:hint="eastAsia"/>
+                <w:rFonts w:ascii="Times New Roman" w:hAnsi="Times New Roman" w:cs="Times New Roman"/>
               </w:rPr>
             </w:pPr>
           </w:p>
@@ -519,7 +513,23 @@
                 <w:b/>
                 <w:bCs/>
               </w:rPr>
-              <w:t>h.D. Student in International Business</w:t>
+              <w:t xml:space="preserve">h.D. </w:t>
+            </w:r>
+            <w:r>
+              <w:rPr>
+                <w:rFonts w:ascii="Times New Roman" w:hAnsi="Times New Roman" w:cs="Times New Roman"/>
+                <w:b/>
+                <w:bCs/>
+              </w:rPr>
+              <w:t>Candidate</w:t>
+            </w:r>
+            <w:r>
+              <w:rPr>
+                <w:rFonts w:ascii="Times New Roman" w:hAnsi="Times New Roman" w:cs="Times New Roman"/>
+                <w:b/>
+                <w:bCs/>
+              </w:rPr>
+              <w:t xml:space="preserve"> in International Business</w:t>
             </w:r>
           </w:p>
           <w:p>
@@ -956,49 +966,31 @@
               <w:rPr>
                 <w:rFonts w:ascii="Times New Roman" w:hAnsi="Times New Roman" w:cs="Times New Roman"/>
               </w:rPr>
-              <w:t xml:space="preserve">International Contexts of </w:t>
-            </w:r>
-            <w:r>
-              <w:rPr>
-                <w:rFonts w:ascii="Times New Roman" w:hAnsi="Times New Roman" w:cs="Times New Roman"/>
-              </w:rPr>
-              <w:t>Social Trust</w:t>
-            </w:r>
-            <w:r>
-              <w:rPr>
-                <w:rFonts w:ascii="Times New Roman" w:hAnsi="Times New Roman" w:cs="Times New Roman"/>
-              </w:rPr>
-              <w:t>,</w:t>
-            </w:r>
-            <w:r>
-              <w:rPr>
-                <w:rFonts w:ascii="Times New Roman" w:hAnsi="Times New Roman" w:cs="Times New Roman"/>
-              </w:rPr>
-              <w:t xml:space="preserve"> Government’s Intervention on Markets</w:t>
-            </w:r>
-            <w:r>
-              <w:rPr>
-                <w:rFonts w:ascii="Times New Roman" w:hAnsi="Times New Roman" w:cs="Times New Roman"/>
-              </w:rPr>
-              <w:t xml:space="preserve">, </w:t>
-            </w:r>
-            <w:r>
-              <w:rPr>
-                <w:rFonts w:ascii="Times New Roman" w:hAnsi="Times New Roman" w:cs="Times New Roman"/>
-              </w:rPr>
-              <w:t xml:space="preserve">Computational Modelling, </w:t>
-            </w:r>
-            <w:r>
-              <w:rPr>
-                <w:rFonts w:ascii="Times New Roman" w:hAnsi="Times New Roman" w:cs="Times New Roman"/>
-              </w:rPr>
-              <w:t xml:space="preserve">Behavioural </w:t>
-            </w:r>
-            <w:r>
-              <w:rPr>
-                <w:rFonts w:ascii="Times New Roman" w:hAnsi="Times New Roman" w:cs="Times New Roman"/>
-              </w:rPr>
-              <w:t>Economics</w:t>
+              <w:t>Organization</w:t>
+            </w:r>
+            <w:r>
+              <w:rPr>
+                <w:rFonts w:ascii="Times New Roman" w:hAnsi="Times New Roman" w:cs="Times New Roman"/>
+              </w:rPr>
+              <w:t xml:space="preserve"> Theory and Corporate Strategy,</w:t>
+            </w:r>
+            <w:r>
+              <w:rPr>
+                <w:rFonts w:ascii="Times New Roman" w:hAnsi="Times New Roman" w:cs="Times New Roman"/>
+              </w:rPr>
+              <w:t xml:space="preserve"> Sustainability,</w:t>
+            </w:r>
+            <w:r>
+              <w:rPr>
+                <w:rFonts w:ascii="Times New Roman" w:hAnsi="Times New Roman" w:cs="Times New Roman"/>
+              </w:rPr>
+              <w:t xml:space="preserve"> Organizational Learning, Organizational Misconduct</w:t>
+            </w:r>
+            <w:r>
+              <w:rPr>
+                <w:rFonts w:ascii="Times New Roman" w:hAnsi="Times New Roman" w:cs="Times New Roman"/>
+              </w:rPr>
+              <w:t>, Financial Markets</w:t>
             </w:r>
           </w:p>
         </w:tc>
@@ -1034,7 +1026,16 @@
                 <w:sz w:val="18"/>
                 <w:szCs w:val="18"/>
               </w:rPr>
-              <w:t xml:space="preserve">esearch </w:t>
+              <w:t xml:space="preserve">esearch  </w:t>
+            </w:r>
+            <w:r>
+              <w:rPr>
+                <w:rFonts w:ascii="Times New Roman" w:hAnsi="Times New Roman" w:cs="Times New Roman"/>
+                <w:caps/>
+                <w:sz w:val="18"/>
+                <w:szCs w:val="18"/>
+              </w:rPr>
+              <w:t xml:space="preserve">In </w:t>
             </w:r>
             <w:r>
               <w:rPr>
@@ -1043,7 +1044,7 @@
                 <w:sz w:val="24"/>
                 <w:szCs w:val="24"/>
               </w:rPr>
-              <w:t>/</w:t>
+              <w:t>p</w:t>
             </w:r>
             <w:r>
               <w:rPr>
@@ -1052,25 +1053,7 @@
                 <w:sz w:val="18"/>
                 <w:szCs w:val="18"/>
               </w:rPr>
-              <w:t xml:space="preserve"> </w:t>
-            </w:r>
-            <w:r>
-              <w:rPr>
-                <w:rFonts w:ascii="Times New Roman" w:hAnsi="Times New Roman" w:cs="Times New Roman"/>
-                <w:caps/>
-                <w:sz w:val="24"/>
-                <w:szCs w:val="24"/>
-              </w:rPr>
-              <w:t>P</w:t>
-            </w:r>
-            <w:r>
-              <w:rPr>
-                <w:rFonts w:ascii="Times New Roman" w:hAnsi="Times New Roman" w:cs="Times New Roman"/>
-                <w:caps/>
-                <w:sz w:val="18"/>
-                <w:szCs w:val="18"/>
-              </w:rPr>
-              <w:t>apers</w:t>
+              <w:t>rogress</w:t>
             </w:r>
           </w:p>
           <w:p>
@@ -1096,6 +1079,144 @@
               <w:jc w:val="both"/>
               <w:rPr>
                 <w:rFonts w:ascii="Times New Roman" w:hAnsi="Times New Roman" w:cs="Times New Roman"/>
+                <w:b/>
+                <w:bCs/>
+              </w:rPr>
+            </w:pPr>
+            <w:r>
+              <w:rPr>
+                <w:rFonts w:ascii="Times New Roman" w:hAnsi="Times New Roman" w:cs="Times New Roman"/>
+                <w:b/>
+                <w:bCs/>
+              </w:rPr>
+              <w:t>“</w:t>
+            </w:r>
+            <w:r>
+              <w:rPr>
+                <w:rFonts w:ascii="Times New Roman" w:hAnsi="Times New Roman" w:cs="Times New Roman"/>
+                <w:b/>
+                <w:bCs/>
+              </w:rPr>
+              <w:t>Contesting State Predation: Political Capital, Power Dependence, and Cross-Listing</w:t>
+            </w:r>
+            <w:r>
+              <w:rPr>
+                <w:rFonts w:ascii="Times New Roman" w:hAnsi="Times New Roman" w:cs="Times New Roman"/>
+                <w:b/>
+                <w:bCs/>
+              </w:rPr>
+              <w:t>”</w:t>
+            </w:r>
+          </w:p>
+          <w:p>
+            <w:pPr>
+              <w:pStyle w:val="ListParagraph"/>
+              <w:numPr>
+                <w:ilvl w:val="0"/>
+                <w:numId w:val="9"/>
+              </w:numPr>
+              <w:spacing w:line="276" w:lineRule="auto"/>
+              <w:jc w:val="both"/>
+              <w:rPr>
+                <w:rFonts w:ascii="Times New Roman" w:hAnsi="Times New Roman" w:cs="Times New Roman"/>
+              </w:rPr>
+            </w:pPr>
+            <w:r>
+              <w:rPr>
+                <w:rFonts w:ascii="Times New Roman" w:hAnsi="Times New Roman" w:cs="Times New Roman"/>
+              </w:rPr>
+              <w:t>Accepted at AOM OMT Division 2024</w:t>
+            </w:r>
+          </w:p>
+          <w:p>
+            <w:pPr>
+              <w:spacing w:line="276" w:lineRule="auto"/>
+              <w:jc w:val="both"/>
+              <w:rPr>
+                <w:rFonts w:ascii="Times New Roman" w:hAnsi="Times New Roman" w:cs="Times New Roman"/>
+              </w:rPr>
+            </w:pPr>
+          </w:p>
+          <w:p>
+            <w:pPr>
+              <w:spacing w:line="276" w:lineRule="auto"/>
+              <w:jc w:val="both"/>
+              <w:rPr>
+                <w:rFonts w:ascii="Times New Roman" w:hAnsi="Times New Roman" w:cs="Times New Roman"/>
+                <w:b/>
+                <w:bCs/>
+              </w:rPr>
+            </w:pPr>
+            <w:r>
+              <w:rPr>
+                <w:rFonts w:ascii="Times New Roman" w:hAnsi="Times New Roman" w:cs="Times New Roman"/>
+                <w:b/>
+                <w:bCs/>
+              </w:rPr>
+              <w:t>“Absorptive Capacity and Individual Learning”</w:t>
+            </w:r>
+            <w:r>
+              <w:rPr>
+                <w:rFonts w:ascii="Times New Roman" w:hAnsi="Times New Roman" w:cs="Times New Roman"/>
+              </w:rPr>
+              <w:t>, with Scott Turner</w:t>
+            </w:r>
+          </w:p>
+          <w:p>
+            <w:pPr>
+              <w:pStyle w:val="ListParagraph"/>
+              <w:numPr>
+                <w:ilvl w:val="0"/>
+                <w:numId w:val="8"/>
+              </w:numPr>
+              <w:spacing w:line="276" w:lineRule="auto"/>
+              <w:jc w:val="both"/>
+              <w:rPr>
+                <w:rFonts w:ascii="Times New Roman" w:hAnsi="Times New Roman" w:cs="Times New Roman"/>
+              </w:rPr>
+            </w:pPr>
+            <w:r>
+              <w:rPr>
+                <w:rFonts w:ascii="Times New Roman" w:hAnsi="Times New Roman" w:cs="Times New Roman"/>
+              </w:rPr>
+              <w:t>Preliminary, framing and arguments stage</w:t>
+            </w:r>
+          </w:p>
+          <w:p>
+            <w:pPr>
+              <w:pStyle w:val="ListParagraph"/>
+              <w:numPr>
+                <w:ilvl w:val="0"/>
+                <w:numId w:val="8"/>
+              </w:numPr>
+              <w:spacing w:line="276" w:lineRule="auto"/>
+              <w:jc w:val="both"/>
+              <w:rPr>
+                <w:rFonts w:ascii="Times New Roman" w:hAnsi="Times New Roman" w:cs="Times New Roman"/>
+              </w:rPr>
+            </w:pPr>
+            <w:r>
+              <w:rPr>
+                <w:rFonts w:ascii="Times New Roman" w:hAnsi="Times New Roman" w:cs="Times New Roman"/>
+              </w:rPr>
+              <w:t>Agent-based simulation method, based on March (1991)</w:t>
+            </w:r>
+          </w:p>
+          <w:p>
+            <w:pPr>
+              <w:spacing w:line="276" w:lineRule="auto"/>
+              <w:jc w:val="both"/>
+              <w:rPr>
+                <w:rFonts w:ascii="Times New Roman" w:hAnsi="Times New Roman" w:cs="Times New Roman"/>
+              </w:rPr>
+            </w:pPr>
+          </w:p>
+          <w:p>
+            <w:pPr>
+              <w:spacing w:line="276" w:lineRule="auto"/>
+              <w:jc w:val="both"/>
+              <w:rPr>
+                <w:rFonts w:ascii="Times New Roman" w:hAnsi="Times New Roman" w:cs="Times New Roman"/>
               </w:rPr>
             </w:pPr>
             <w:r>
@@ -1168,319 +1289,12 @@
           </w:p>
           <w:p>
             <w:pPr>
-              <w:pStyle w:val="ListParagraph"/>
-              <w:numPr>
-                <w:ilvl w:val="0"/>
-                <w:numId w:val="1"/>
-              </w:numPr>
               <w:spacing w:line="276" w:lineRule="auto"/>
               <w:jc w:val="both"/>
               <w:rPr>
                 <w:rFonts w:ascii="Times New Roman" w:hAnsi="Times New Roman" w:cs="Times New Roman"/>
               </w:rPr>
             </w:pPr>
-            <w:r>
-              <w:rPr>
-                <w:rFonts w:ascii="Times New Roman" w:hAnsi="Times New Roman" w:cs="Times New Roman"/>
-              </w:rPr>
-              <w:t>Focus on Top-up companies’ fraudulent commitments</w:t>
-            </w:r>
-          </w:p>
-          <w:p>
-            <w:pPr>
-              <w:spacing w:line="276" w:lineRule="auto"/>
-              <w:jc w:val="both"/>
-              <w:rPr>
-                <w:rFonts w:ascii="Times New Roman" w:hAnsi="Times New Roman" w:cs="Times New Roman"/>
-              </w:rPr>
-            </w:pPr>
-          </w:p>
-          <w:p>
-            <w:pPr>
-              <w:spacing w:line="276" w:lineRule="auto"/>
-              <w:jc w:val="both"/>
-              <w:rPr>
-                <w:rFonts w:ascii="Times New Roman" w:hAnsi="Times New Roman" w:cs="Times New Roman"/>
-              </w:rPr>
-            </w:pPr>
-            <w:r>
-              <w:rPr>
-                <w:rFonts w:ascii="Times New Roman" w:hAnsi="Times New Roman" w:cs="Times New Roman"/>
-              </w:rPr>
-              <w:t>“</w:t>
-            </w:r>
-            <w:r>
-              <w:rPr>
-                <w:rFonts w:ascii="Times New Roman" w:hAnsi="Times New Roman" w:cs="Times New Roman"/>
-                <w:b/>
-                <w:bCs/>
-              </w:rPr>
-              <w:t>Prediction for Morningstar Analyst Rating</w:t>
-            </w:r>
-            <w:r>
-              <w:rPr>
-                <w:rFonts w:ascii="Times New Roman" w:hAnsi="Times New Roman" w:cs="Times New Roman"/>
-              </w:rPr>
-              <w:t>”, Xiang LIAO (Working Paper)</w:t>
-            </w:r>
-          </w:p>
-          <w:p>
-            <w:pPr>
-              <w:pStyle w:val="ListParagraph"/>
-              <w:numPr>
-                <w:ilvl w:val="0"/>
-                <w:numId w:val="1"/>
-              </w:numPr>
-              <w:spacing w:line="276" w:lineRule="auto"/>
-              <w:jc w:val="both"/>
-              <w:rPr>
-                <w:rFonts w:ascii="Times New Roman" w:hAnsi="Times New Roman" w:cs="Times New Roman"/>
-              </w:rPr>
-            </w:pPr>
-            <w:r>
-              <w:rPr>
-                <w:rFonts w:ascii="Times New Roman" w:hAnsi="Times New Roman" w:cs="Times New Roman"/>
-              </w:rPr>
-              <w:t>Apply KNN, Naïve Bayes, SVM to set up model for mass data</w:t>
-            </w:r>
-          </w:p>
-          <w:p>
-            <w:pPr>
-              <w:pStyle w:val="ListParagraph"/>
-              <w:numPr>
-                <w:ilvl w:val="0"/>
-                <w:numId w:val="1"/>
-              </w:numPr>
-              <w:spacing w:line="276" w:lineRule="auto"/>
-              <w:jc w:val="both"/>
-              <w:rPr>
-                <w:rFonts w:ascii="Times New Roman" w:hAnsi="Times New Roman" w:cs="Times New Roman"/>
-              </w:rPr>
-            </w:pPr>
-            <w:r>
-              <w:rPr>
-                <w:rFonts w:ascii="Times New Roman" w:hAnsi="Times New Roman" w:cs="Times New Roman"/>
-              </w:rPr>
-              <w:t>Employ R/R-studio to clean data and run algorithms</w:t>
-            </w:r>
-          </w:p>
-          <w:p>
-            <w:pPr>
-              <w:pStyle w:val="ListParagraph"/>
-              <w:numPr>
-                <w:ilvl w:val="0"/>
-                <w:numId w:val="1"/>
-              </w:numPr>
-              <w:spacing w:line="276" w:lineRule="auto"/>
-              <w:jc w:val="both"/>
-              <w:rPr>
-                <w:rFonts w:ascii="Times New Roman" w:hAnsi="Times New Roman" w:cs="Times New Roman"/>
-              </w:rPr>
-            </w:pPr>
-            <w:r>
-              <w:rPr>
-                <w:rFonts w:ascii="Times New Roman" w:hAnsi="Times New Roman" w:cs="Times New Roman"/>
-              </w:rPr>
-              <w:t xml:space="preserve">Available at </w:t>
-            </w:r>
-            <w:r>
-              <w:rPr>
-                <w:rFonts w:ascii="Times New Roman" w:hAnsi="Times New Roman" w:cs="Times New Roman"/>
-              </w:rPr>
-              <w:t>https://ssrn.com/abstract=3442945</w:t>
-            </w:r>
-          </w:p>
-          <w:p>
-            <w:pPr>
-              <w:pStyle w:val="ListParagraph"/>
-              <w:numPr>
-                <w:ilvl w:val="0"/>
-                <w:numId w:val="1"/>
-              </w:numPr>
-              <w:spacing w:line="276" w:lineRule="auto"/>
-              <w:jc w:val="both"/>
-              <w:rPr>
-                <w:rFonts w:ascii="Times New Roman" w:hAnsi="Times New Roman" w:cs="Times New Roman"/>
-              </w:rPr>
-            </w:pPr>
-            <w:r>
-              <w:rPr>
-                <w:rFonts w:ascii="Times New Roman" w:hAnsi="Times New Roman" w:cs="Times New Roman"/>
-              </w:rPr>
-              <w:t>Distributed in e-journals:</w:t>
-            </w:r>
-          </w:p>
-          <w:p>
-            <w:pPr>
-              <w:pStyle w:val="ListParagraph"/>
-              <w:numPr>
-                <w:ilvl w:val="1"/>
-                <w:numId w:val="1"/>
-              </w:numPr>
-              <w:spacing w:line="276" w:lineRule="auto"/>
-              <w:jc w:val="both"/>
-              <w:rPr>
-                <w:rFonts w:ascii="Times New Roman" w:hAnsi="Times New Roman" w:cs="Times New Roman"/>
-              </w:rPr>
-            </w:pPr>
-            <w:r>
-              <w:rPr>
-                <w:rFonts w:ascii="Times New Roman" w:hAnsi="Times New Roman" w:cs="Times New Roman"/>
-              </w:rPr>
-              <w:t xml:space="preserve">Computation Theory </w:t>
-            </w:r>
-            <w:proofErr w:type="spellStart"/>
-            <w:r>
-              <w:rPr>
-                <w:rFonts w:ascii="Times New Roman" w:hAnsi="Times New Roman" w:cs="Times New Roman"/>
-              </w:rPr>
-              <w:t>eJournal</w:t>
-            </w:r>
-            <w:proofErr w:type="spellEnd"/>
-            <w:r>
-              <w:rPr>
-                <w:rFonts w:ascii="Times New Roman" w:hAnsi="Times New Roman" w:cs="Times New Roman"/>
-              </w:rPr>
-              <w:t xml:space="preserve"> (</w:t>
-            </w:r>
-            <w:r>
-              <w:rPr>
-                <w:rFonts w:ascii="Times New Roman" w:hAnsi="Times New Roman" w:cs="Times New Roman"/>
-              </w:rPr>
-              <w:t>Vol 2, Issue 56, September 10, 2019</w:t>
-            </w:r>
-            <w:r>
-              <w:rPr>
-                <w:rFonts w:ascii="Times New Roman" w:hAnsi="Times New Roman" w:cs="Times New Roman"/>
-              </w:rPr>
-              <w:t>)</w:t>
-            </w:r>
-          </w:p>
-          <w:p>
-            <w:pPr>
-              <w:pStyle w:val="ListParagraph"/>
-              <w:numPr>
-                <w:ilvl w:val="1"/>
-                <w:numId w:val="1"/>
-              </w:numPr>
-              <w:spacing w:line="276" w:lineRule="auto"/>
-              <w:jc w:val="both"/>
-              <w:rPr>
-                <w:rFonts w:ascii="Times New Roman" w:hAnsi="Times New Roman" w:cs="Times New Roman"/>
-              </w:rPr>
-            </w:pPr>
-            <w:r>
-              <w:rPr>
-                <w:rFonts w:ascii="Times New Roman" w:hAnsi="Times New Roman" w:cs="Times New Roman"/>
-              </w:rPr>
-              <w:t xml:space="preserve">Econometric Modelling: Capital Markets - Asset Pricing </w:t>
-            </w:r>
-            <w:proofErr w:type="spellStart"/>
-            <w:r>
-              <w:rPr>
-                <w:rFonts w:ascii="Times New Roman" w:hAnsi="Times New Roman" w:cs="Times New Roman"/>
-              </w:rPr>
-              <w:t>eJournal</w:t>
-            </w:r>
-            <w:proofErr w:type="spellEnd"/>
-            <w:r>
-              <w:rPr>
-                <w:rFonts w:ascii="Times New Roman" w:hAnsi="Times New Roman" w:cs="Times New Roman"/>
-              </w:rPr>
-              <w:t xml:space="preserve"> </w:t>
-            </w:r>
-          </w:p>
-          <w:p>
-            <w:pPr>
-              <w:pStyle w:val="ListParagraph"/>
-              <w:spacing w:line="276" w:lineRule="auto"/>
-              <w:ind w:left="1440"/>
-              <w:jc w:val="both"/>
-              <w:rPr>
-                <w:rFonts w:ascii="Times New Roman" w:hAnsi="Times New Roman" w:cs="Times New Roman"/>
-              </w:rPr>
-            </w:pPr>
-            <w:r>
-              <w:rPr>
-                <w:rFonts w:ascii="Times New Roman" w:hAnsi="Times New Roman" w:cs="Times New Roman"/>
-              </w:rPr>
-              <w:t>(</w:t>
-            </w:r>
-            <w:r>
-              <w:rPr>
-                <w:rFonts w:ascii="Times New Roman" w:hAnsi="Times New Roman" w:cs="Times New Roman"/>
-              </w:rPr>
-              <w:t>Vol 8, Issue 106, September 11, 2019</w:t>
-            </w:r>
-            <w:r>
-              <w:rPr>
-                <w:rFonts w:ascii="Times New Roman" w:hAnsi="Times New Roman" w:cs="Times New Roman"/>
-              </w:rPr>
-              <w:t>)</w:t>
-            </w:r>
-          </w:p>
-          <w:p>
-            <w:pPr>
-              <w:pStyle w:val="ListParagraph"/>
-              <w:numPr>
-                <w:ilvl w:val="1"/>
-                <w:numId w:val="1"/>
-              </w:numPr>
-              <w:spacing w:line="276" w:lineRule="auto"/>
-              <w:jc w:val="both"/>
-              <w:rPr>
-                <w:rFonts w:ascii="Times New Roman" w:hAnsi="Times New Roman" w:cs="Times New Roman"/>
-              </w:rPr>
-            </w:pPr>
-            <w:r>
-              <w:rPr>
-                <w:rFonts w:ascii="Times New Roman" w:hAnsi="Times New Roman" w:cs="Times New Roman"/>
-              </w:rPr>
-              <w:t xml:space="preserve">Mutual Funds, Hedge Funds, &amp; Investment Industry </w:t>
-            </w:r>
-            <w:proofErr w:type="spellStart"/>
-            <w:r>
-              <w:rPr>
-                <w:rFonts w:ascii="Times New Roman" w:hAnsi="Times New Roman" w:cs="Times New Roman"/>
-              </w:rPr>
-              <w:t>eJournal</w:t>
-            </w:r>
-            <w:proofErr w:type="spellEnd"/>
-            <w:r>
-              <w:rPr>
-                <w:rFonts w:ascii="Times New Roman" w:hAnsi="Times New Roman" w:cs="Times New Roman"/>
-              </w:rPr>
-              <w:t xml:space="preserve"> </w:t>
-            </w:r>
-          </w:p>
-          <w:p>
-            <w:pPr>
-              <w:pStyle w:val="ListParagraph"/>
-              <w:spacing w:line="276" w:lineRule="auto"/>
-              <w:ind w:left="1440"/>
-              <w:jc w:val="both"/>
-              <w:rPr>
-                <w:rFonts w:ascii="Times New Roman" w:hAnsi="Times New Roman" w:cs="Times New Roman"/>
-              </w:rPr>
-            </w:pPr>
-            <w:r>
-              <w:rPr>
-                <w:rFonts w:ascii="Times New Roman" w:hAnsi="Times New Roman" w:cs="Times New Roman"/>
-              </w:rPr>
-              <w:t>(</w:t>
-            </w:r>
-            <w:r>
-              <w:rPr>
-                <w:rFonts w:ascii="Times New Roman" w:hAnsi="Times New Roman" w:cs="Times New Roman"/>
-              </w:rPr>
-              <w:t>Vol 11, Issue 155, September 13, 2019</w:t>
-            </w:r>
-            <w:r>
-              <w:rPr>
-                <w:rFonts w:ascii="Times New Roman" w:hAnsi="Times New Roman" w:cs="Times New Roman"/>
-              </w:rPr>
-              <w:t>)</w:t>
-            </w:r>
           </w:p>
           <w:p>
             <w:pPr>
@@ -1644,21 +1458,7 @@
               <w:rPr>
                 <w:rFonts w:ascii="Times New Roman" w:hAnsi="Times New Roman" w:cs="Times New Roman"/>
               </w:rPr>
-              <w:t xml:space="preserve">, ed. </w:t>
-            </w:r>
-            <w:proofErr w:type="spellStart"/>
-            <w:r>
-              <w:rPr>
-                <w:rFonts w:ascii="Times New Roman" w:hAnsi="Times New Roman" w:cs="Times New Roman"/>
-              </w:rPr>
-              <w:t>Duoguang</w:t>
-            </w:r>
-            <w:proofErr w:type="spellEnd"/>
-            <w:r>
-              <w:rPr>
-                <w:rFonts w:ascii="Times New Roman" w:hAnsi="Times New Roman" w:cs="Times New Roman"/>
-              </w:rPr>
-              <w:t xml:space="preserve"> Bei and Xiugen Mo</w:t>
+              <w:t>, ed. Duoguang Bei and Xiugen Mo</w:t>
             </w:r>
           </w:p>
           <w:p>
@@ -1736,19 +1536,11 @@
               </w:rPr>
               <w:t xml:space="preserve">”, ed. </w:t>
             </w:r>
-            <w:proofErr w:type="spellStart"/>
-            <w:r>
-              <w:rPr>
-                <w:rFonts w:ascii="Times New Roman" w:hAnsi="Times New Roman" w:cs="Times New Roman"/>
-              </w:rPr>
-              <w:t>Duoguang</w:t>
-            </w:r>
-            <w:proofErr w:type="spellEnd"/>
-            <w:r>
-              <w:rPr>
-                <w:rFonts w:ascii="Times New Roman" w:hAnsi="Times New Roman" w:cs="Times New Roman"/>
-              </w:rPr>
-              <w:t xml:space="preserve"> Bei and Xiugen Mo</w:t>
+            <w:r>
+              <w:rPr>
+                <w:rFonts w:ascii="Times New Roman" w:hAnsi="Times New Roman" w:cs="Times New Roman"/>
+              </w:rPr>
+              <w:t>Duoguang Bei and Xiugen Mo</w:t>
             </w:r>
           </w:p>
           <w:p>
@@ -1768,7 +1560,6 @@
               <w:rPr>
                 <w:rFonts w:ascii="Times New Roman" w:hAnsi="Times New Roman" w:cs="Times New Roman" w:hint="eastAsia"/>
               </w:rPr>
-              <w:lastRenderedPageBreak/>
               <w:t>F</w:t>
             </w:r>
             <w:r>
@@ -1777,7 +1568,6 @@
               </w:rPr>
               <w:t xml:space="preserve">eatured by </w:t>
             </w:r>
-            <w:proofErr w:type="spellStart"/>
             <w:r>
               <w:rPr>
                 <w:rFonts w:ascii="Times New Roman" w:hAnsi="Times New Roman" w:cs="Times New Roman"/>
@@ -1785,17 +1575,7 @@
                 <w:iCs/>
                 <w:u w:val="single"/>
               </w:rPr>
-              <w:t>Sina</w:t>
-            </w:r>
-            <w:proofErr w:type="spellEnd"/>
-            <w:r>
-              <w:rPr>
-                <w:rFonts w:ascii="Times New Roman" w:hAnsi="Times New Roman" w:cs="Times New Roman"/>
-                <w:i/>
-                <w:iCs/>
-                <w:u w:val="single"/>
-              </w:rPr>
-              <w:t xml:space="preserve"> Finance</w:t>
+              <w:t>Sina Finance</w:t>
             </w:r>
             <w:r>
               <w:rPr>
@@ -2332,7 +2112,19 @@
               <w:rPr>
                 <w:rFonts w:ascii="Times New Roman" w:hAnsi="Times New Roman" w:cs="Times New Roman"/>
               </w:rPr>
-              <w:t>rite reports, Data analysis and Provide technical support to various projects, including but not limited to:</w:t>
+              <w:t xml:space="preserve">rite reports, </w:t>
+            </w:r>
+            <w:r>
+              <w:rPr>
+                <w:rFonts w:ascii="Times New Roman" w:hAnsi="Times New Roman" w:cs="Times New Roman"/>
+              </w:rPr>
+              <w:t>Analyze d</w:t>
+            </w:r>
+            <w:r>
+              <w:rPr>
+                <w:rFonts w:ascii="Times New Roman" w:hAnsi="Times New Roman" w:cs="Times New Roman"/>
+              </w:rPr>
+              <w:t>ata and Provide technical support to various projects, including but not limited to:</w:t>
             </w:r>
           </w:p>
           <w:p>
@@ -2549,7 +2341,6 @@
                 <w:rFonts w:ascii="Times New Roman" w:hAnsi="Times New Roman" w:cs="Times New Roman"/>
               </w:rPr>
             </w:pPr>
-            <w:proofErr w:type="spellStart"/>
             <w:r>
               <w:rPr>
                 <w:rFonts w:ascii="Times New Roman" w:hAnsi="Times New Roman" w:cs="Times New Roman"/>
@@ -2566,14 +2357,7 @@
               <w:rPr>
                 <w:rFonts w:ascii="Times New Roman" w:hAnsi="Times New Roman" w:cs="Times New Roman"/>
               </w:rPr>
-              <w:t>e</w:t>
-            </w:r>
-            <w:proofErr w:type="spellEnd"/>
-            <w:r>
-              <w:rPr>
-                <w:rFonts w:ascii="Times New Roman" w:hAnsi="Times New Roman" w:cs="Times New Roman"/>
-              </w:rPr>
-              <w:t xml:space="preserve"> and process clients' questions in </w:t>
+              <w:t xml:space="preserve">e and process clients' questions in </w:t>
             </w:r>
             <w:r>
               <w:rPr>
@@ -2643,7 +2427,6 @@
                 <w:rFonts w:ascii="Times New Roman" w:hAnsi="Times New Roman" w:cs="Times New Roman"/>
               </w:rPr>
             </w:pPr>
-            <w:proofErr w:type="spellStart"/>
             <w:r>
               <w:rPr>
                 <w:rFonts w:ascii="Times New Roman" w:hAnsi="Times New Roman" w:cs="Times New Roman"/>
@@ -2660,14 +2443,7 @@
               <w:rPr>
                 <w:rFonts w:ascii="Times New Roman" w:hAnsi="Times New Roman" w:cs="Times New Roman"/>
               </w:rPr>
-              <w:t>e</w:t>
-            </w:r>
-            <w:proofErr w:type="spellEnd"/>
-            <w:r>
-              <w:rPr>
-                <w:rFonts w:ascii="Times New Roman" w:hAnsi="Times New Roman" w:cs="Times New Roman"/>
-              </w:rPr>
-              <w:t xml:space="preserve"> and extract</w:t>
+              <w:t>e and extract</w:t>
             </w:r>
             <w:r>
               <w:rPr>
@@ -2925,7 +2701,7 @@
               <w:spacing w:line="276" w:lineRule="auto"/>
               <w:jc w:val="center"/>
               <w:rPr>
-                <w:rFonts w:ascii="Times New Roman" w:hAnsi="Times New Roman" w:cs="Times New Roman" w:hint="eastAsia"/>
+                <w:rFonts w:ascii="Times New Roman" w:hAnsi="Times New Roman" w:cs="Times New Roman"/>
                 <w:i/>
                 <w:iCs/>
               </w:rPr>
@@ -3017,7 +2793,7 @@
             <w:pPr>
               <w:spacing w:line="276" w:lineRule="auto"/>
               <w:rPr>
-                <w:rFonts w:ascii="Times New Roman" w:hAnsi="Times New Roman" w:cs="Times New Roman" w:hint="eastAsia"/>
+                <w:rFonts w:ascii="Times New Roman" w:hAnsi="Times New Roman" w:cs="Times New Roman"/>
               </w:rPr>
             </w:pPr>
           </w:p>
@@ -3058,7 +2834,7 @@
               <w:spacing w:line="276" w:lineRule="auto"/>
               <w:jc w:val="center"/>
               <w:rPr>
-                <w:rFonts w:ascii="Times New Roman" w:hAnsi="Times New Roman" w:cs="Times New Roman" w:hint="eastAsia"/>
+                <w:rFonts w:ascii="Times New Roman" w:hAnsi="Times New Roman" w:cs="Times New Roman"/>
                 <w:b/>
                 <w:bCs/>
                 <w:i/>
@@ -3226,36 +3002,37 @@
               <w:rPr>
                 <w:rFonts w:ascii="Times New Roman" w:hAnsi="Times New Roman" w:cs="Times New Roman"/>
               </w:rPr>
-              <w:t>Arts: Cuisine, Classical Music, Ukulele</w:t>
-            </w:r>
-          </w:p>
-          <w:p>
-            <w:pPr>
-              <w:spacing w:line="276" w:lineRule="auto"/>
-              <w:rPr>
-                <w:rFonts w:ascii="Times New Roman" w:hAnsi="Times New Roman" w:cs="Times New Roman"/>
-              </w:rPr>
-            </w:pPr>
-            <w:r>
-              <w:rPr>
-                <w:rFonts w:ascii="Times New Roman" w:hAnsi="Times New Roman" w:cs="Times New Roman"/>
-              </w:rPr>
-              <w:t>Sports: CrossFit, Basketball, Tennis</w:t>
-            </w:r>
-          </w:p>
-          <w:p>
-            <w:pPr>
-              <w:spacing w:line="276" w:lineRule="auto"/>
-              <w:ind w:left="432" w:hanging="432"/>
-              <w:rPr>
-                <w:rFonts w:ascii="Times New Roman" w:hAnsi="Times New Roman" w:cs="Times New Roman"/>
-              </w:rPr>
-            </w:pPr>
-            <w:r>
-              <w:rPr>
-                <w:rFonts w:ascii="Times New Roman" w:hAnsi="Times New Roman" w:cs="Times New Roman"/>
-              </w:rPr>
-              <w:t>Readings: Philosophy (</w:t>
+              <w:t>Cooking</w:t>
+            </w:r>
+            <w:r>
+              <w:rPr>
+                <w:rFonts w:ascii="Times New Roman" w:hAnsi="Times New Roman" w:cs="Times New Roman"/>
+              </w:rPr>
+              <w:t>, Classical Music</w:t>
+            </w:r>
+            <w:r>
+              <w:rPr>
+                <w:rFonts w:ascii="Times New Roman" w:hAnsi="Times New Roman" w:cs="Times New Roman"/>
+              </w:rPr>
+              <w:t xml:space="preserve">, Piano, Long time Walking in Cities and Forest, Watching Squirrels/Birds/Pets playing quietly, Purposeless </w:t>
+            </w:r>
+            <w:r>
+              <w:rPr>
+                <w:rFonts w:ascii="Times New Roman" w:hAnsi="Times New Roman" w:cs="Times New Roman"/>
+              </w:rPr>
+              <w:t>Readings</w:t>
+            </w:r>
+            <w:r>
+              <w:rPr>
+                <w:rFonts w:ascii="Times New Roman" w:hAnsi="Times New Roman" w:cs="Times New Roman"/>
+              </w:rPr>
+              <w:t xml:space="preserve"> in</w:t>
+            </w:r>
+            <w:r>
+              <w:rPr>
+                <w:rFonts w:ascii="Times New Roman" w:hAnsi="Times New Roman" w:cs="Times New Roman"/>
+              </w:rPr>
+              <w:t xml:space="preserve"> Philosophy (</w:t>
             </w:r>
             <w:r>
               <w:rPr>
@@ -3336,13 +3113,7 @@
         </w:tc>
       </w:tr>
     </w:tbl>
-    <w:p>
-      <w:pPr>
-        <w:rPr>
-          <w:rFonts w:hint="eastAsia"/>
-        </w:rPr>
-      </w:pPr>
-    </w:p>
+    <w:p/>
     <w:sectPr>
       <w:footerReference w:type="default" r:id="rId10"/>
       <w:pgSz w:w="12240" w:h="15840"/>
@@ -3355,7 +3126,7 @@
 </file>
 
 <file path=word/endnotes.xml><?xml version="1.0" encoding="utf-8"?>
-<w:endnotes xmlns:wpc="http://schemas.microsoft.com/office/word/2010/wordprocessingCanvas" xmlns:cx="http://schemas.microsoft.com/office/drawing/2014/chartex" xmlns:cx1="http://schemas.microsoft.com/office/drawing/2015/9/8/chartex" xmlns:cx2="http://schemas.microsoft.com/office/drawing/2015/10/21/chartex" xmlns:cx3="http://schemas.microsoft.com/office/drawing/2016/5/9/chartex" xmlns:cx4="http://schemas.microsoft.com/office/drawing/2016/5/10/chartex" xmlns:cx5="http://schemas.microsoft.com/office/drawing/2016/5/11/chartex" xmlns:cx6="http://schemas.microsoft.com/office/drawing/2016/5/12/chartex" xmlns:cx7="http://schemas.microsoft.com/office/drawing/2016/5/13/chartex" xmlns:cx8="http://schemas.microsoft.com/office/drawing/2016/5/14/chartex" xmlns:mc="http://schemas.openxmlformats.org/markup-compatibility/2006" xmlns:aink="http://schemas.microsoft.com/office/drawing/2016/ink" xmlns:am3d="http://schemas.microsoft.com/office/drawing/2017/model3d" xmlns:o="urn:schemas-microsoft-com:office:office" xmlns:r="http://schemas.openxmlformats.org/officeDocument/2006/relationships" xmlns:m="http://schemas.openxmlformats.org/officeDocument/2006/math" xmlns:v="urn:schemas-microsoft-com:vml" xmlns:wp14="http://schemas.microsoft.com/office/word/2010/wordprocessingDrawing" xmlns:wp="http://schemas.openxmlformats.org/drawingml/2006/wordprocessingDrawing" xmlns:w10="urn:schemas-microsoft-com:office:word" xmlns:w="http://schemas.openxmlformats.org/wordprocessingml/2006/main" xmlns:w14="http://schemas.microsoft.com/office/word/2010/wordml" xmlns:w15="http://schemas.microsoft.com/office/word/2012/wordml" xmlns:w16cex="http://schemas.microsoft.com/office/word/2018/wordml/cex" xmlns:w16cid="http://schemas.microsoft.com/office/word/2016/wordml/cid" xmlns:w16="http://schemas.microsoft.com/office/word/2018/wordml" xmlns:w16sdtdh="http://schemas.microsoft.com/office/word/2020/wordml/sdtdatahash" xmlns:w16se="http://schemas.microsoft.com/office/word/2015/wordml/symex" xmlns:wpg="http://schemas.microsoft.com/office/word/2010/wordprocessingGroup" xmlns:wpi="http://schemas.microsoft.com/office/word/2010/wordprocessingInk" xmlns:wne="http://schemas.microsoft.com/office/word/2006/wordml" xmlns:wps="http://schemas.microsoft.com/office/word/2010/wordprocessingShape" mc:Ignorable="w14 w15 w16se w16cid w16 w16cex w16sdtdh wp14">
+<w:endnotes xmlns:wpc="http://schemas.microsoft.com/office/word/2010/wordprocessingCanvas" xmlns:cx="http://schemas.microsoft.com/office/drawing/2014/chartex" xmlns:cx1="http://schemas.microsoft.com/office/drawing/2015/9/8/chartex" xmlns:cx2="http://schemas.microsoft.com/office/drawing/2015/10/21/chartex" xmlns:cx3="http://schemas.microsoft.com/office/drawing/2016/5/9/chartex" xmlns:cx4="http://schemas.microsoft.com/office/drawing/2016/5/10/chartex" xmlns:cx5="http://schemas.microsoft.com/office/drawing/2016/5/11/chartex" xmlns:cx6="http://schemas.microsoft.com/office/drawing/2016/5/12/chartex" xmlns:cx7="http://schemas.microsoft.com/office/drawing/2016/5/13/chartex" xmlns:cx8="http://schemas.microsoft.com/office/drawing/2016/5/14/chartex" xmlns:mc="http://schemas.openxmlformats.org/markup-compatibility/2006" xmlns:aink="http://schemas.microsoft.com/office/drawing/2016/ink" xmlns:am3d="http://schemas.microsoft.com/office/drawing/2017/model3d" xmlns:o="urn:schemas-microsoft-com:office:office" xmlns:oel="http://schemas.microsoft.com/office/2019/extlst" xmlns:r="http://schemas.openxmlformats.org/officeDocument/2006/relationships" xmlns:m="http://schemas.openxmlformats.org/officeDocument/2006/math" xmlns:v="urn:schemas-microsoft-com:vml" xmlns:wp14="http://schemas.microsoft.com/office/word/2010/wordprocessingDrawing" xmlns:wp="http://schemas.openxmlformats.org/drawingml/2006/wordprocessingDrawing" xmlns:w10="urn:schemas-microsoft-com:office:word" xmlns:w="http://schemas.openxmlformats.org/wordprocessingml/2006/main" xmlns:w14="http://schemas.microsoft.com/office/word/2010/wordml" xmlns:w15="http://schemas.microsoft.com/office/word/2012/wordml" xmlns:w16cex="http://schemas.microsoft.com/office/word/2018/wordml/cex" xmlns:w16cid="http://schemas.microsoft.com/office/word/2016/wordml/cid" xmlns:w16="http://schemas.microsoft.com/office/word/2018/wordml" xmlns:w16sdtdh="http://schemas.microsoft.com/office/word/2020/wordml/sdtdatahash" xmlns:w16se="http://schemas.microsoft.com/office/word/2015/wordml/symex" xmlns:wpg="http://schemas.microsoft.com/office/word/2010/wordprocessingGroup" xmlns:wpi="http://schemas.microsoft.com/office/word/2010/wordprocessingInk" xmlns:wne="http://schemas.microsoft.com/office/word/2006/wordml" xmlns:wps="http://schemas.microsoft.com/office/word/2010/wordprocessingShape" mc:Ignorable="w14 w15 w16se w16cid w16 w16cex w16sdtdh wp14">
   <w:endnote w:type="separator" w:id="-1">
     <w:p>
       <w:r>
@@ -3374,7 +3145,7 @@
 </file>
 
 <file path=word/footer1.xml><?xml version="1.0" encoding="utf-8"?>
-<w:ftr xmlns:wpc="http://schemas.microsoft.com/office/word/2010/wordprocessingCanvas" xmlns:cx="http://schemas.microsoft.com/office/drawing/2014/chartex" xmlns:cx1="http://schemas.microsoft.com/office/drawing/2015/9/8/chartex" xmlns:cx2="http://schemas.microsoft.com/office/drawing/2015/10/21/chartex" xmlns:cx3="http://schemas.microsoft.com/office/drawing/2016/5/9/chartex" xmlns:cx4="http://schemas.microsoft.com/office/drawing/2016/5/10/chartex" xmlns:cx5="http://schemas.microsoft.com/office/drawing/2016/5/11/chartex" xmlns:cx6="http://schemas.microsoft.com/office/drawing/2016/5/12/chartex" xmlns:cx7="http://schemas.microsoft.com/office/drawing/2016/5/13/chartex" xmlns:cx8="http://schemas.microsoft.com/office/drawing/2016/5/14/chartex" xmlns:mc="http://schemas.openxmlformats.org/markup-compatibility/2006" xmlns:aink="http://schemas.microsoft.com/office/drawing/2016/ink" xmlns:am3d="http://schemas.microsoft.com/office/drawing/2017/model3d" xmlns:o="urn:schemas-microsoft-com:office:office" xmlns:r="http://schemas.openxmlformats.org/officeDocument/2006/relationships" xmlns:m="http://schemas.openxmlformats.org/officeDocument/2006/math" xmlns:v="urn:schemas-microsoft-com:vml" xmlns:wp14="http://schemas.microsoft.com/office/word/2010/wordprocessingDrawing" xmlns:wp="http://schemas.openxmlformats.org/drawingml/2006/wordprocessingDrawing" xmlns:w10="urn:schemas-microsoft-com:office:word" xmlns:w="http://schemas.openxmlformats.org/wordprocessingml/2006/main" xmlns:w14="http://schemas.microsoft.com/office/word/2010/wordml" xmlns:w15="http://schemas.microsoft.com/office/word/2012/wordml" xmlns:w16cex="http://schemas.microsoft.com/office/word/2018/wordml/cex" xmlns:w16cid="http://schemas.microsoft.com/office/word/2016/wordml/cid" xmlns:w16="http://schemas.microsoft.com/office/word/2018/wordml" xmlns:w16sdtdh="http://schemas.microsoft.com/office/word/2020/wordml/sdtdatahash" xmlns:w16se="http://schemas.microsoft.com/office/word/2015/wordml/symex" xmlns:wpg="http://schemas.microsoft.com/office/word/2010/wordprocessingGroup" xmlns:wpi="http://schemas.microsoft.com/office/word/2010/wordprocessingInk" xmlns:wne="http://schemas.microsoft.com/office/word/2006/wordml" xmlns:wps="http://schemas.microsoft.com/office/word/2010/wordprocessingShape" mc:Ignorable="w14 w15 w16se w16cid w16 w16cex w16sdtdh wp14">
+<w:ftr xmlns:wpc="http://schemas.microsoft.com/office/word/2010/wordprocessingCanvas" xmlns:cx="http://schemas.microsoft.com/office/drawing/2014/chartex" xmlns:cx1="http://schemas.microsoft.com/office/drawing/2015/9/8/chartex" xmlns:cx2="http://schemas.microsoft.com/office/drawing/2015/10/21/chartex" xmlns:cx3="http://schemas.microsoft.com/office/drawing/2016/5/9/chartex" xmlns:cx4="http://schemas.microsoft.com/office/drawing/2016/5/10/chartex" xmlns:cx5="http://schemas.microsoft.com/office/drawing/2016/5/11/chartex" xmlns:cx6="http://schemas.microsoft.com/office/drawing/2016/5/12/chartex" xmlns:cx7="http://schemas.microsoft.com/office/drawing/2016/5/13/chartex" xmlns:cx8="http://schemas.microsoft.com/office/drawing/2016/5/14/chartex" xmlns:mc="http://schemas.openxmlformats.org/markup-compatibility/2006" xmlns:aink="http://schemas.microsoft.com/office/drawing/2016/ink" xmlns:am3d="http://schemas.microsoft.com/office/drawing/2017/model3d" xmlns:o="urn:schemas-microsoft-com:office:office" xmlns:oel="http://schemas.microsoft.com/office/2019/extlst" xmlns:r="http://schemas.openxmlformats.org/officeDocument/2006/relationships" xmlns:m="http://schemas.openxmlformats.org/officeDocument/2006/math" xmlns:v="urn:schemas-microsoft-com:vml" xmlns:wp14="http://schemas.microsoft.com/office/word/2010/wordprocessingDrawing" xmlns:wp="http://schemas.openxmlformats.org/drawingml/2006/wordprocessingDrawing" xmlns:w10="urn:schemas-microsoft-com:office:word" xmlns:w="http://schemas.openxmlformats.org/wordprocessingml/2006/main" xmlns:w14="http://schemas.microsoft.com/office/word/2010/wordml" xmlns:w15="http://schemas.microsoft.com/office/word/2012/wordml" xmlns:w16cex="http://schemas.microsoft.com/office/word/2018/wordml/cex" xmlns:w16cid="http://schemas.microsoft.com/office/word/2016/wordml/cid" xmlns:w16="http://schemas.microsoft.com/office/word/2018/wordml" xmlns:w16sdtdh="http://schemas.microsoft.com/office/word/2020/wordml/sdtdatahash" xmlns:w16se="http://schemas.microsoft.com/office/word/2015/wordml/symex" xmlns:wpg="http://schemas.microsoft.com/office/word/2010/wordprocessingGroup" xmlns:wpi="http://schemas.microsoft.com/office/word/2010/wordprocessingInk" xmlns:wne="http://schemas.microsoft.com/office/word/2006/wordml" xmlns:wps="http://schemas.microsoft.com/office/word/2010/wordprocessingShape" mc:Ignorable="w14 w15 w16se w16cid w16 w16cex w16sdtdh wp14">
   <w:p>
     <w:pPr>
       <w:pStyle w:val="Footer"/>
@@ -3432,7 +3203,7 @@
 </file>
 
 <file path=word/footnotes.xml><?xml version="1.0" encoding="utf-8"?>
-<w:footnotes xmlns:wpc="http://schemas.microsoft.com/office/word/2010/wordprocessingCanvas" xmlns:cx="http://schemas.microsoft.com/office/drawing/2014/chartex" xmlns:cx1="http://schemas.microsoft.com/office/drawing/2015/9/8/chartex" xmlns:cx2="http://schemas.microsoft.com/office/drawing/2015/10/21/chartex" xmlns:cx3="http://schemas.microsoft.com/office/drawing/2016/5/9/chartex" xmlns:cx4="http://schemas.microsoft.com/office/drawing/2016/5/10/chartex" xmlns:cx5="http://schemas.microsoft.com/office/drawing/2016/5/11/chartex" xmlns:cx6="http://schemas.microsoft.com/office/drawing/2016/5/12/chartex" xmlns:cx7="http://schemas.microsoft.com/office/drawing/2016/5/13/chartex" xmlns:cx8="http://schemas.microsoft.com/office/drawing/2016/5/14/chartex" xmlns:mc="http://schemas.openxmlformats.org/markup-compatibility/2006" xmlns:aink="http://schemas.microsoft.com/office/drawing/2016/ink" xmlns:am3d="http://schemas.microsoft.com/office/drawing/2017/model3d" xmlns:o="urn:schemas-microsoft-com:office:office" xmlns:r="http://schemas.openxmlformats.org/officeDocument/2006/relationships" xmlns:m="http://schemas.openxmlformats.org/officeDocument/2006/math" xmlns:v="urn:schemas-microsoft-com:vml" xmlns:wp14="http://schemas.microsoft.com/office/word/2010/wordprocessingDrawing" xmlns:wp="http://schemas.openxmlformats.org/drawingml/2006/wordprocessingDrawing" xmlns:w10="urn:schemas-microsoft-com:office:word" xmlns:w="http://schemas.openxmlformats.org/wordprocessingml/2006/main" xmlns:w14="http://schemas.microsoft.com/office/word/2010/wordml" xmlns:w15="http://schemas.microsoft.com/office/word/2012/wordml" xmlns:w16cex="http://schemas.microsoft.com/office/word/2018/wordml/cex" xmlns:w16cid="http://schemas.microsoft.com/office/word/2016/wordml/cid" xmlns:w16="http://schemas.microsoft.com/office/word/2018/wordml" xmlns:w16sdtdh="http://schemas.microsoft.com/office/word/2020/wordml/sdtdatahash" xmlns:w16se="http://schemas.microsoft.com/office/word/2015/wordml/symex" xmlns:wpg="http://schemas.microsoft.com/office/word/2010/wordprocessingGroup" xmlns:wpi="http://schemas.microsoft.com/office/word/2010/wordprocessingInk" xmlns:wne="http://schemas.microsoft.com/office/word/2006/wordml" xmlns:wps="http://schemas.microsoft.com/office/word/2010/wordprocessingShape" mc:Ignorable="w14 w15 w16se w16cid w16 w16cex w16sdtdh wp14">
+<w:footnotes xmlns:wpc="http://schemas.microsoft.com/office/word/2010/wordprocessingCanvas" xmlns:cx="http://schemas.microsoft.com/office/drawing/2014/chartex" xmlns:cx1="http://schemas.microsoft.com/office/drawing/2015/9/8/chartex" xmlns:cx2="http://schemas.microsoft.com/office/drawing/2015/10/21/chartex" xmlns:cx3="http://schemas.microsoft.com/office/drawing/2016/5/9/chartex" xmlns:cx4="http://schemas.microsoft.com/office/drawing/2016/5/10/chartex" xmlns:cx5="http://schemas.microsoft.com/office/drawing/2016/5/11/chartex" xmlns:cx6="http://schemas.microsoft.com/office/drawing/2016/5/12/chartex" xmlns:cx7="http://schemas.microsoft.com/office/drawing/2016/5/13/chartex" xmlns:cx8="http://schemas.microsoft.com/office/drawing/2016/5/14/chartex" xmlns:mc="http://schemas.openxmlformats.org/markup-compatibility/2006" xmlns:aink="http://schemas.microsoft.com/office/drawing/2016/ink" xmlns:am3d="http://schemas.microsoft.com/office/drawing/2017/model3d" xmlns:o="urn:schemas-microsoft-com:office:office" xmlns:oel="http://schemas.microsoft.com/office/2019/extlst" xmlns:r="http://schemas.openxmlformats.org/officeDocument/2006/relationships" xmlns:m="http://schemas.openxmlformats.org/officeDocument/2006/math" xmlns:v="urn:schemas-microsoft-com:vml" xmlns:wp14="http://schemas.microsoft.com/office/word/2010/wordprocessingDrawing" xmlns:wp="http://schemas.openxmlformats.org/drawingml/2006/wordprocessingDrawing" xmlns:w10="urn:schemas-microsoft-com:office:word" xmlns:w="http://schemas.openxmlformats.org/wordprocessingml/2006/main" xmlns:w14="http://schemas.microsoft.com/office/word/2010/wordml" xmlns:w15="http://schemas.microsoft.com/office/word/2012/wordml" xmlns:w16cex="http://schemas.microsoft.com/office/word/2018/wordml/cex" xmlns:w16cid="http://schemas.microsoft.com/office/word/2016/wordml/cid" xmlns:w16="http://schemas.microsoft.com/office/word/2018/wordml" xmlns:w16sdtdh="http://schemas.microsoft.com/office/word/2020/wordml/sdtdatahash" xmlns:w16se="http://schemas.microsoft.com/office/word/2015/wordml/symex" xmlns:wpg="http://schemas.microsoft.com/office/word/2010/wordprocessingGroup" xmlns:wpi="http://schemas.microsoft.com/office/word/2010/wordprocessingInk" xmlns:wne="http://schemas.microsoft.com/office/word/2006/wordml" xmlns:wps="http://schemas.microsoft.com/office/word/2010/wordprocessingShape" mc:Ignorable="w14 w15 w16se w16cid w16 w16cex w16sdtdh wp14">
   <w:footnote w:type="separator" w:id="-1">
     <w:p>
       <w:r>
@@ -3451,8 +3222,121 @@
 </file>
 
 <file path=word/numbering.xml><?xml version="1.0" encoding="utf-8"?>
-<w:numbering xmlns:wpc="http://schemas.microsoft.com/office/word/2010/wordprocessingCanvas" xmlns:cx="http://schemas.microsoft.com/office/drawing/2014/chartex" xmlns:cx1="http://schemas.microsoft.com/office/drawing/2015/9/8/chartex" xmlns:cx2="http://schemas.microsoft.com/office/drawing/2015/10/21/chartex" xmlns:cx3="http://schemas.microsoft.com/office/drawing/2016/5/9/chartex" xmlns:cx4="http://schemas.microsoft.com/office/drawing/2016/5/10/chartex" xmlns:cx5="http://schemas.microsoft.com/office/drawing/2016/5/11/chartex" xmlns:cx6="http://schemas.microsoft.com/office/drawing/2016/5/12/chartex" xmlns:cx7="http://schemas.microsoft.com/office/drawing/2016/5/13/chartex" xmlns:cx8="http://schemas.microsoft.com/office/drawing/2016/5/14/chartex" xmlns:mc="http://schemas.openxmlformats.org/markup-compatibility/2006" xmlns:aink="http://schemas.microsoft.com/office/drawing/2016/ink" xmlns:am3d="http://schemas.microsoft.com/office/drawing/2017/model3d" xmlns:o="urn:schemas-microsoft-com:office:office" xmlns:r="http://schemas.openxmlformats.org/officeDocument/2006/relationships" xmlns:m="http://schemas.openxmlformats.org/officeDocument/2006/math" xmlns:v="urn:schemas-microsoft-com:vml" xmlns:wp14="http://schemas.microsoft.com/office/word/2010/wordprocessingDrawing" xmlns:wp="http://schemas.openxmlformats.org/drawingml/2006/wordprocessingDrawing" xmlns:w10="urn:schemas-microsoft-com:office:word" xmlns:w="http://schemas.openxmlformats.org/wordprocessingml/2006/main" xmlns:w14="http://schemas.microsoft.com/office/word/2010/wordml" xmlns:w15="http://schemas.microsoft.com/office/word/2012/wordml" xmlns:w16cex="http://schemas.microsoft.com/office/word/2018/wordml/cex" xmlns:w16cid="http://schemas.microsoft.com/office/word/2016/wordml/cid" xmlns:w16="http://schemas.microsoft.com/office/word/2018/wordml" xmlns:w16sdtdh="http://schemas.microsoft.com/office/word/2020/wordml/sdtdatahash" xmlns:w16se="http://schemas.microsoft.com/office/word/2015/wordml/symex" xmlns:wpg="http://schemas.microsoft.com/office/word/2010/wordprocessingGroup" xmlns:wpi="http://schemas.microsoft.com/office/word/2010/wordprocessingInk" xmlns:wne="http://schemas.microsoft.com/office/word/2006/wordml" xmlns:wps="http://schemas.microsoft.com/office/word/2010/wordprocessingShape" mc:Ignorable="w14 w15 w16se w16cid w16 w16cex w16sdtdh wp14">
+<w:numbering xmlns:wpc="http://schemas.microsoft.com/office/word/2010/wordprocessingCanvas" xmlns:cx="http://schemas.microsoft.com/office/drawing/2014/chartex" xmlns:cx1="http://schemas.microsoft.com/office/drawing/2015/9/8/chartex" xmlns:cx2="http://schemas.microsoft.com/office/drawing/2015/10/21/chartex" xmlns:cx3="http://schemas.microsoft.com/office/drawing/2016/5/9/chartex" xmlns:cx4="http://schemas.microsoft.com/office/drawing/2016/5/10/chartex" xmlns:cx5="http://schemas.microsoft.com/office/drawing/2016/5/11/chartex" xmlns:cx6="http://schemas.microsoft.com/office/drawing/2016/5/12/chartex" xmlns:cx7="http://schemas.microsoft.com/office/drawing/2016/5/13/chartex" xmlns:cx8="http://schemas.microsoft.com/office/drawing/2016/5/14/chartex" xmlns:mc="http://schemas.openxmlformats.org/markup-compatibility/2006" xmlns:aink="http://schemas.microsoft.com/office/drawing/2016/ink" xmlns:am3d="http://schemas.microsoft.com/office/drawing/2017/model3d" xmlns:o="urn:schemas-microsoft-com:office:office" xmlns:oel="http://schemas.microsoft.com/office/2019/extlst" xmlns:r="http://schemas.openxmlformats.org/officeDocument/2006/relationships" xmlns:m="http://schemas.openxmlformats.org/officeDocument/2006/math" xmlns:v="urn:schemas-microsoft-com:vml" xmlns:wp14="http://schemas.microsoft.com/office/word/2010/wordprocessingDrawing" xmlns:wp="http://schemas.openxmlformats.org/drawingml/2006/wordprocessingDrawing" xmlns:w10="urn:schemas-microsoft-com:office:word" xmlns:w="http://schemas.openxmlformats.org/wordprocessingml/2006/main" xmlns:w14="http://schemas.microsoft.com/office/word/2010/wordml" xmlns:w15="http://schemas.microsoft.com/office/word/2012/wordml" xmlns:w16cex="http://schemas.microsoft.com/office/word/2018/wordml/cex" xmlns:w16cid="http://schemas.microsoft.com/office/word/2016/wordml/cid" xmlns:w16="http://schemas.microsoft.com/office/word/2018/wordml" xmlns:w16sdtdh="http://schemas.microsoft.com/office/word/2020/wordml/sdtdatahash" xmlns:w16se="http://schemas.microsoft.com/office/word/2015/wordml/symex" xmlns:wpg="http://schemas.microsoft.com/office/word/2010/wordprocessingGroup" xmlns:wpi="http://schemas.microsoft.com/office/word/2010/wordprocessingInk" xmlns:wne="http://schemas.microsoft.com/office/word/2006/wordml" xmlns:wps="http://schemas.microsoft.com/office/word/2010/wordprocessingShape" mc:Ignorable="w14 w15 w16se w16cid w16 w16cex w16sdtdh wp14">
   <w:abstractNum w:abstractNumId="0" w15:restartNumberingAfterBreak="0">
+    <w:nsid w:val="14FE0EA8"/>
+    <w:multiLevelType w:val="hybridMultilevel"/>
+    <w:tmpl w:val="DAD0040C"/>
+    <w:lvl w:ilvl="0" w:tplc="04090001">
+      <w:start w:val="1"/>
+      <w:numFmt w:val="bullet"/>
+      <w:lvlText w:val=""/>
+      <w:lvlJc w:val="left"/>
+      <w:pPr>
+        <w:ind w:left="720" w:hanging="360"/>
+      </w:pPr>
+      <w:rPr>
+        <w:rFonts w:ascii="Symbol" w:hAnsi="Symbol" w:hint="default"/>
+      </w:rPr>
+    </w:lvl>
+    <w:lvl w:ilvl="1" w:tplc="04090003" w:tentative="1">
+      <w:start w:val="1"/>
+      <w:numFmt w:val="bullet"/>
+      <w:lvlText w:val="o"/>
+      <w:lvlJc w:val="left"/>
+      <w:pPr>
+        <w:ind w:left="1440" w:hanging="360"/>
+      </w:pPr>
+      <w:rPr>
+        <w:rFonts w:ascii="Courier New" w:hAnsi="Courier New" w:cs="Courier New" w:hint="default"/>
+      </w:rPr>
+    </w:lvl>
+    <w:lvl w:ilvl="2" w:tplc="04090005" w:tentative="1">
+      <w:start w:val="1"/>
+      <w:numFmt w:val="bullet"/>
+      <w:lvlText w:val=""/>
+      <w:lvlJc w:val="left"/>
+      <w:pPr>
+        <w:ind w:left="2160" w:hanging="360"/>
+      </w:pPr>
+      <w:rPr>
+        <w:rFonts w:ascii="Wingdings" w:hAnsi="Wingdings" w:hint="default"/>
+      </w:rPr>
+    </w:lvl>
+    <w:lvl w:ilvl="3" w:tplc="04090001" w:tentative="1">
+      <w:start w:val="1"/>
+      <w:numFmt w:val="bullet"/>
+      <w:lvlText w:val=""/>
+      <w:lvlJc w:val="left"/>
+      <w:pPr>
+        <w:ind w:left="2880" w:hanging="360"/>
+      </w:pPr>
+      <w:rPr>
+        <w:rFonts w:ascii="Symbol" w:hAnsi="Symbol" w:hint="default"/>
+      </w:rPr>
+    </w:lvl>
+    <w:lvl w:ilvl="4" w:tplc="04090003" w:tentative="1">
+      <w:start w:val="1"/>
+      <w:numFmt w:val="bullet"/>
+      <w:lvlText w:val="o"/>
+      <w:lvlJc w:val="left"/>
+      <w:pPr>
+        <w:ind w:left="3600" w:hanging="360"/>
+      </w:pPr>
+      <w:rPr>
+        <w:rFonts w:ascii="Courier New" w:hAnsi="Courier New" w:cs="Courier New" w:hint="default"/>
+      </w:rPr>
+    </w:lvl>
+    <w:lvl w:ilvl="5" w:tplc="04090005" w:tentative="1">
+      <w:start w:val="1"/>
+      <w:numFmt w:val="bullet"/>
+      <w:lvlText w:val=""/>
+      <w:lvlJc w:val="left"/>
+      <w:pPr>
+        <w:ind w:left="4320" w:hanging="360"/>
+      </w:pPr>
+      <w:rPr>
+        <w:rFonts w:ascii="Wingdings" w:hAnsi="Wingdings" w:hint="default"/>
+      </w:rPr>
+    </w:lvl>
+    <w:lvl w:ilvl="6" w:tplc="04090001" w:tentative="1">
+      <w:start w:val="1"/>
+      <w:numFmt w:val="bullet"/>
+      <w:lvlText w:val=""/>
+      <w:lvlJc w:val="left"/>
+      <w:pPr>
+        <w:ind w:left="5040" w:hanging="360"/>
+      </w:pPr>
+      <w:rPr>
+        <w:rFonts w:ascii="Symbol" w:hAnsi="Symbol" w:hint="default"/>
+      </w:rPr>
+    </w:lvl>
+    <w:lvl w:ilvl="7" w:tplc="04090003" w:tentative="1">
+      <w:start w:val="1"/>
+      <w:numFmt w:val="bullet"/>
+      <w:lvlText w:val="o"/>
+      <w:lvlJc w:val="left"/>
+      <w:pPr>
+        <w:ind w:left="5760" w:hanging="360"/>
+      </w:pPr>
+      <w:rPr>
+        <w:rFonts w:ascii="Courier New" w:hAnsi="Courier New" w:cs="Courier New" w:hint="default"/>
+      </w:rPr>
+    </w:lvl>
+    <w:lvl w:ilvl="8" w:tplc="04090005" w:tentative="1">
+      <w:start w:val="1"/>
+      <w:numFmt w:val="bullet"/>
+      <w:lvlText w:val=""/>
+      <w:lvlJc w:val="left"/>
+      <w:pPr>
+        <w:ind w:left="6480" w:hanging="360"/>
+      </w:pPr>
+      <w:rPr>
+        <w:rFonts w:ascii="Wingdings" w:hAnsi="Wingdings" w:hint="default"/>
+      </w:rPr>
+    </w:lvl>
+  </w:abstractNum>
+  <w:abstractNum w:abstractNumId="1" w15:restartNumberingAfterBreak="0">
     <w:nsid w:val="1AF028CC"/>
     <w:multiLevelType w:val="hybridMultilevel"/>
     <w:tmpl w:val="F6D85696"/>
@@ -3565,7 +3449,7 @@
       </w:rPr>
     </w:lvl>
   </w:abstractNum>
-  <w:abstractNum w:abstractNumId="1" w15:restartNumberingAfterBreak="0">
+  <w:abstractNum w:abstractNumId="2" w15:restartNumberingAfterBreak="0">
     <w:nsid w:val="1DE20C5B"/>
     <w:multiLevelType w:val="hybridMultilevel"/>
     <w:tmpl w:val="4270354A"/>
@@ -3678,7 +3562,7 @@
       </w:rPr>
     </w:lvl>
   </w:abstractNum>
-  <w:abstractNum w:abstractNumId="2" w15:restartNumberingAfterBreak="0">
+  <w:abstractNum w:abstractNumId="3" w15:restartNumberingAfterBreak="0">
     <w:nsid w:val="307776B6"/>
     <w:multiLevelType w:val="hybridMultilevel"/>
     <w:tmpl w:val="09543D6C"/>
@@ -3791,7 +3675,7 @@
       </w:rPr>
     </w:lvl>
   </w:abstractNum>
-  <w:abstractNum w:abstractNumId="3" w15:restartNumberingAfterBreak="0">
+  <w:abstractNum w:abstractNumId="4" w15:restartNumberingAfterBreak="0">
     <w:nsid w:val="5CC83521"/>
     <w:multiLevelType w:val="hybridMultilevel"/>
     <w:tmpl w:val="F1026EFA"/>
@@ -3904,7 +3788,7 @@
       </w:rPr>
     </w:lvl>
   </w:abstractNum>
-  <w:abstractNum w:abstractNumId="4" w15:restartNumberingAfterBreak="0">
+  <w:abstractNum w:abstractNumId="5" w15:restartNumberingAfterBreak="0">
     <w:nsid w:val="62297AFB"/>
     <w:multiLevelType w:val="hybridMultilevel"/>
     <w:tmpl w:val="68B446E2"/>
@@ -4017,7 +3901,120 @@
       </w:rPr>
     </w:lvl>
   </w:abstractNum>
-  <w:abstractNum w:abstractNumId="5" w15:restartNumberingAfterBreak="0">
+  <w:abstractNum w:abstractNumId="6" w15:restartNumberingAfterBreak="0">
+    <w:nsid w:val="65F94979"/>
+    <w:multiLevelType w:val="hybridMultilevel"/>
+    <w:tmpl w:val="E2F45744"/>
+    <w:lvl w:ilvl="0" w:tplc="04090001">
+      <w:start w:val="1"/>
+      <w:numFmt w:val="bullet"/>
+      <w:lvlText w:val=""/>
+      <w:lvlJc w:val="left"/>
+      <w:pPr>
+        <w:ind w:left="720" w:hanging="360"/>
+      </w:pPr>
+      <w:rPr>
+        <w:rFonts w:ascii="Symbol" w:hAnsi="Symbol" w:hint="default"/>
+      </w:rPr>
+    </w:lvl>
+    <w:lvl w:ilvl="1" w:tplc="04090003" w:tentative="1">
+      <w:start w:val="1"/>
+      <w:numFmt w:val="bullet"/>
+      <w:lvlText w:val="o"/>
+      <w:lvlJc w:val="left"/>
+      <w:pPr>
+        <w:ind w:left="1440" w:hanging="360"/>
+      </w:pPr>
+      <w:rPr>
+        <w:rFonts w:ascii="Courier New" w:hAnsi="Courier New" w:cs="Courier New" w:hint="default"/>
+      </w:rPr>
+    </w:lvl>
+    <w:lvl w:ilvl="2" w:tplc="04090005" w:tentative="1">
+      <w:start w:val="1"/>
+      <w:numFmt w:val="bullet"/>
+      <w:lvlText w:val=""/>
+      <w:lvlJc w:val="left"/>
+      <w:pPr>
+        <w:ind w:left="2160" w:hanging="360"/>
+      </w:pPr>
+      <w:rPr>
+        <w:rFonts w:ascii="Wingdings" w:hAnsi="Wingdings" w:hint="default"/>
+      </w:rPr>
+    </w:lvl>
+    <w:lvl w:ilvl="3" w:tplc="04090001" w:tentative="1">
+      <w:start w:val="1"/>
+      <w:numFmt w:val="bullet"/>
+      <w:lvlText w:val=""/>
+      <w:lvlJc w:val="left"/>
+      <w:pPr>
+        <w:ind w:left="2880" w:hanging="360"/>
+      </w:pPr>
+      <w:rPr>
+        <w:rFonts w:ascii="Symbol" w:hAnsi="Symbol" w:hint="default"/>
+      </w:rPr>
+    </w:lvl>
+    <w:lvl w:ilvl="4" w:tplc="04090003" w:tentative="1">
+      <w:start w:val="1"/>
+      <w:numFmt w:val="bullet"/>
+      <w:lvlText w:val="o"/>
+      <w:lvlJc w:val="left"/>
+      <w:pPr>
+        <w:ind w:left="3600" w:hanging="360"/>
+      </w:pPr>
+      <w:rPr>
+        <w:rFonts w:ascii="Courier New" w:hAnsi="Courier New" w:cs="Courier New" w:hint="default"/>
+      </w:rPr>
+    </w:lvl>
+    <w:lvl w:ilvl="5" w:tplc="04090005" w:tentative="1">
+      <w:start w:val="1"/>
+      <w:numFmt w:val="bullet"/>
+      <w:lvlText w:val=""/>
+      <w:lvlJc w:val="left"/>
+      <w:pPr>
+        <w:ind w:left="4320" w:hanging="360"/>
+      </w:pPr>
+      <w:rPr>
+        <w:rFonts w:ascii="Wingdings" w:hAnsi="Wingdings" w:hint="default"/>
+      </w:rPr>
+    </w:lvl>
+    <w:lvl w:ilvl="6" w:tplc="04090001" w:tentative="1">
+      <w:start w:val="1"/>
+      <w:numFmt w:val="bullet"/>
+      <w:lvlText w:val=""/>
+      <w:lvlJc w:val="left"/>
+      <w:pPr>
+        <w:ind w:left="5040" w:hanging="360"/>
+      </w:pPr>
+      <w:rPr>
+        <w:rFonts w:ascii="Symbol" w:hAnsi="Symbol" w:hint="default"/>
+      </w:rPr>
+    </w:lvl>
+    <w:lvl w:ilvl="7" w:tplc="04090003" w:tentative="1">
+      <w:start w:val="1"/>
+      <w:numFmt w:val="bullet"/>
+      <w:lvlText w:val="o"/>
+      <w:lvlJc w:val="left"/>
+      <w:pPr>
+        <w:ind w:left="5760" w:hanging="360"/>
+      </w:pPr>
+      <w:rPr>
+        <w:rFonts w:ascii="Courier New" w:hAnsi="Courier New" w:cs="Courier New" w:hint="default"/>
+      </w:rPr>
+    </w:lvl>
+    <w:lvl w:ilvl="8" w:tplc="04090005" w:tentative="1">
+      <w:start w:val="1"/>
+      <w:numFmt w:val="bullet"/>
+      <w:lvlText w:val=""/>
+      <w:lvlJc w:val="left"/>
+      <w:pPr>
+        <w:ind w:left="6480" w:hanging="360"/>
+      </w:pPr>
+      <w:rPr>
+        <w:rFonts w:ascii="Wingdings" w:hAnsi="Wingdings" w:hint="default"/>
+      </w:rPr>
+    </w:lvl>
+  </w:abstractNum>
+  <w:abstractNum w:abstractNumId="7" w15:restartNumberingAfterBreak="0">
     <w:nsid w:val="6ED6561F"/>
     <w:multiLevelType w:val="hybridMultilevel"/>
     <w:tmpl w:val="5D806F38"/>
@@ -4130,7 +4127,7 @@
       </w:rPr>
     </w:lvl>
   </w:abstractNum>
-  <w:abstractNum w:abstractNumId="6" w15:restartNumberingAfterBreak="0">
+  <w:abstractNum w:abstractNumId="8" w15:restartNumberingAfterBreak="0">
     <w:nsid w:val="7A22447A"/>
     <w:multiLevelType w:val="hybridMultilevel"/>
     <w:tmpl w:val="A9C0CA7E"/>
@@ -4243,26 +4240,32 @@
       </w:rPr>
     </w:lvl>
   </w:abstractNum>
-  <w:num w:numId="1">
+  <w:num w:numId="1" w16cid:durableId="878665793">
+    <w:abstractNumId w:val="5"/>
+  </w:num>
+  <w:num w:numId="2" w16cid:durableId="514685638">
     <w:abstractNumId w:val="4"/>
   </w:num>
-  <w:num w:numId="2">
+  <w:num w:numId="3" w16cid:durableId="1530097687">
+    <w:abstractNumId w:val="8"/>
+  </w:num>
+  <w:num w:numId="4" w16cid:durableId="1101797121">
+    <w:abstractNumId w:val="7"/>
+  </w:num>
+  <w:num w:numId="5" w16cid:durableId="1900632262">
+    <w:abstractNumId w:val="1"/>
+  </w:num>
+  <w:num w:numId="6" w16cid:durableId="1756972169">
     <w:abstractNumId w:val="3"/>
   </w:num>
-  <w:num w:numId="3">
+  <w:num w:numId="7" w16cid:durableId="1768500515">
+    <w:abstractNumId w:val="2"/>
+  </w:num>
+  <w:num w:numId="8" w16cid:durableId="105854805">
     <w:abstractNumId w:val="6"/>
   </w:num>
-  <w:num w:numId="4">
-    <w:abstractNumId w:val="5"/>
-  </w:num>
-  <w:num w:numId="5">
+  <w:num w:numId="9" w16cid:durableId="517230527">
     <w:abstractNumId w:val="0"/>
-  </w:num>
-  <w:num w:numId="6">
-    <w:abstractNumId w:val="2"/>
-  </w:num>
-  <w:num w:numId="7">
-    <w:abstractNumId w:val="1"/>
   </w:num>
 </w:numbering>
 </file>

--- a/kerwinliao_cv.docx
+++ b/kerwinliao_cv.docx
@@ -128,7 +128,7 @@
                 <w:sz w:val="16"/>
                 <w:szCs w:val="16"/>
               </w:rPr>
-              <w:t>January</w:t>
+              <w:t>April</w:t>
             </w:r>
             <w:r>
               <w:rPr>
@@ -136,7 +136,7 @@
                 <w:sz w:val="16"/>
                 <w:szCs w:val="16"/>
               </w:rPr>
-              <w:t xml:space="preserve">, </w:t>
+              <w:t xml:space="preserve"> </w:t>
             </w:r>
             <w:r>
               <w:rPr>
@@ -177,7 +177,7 @@
           <w:left w:val="none" w:sz="0" w:space="0" w:color="auto"/>
           <w:bottom w:val="none" w:sz="0" w:space="0" w:color="auto"/>
           <w:right w:val="none" w:sz="0" w:space="0" w:color="auto"/>
-          <w:insideH w:val="none" w:sz="0" w:space="0" w:color="auto"/>
+          <w:insideH w:val="dotDash" w:sz="4" w:space="0" w:color="auto"/>
           <w:insideV w:val="none" w:sz="0" w:space="0" w:color="auto"/>
         </w:tblBorders>
         <w:tblLook w:val="04A0" w:firstRow="1" w:lastRow="0" w:firstColumn="1" w:lastColumn="0" w:noHBand="0" w:noVBand="1"/>
@@ -433,6 +433,17 @@
               <w:rPr>
                 <w:rFonts w:ascii="Times New Roman" w:hAnsi="Times New Roman" w:cs="Times New Roman"/>
                 <w:caps/>
+                <w:sz w:val="24"/>
+                <w:szCs w:val="24"/>
+              </w:rPr>
+            </w:pPr>
+          </w:p>
+          <w:p>
+            <w:pPr>
+              <w:spacing w:line="276" w:lineRule="auto"/>
+              <w:rPr>
+                <w:rFonts w:ascii="Times New Roman" w:hAnsi="Times New Roman" w:cs="Times New Roman"/>
+                <w:caps/>
               </w:rPr>
             </w:pPr>
             <w:r>
@@ -465,6 +476,16 @@
               <w:spacing w:line="276" w:lineRule="auto"/>
               <w:rPr>
                 <w:rFonts w:ascii="Times New Roman" w:hAnsi="Times New Roman" w:cs="Times New Roman"/>
+                <w:b/>
+                <w:bCs/>
+              </w:rPr>
+            </w:pPr>
+          </w:p>
+          <w:p>
+            <w:pPr>
+              <w:spacing w:line="276" w:lineRule="auto"/>
+              <w:rPr>
+                <w:rFonts w:ascii="Times New Roman" w:hAnsi="Times New Roman" w:cs="Times New Roman"/>
               </w:rPr>
             </w:pPr>
             <w:r>
@@ -495,17 +516,65 @@
               <w:spacing w:line="276" w:lineRule="auto"/>
               <w:rPr>
                 <w:rFonts w:ascii="Times New Roman" w:hAnsi="Times New Roman" w:cs="Times New Roman"/>
+              </w:rPr>
+            </w:pPr>
+            <w:r>
+              <w:rPr>
+                <w:rFonts w:ascii="Times New Roman" w:hAnsi="Times New Roman" w:cs="Times New Roman" w:hint="eastAsia"/>
+              </w:rPr>
+              <w:t>P</w:t>
+            </w:r>
+            <w:r>
+              <w:rPr>
+                <w:rFonts w:ascii="Times New Roman" w:hAnsi="Times New Roman" w:cs="Times New Roman"/>
+              </w:rPr>
+              <w:t xml:space="preserve">h.D. </w:t>
+            </w:r>
+            <w:r>
+              <w:rPr>
+                <w:rFonts w:ascii="Times New Roman" w:hAnsi="Times New Roman" w:cs="Times New Roman"/>
+              </w:rPr>
+              <w:t>Candidate</w:t>
+            </w:r>
+            <w:r>
+              <w:rPr>
+                <w:rFonts w:ascii="Times New Roman" w:hAnsi="Times New Roman" w:cs="Times New Roman"/>
+              </w:rPr>
+              <w:t xml:space="preserve"> in International Business</w:t>
+            </w:r>
+          </w:p>
+          <w:p>
+            <w:pPr>
+              <w:spacing w:line="276" w:lineRule="auto"/>
+              <w:rPr>
+                <w:rFonts w:ascii="Times New Roman" w:hAnsi="Times New Roman" w:cs="Times New Roman"/>
                 <w:b/>
                 <w:bCs/>
               </w:rPr>
             </w:pPr>
+          </w:p>
+          <w:p>
+            <w:pPr>
+              <w:spacing w:line="276" w:lineRule="auto"/>
+              <w:rPr>
+                <w:rFonts w:ascii="Times New Roman" w:hAnsi="Times New Roman" w:cs="Times New Roman"/>
+              </w:rPr>
+            </w:pPr>
+            <w:r>
+              <w:rPr>
+                <w:rFonts w:ascii="Times New Roman" w:hAnsi="Times New Roman" w:cs="Times New Roman"/>
+                <w:b/>
+                <w:bCs/>
+              </w:rPr>
+              <w:t xml:space="preserve">The </w:t>
+            </w:r>
             <w:r>
               <w:rPr>
                 <w:rFonts w:ascii="Times New Roman" w:hAnsi="Times New Roman" w:cs="Times New Roman" w:hint="eastAsia"/>
                 <w:b/>
                 <w:bCs/>
               </w:rPr>
-              <w:t>P</w:t>
+              <w:t>Chin</w:t>
             </w:r>
             <w:r>
               <w:rPr>
@@ -513,57 +582,59 @@
                 <w:b/>
                 <w:bCs/>
               </w:rPr>
-              <w:t xml:space="preserve">h.D. </w:t>
-            </w:r>
-            <w:r>
+              <w:t xml:space="preserve">ese University of Hong Kong, </w:t>
+            </w:r>
+            <w:r>
+              <w:rPr>
+                <w:rFonts w:ascii="Times New Roman" w:hAnsi="Times New Roman" w:cs="Times New Roman"/>
+              </w:rPr>
+              <w:t>Shenzhen</w:t>
+            </w:r>
+            <w:r>
+              <w:rPr>
+                <w:rFonts w:ascii="Times New Roman" w:hAnsi="Times New Roman" w:cs="Times New Roman"/>
+              </w:rPr>
+              <w:t>, China</w:t>
+            </w:r>
+          </w:p>
+          <w:p>
+            <w:pPr>
+              <w:spacing w:line="276" w:lineRule="auto"/>
+              <w:rPr>
+                <w:rFonts w:ascii="Times New Roman" w:hAnsi="Times New Roman" w:cs="Times New Roman"/>
+              </w:rPr>
+            </w:pPr>
+            <w:r>
+              <w:rPr>
+                <w:rFonts w:ascii="Times New Roman" w:hAnsi="Times New Roman" w:cs="Times New Roman"/>
+              </w:rPr>
+              <w:t>M.Sc. in Economics</w:t>
+            </w:r>
+          </w:p>
+          <w:p>
+            <w:pPr>
+              <w:spacing w:line="276" w:lineRule="auto"/>
               <w:rPr>
                 <w:rFonts w:ascii="Times New Roman" w:hAnsi="Times New Roman" w:cs="Times New Roman"/>
                 <w:b/>
                 <w:bCs/>
               </w:rPr>
-              <w:t>Candidate</w:t>
-            </w:r>
-            <w:r>
-              <w:rPr>
-                <w:rFonts w:ascii="Times New Roman" w:hAnsi="Times New Roman" w:cs="Times New Roman"/>
-                <w:b/>
-                <w:bCs/>
-              </w:rPr>
-              <w:t xml:space="preserve"> in International Business</w:t>
-            </w:r>
-          </w:p>
-          <w:p>
-            <w:pPr>
-              <w:spacing w:line="276" w:lineRule="auto"/>
-              <w:rPr>
-                <w:rFonts w:ascii="Times New Roman" w:hAnsi="Times New Roman" w:cs="Times New Roman"/>
-                <w:b/>
-                <w:bCs/>
-              </w:rPr>
-            </w:pPr>
-          </w:p>
-          <w:p>
-            <w:pPr>
-              <w:spacing w:line="276" w:lineRule="auto"/>
-              <w:rPr>
-                <w:rFonts w:ascii="Times New Roman" w:hAnsi="Times New Roman" w:cs="Times New Roman"/>
-              </w:rPr>
-            </w:pPr>
-            <w:r>
-              <w:rPr>
-                <w:rFonts w:ascii="Times New Roman" w:hAnsi="Times New Roman" w:cs="Times New Roman"/>
-                <w:b/>
-                <w:bCs/>
-              </w:rPr>
-              <w:t xml:space="preserve">The </w:t>
-            </w:r>
+            </w:pPr>
+          </w:p>
+          <w:p>
+            <w:pPr>
+              <w:spacing w:line="276" w:lineRule="auto"/>
+              <w:rPr>
+                <w:rFonts w:ascii="Times New Roman" w:hAnsi="Times New Roman" w:cs="Times New Roman"/>
+              </w:rPr>
+            </w:pPr>
             <w:r>
               <w:rPr>
                 <w:rFonts w:ascii="Times New Roman" w:hAnsi="Times New Roman" w:cs="Times New Roman" w:hint="eastAsia"/>
                 <w:b/>
                 <w:bCs/>
               </w:rPr>
-              <w:t>Chin</w:t>
+              <w:t>R</w:t>
             </w:r>
             <w:r>
               <w:rPr>
@@ -571,116 +642,50 @@
                 <w:b/>
                 <w:bCs/>
               </w:rPr>
-              <w:t xml:space="preserve">ese University of Hong Kong, </w:t>
-            </w:r>
-            <w:r>
-              <w:rPr>
-                <w:rFonts w:ascii="Times New Roman" w:hAnsi="Times New Roman" w:cs="Times New Roman"/>
-              </w:rPr>
-              <w:t>Shenzhen</w:t>
-            </w:r>
-            <w:r>
-              <w:rPr>
-                <w:rFonts w:ascii="Times New Roman" w:hAnsi="Times New Roman" w:cs="Times New Roman"/>
-              </w:rPr>
-              <w:t>, China</w:t>
-            </w:r>
-          </w:p>
-          <w:p>
-            <w:pPr>
-              <w:spacing w:line="276" w:lineRule="auto"/>
+              <w:t xml:space="preserve">enmin University of China, </w:t>
+            </w:r>
+            <w:r>
+              <w:rPr>
+                <w:rFonts w:ascii="Times New Roman" w:hAnsi="Times New Roman" w:cs="Times New Roman"/>
+              </w:rPr>
+              <w:t>Self-taught Higher Education</w:t>
+            </w:r>
+          </w:p>
+          <w:p>
+            <w:pPr>
+              <w:spacing w:line="276" w:lineRule="auto"/>
+              <w:rPr>
+                <w:rFonts w:ascii="Times New Roman" w:hAnsi="Times New Roman" w:cs="Times New Roman"/>
+              </w:rPr>
+            </w:pPr>
+            <w:r>
+              <w:rPr>
+                <w:rFonts w:ascii="Times New Roman" w:hAnsi="Times New Roman" w:cs="Times New Roman"/>
+              </w:rPr>
+              <w:t>B.A. in Economics</w:t>
+            </w:r>
+          </w:p>
+          <w:p>
+            <w:pPr>
+              <w:spacing w:line="276" w:lineRule="auto"/>
+              <w:rPr>
+                <w:rFonts w:ascii="Times New Roman" w:hAnsi="Times New Roman" w:cs="Times New Roman"/>
+              </w:rPr>
+            </w:pPr>
+          </w:p>
+          <w:p>
+            <w:pPr>
+              <w:spacing w:line="276" w:lineRule="auto"/>
+              <w:rPr>
+                <w:rFonts w:ascii="Times New Roman" w:hAnsi="Times New Roman" w:cs="Times New Roman"/>
+              </w:rPr>
+            </w:pPr>
+            <w:r>
               <w:rPr>
                 <w:rFonts w:ascii="Times New Roman" w:hAnsi="Times New Roman" w:cs="Times New Roman"/>
                 <w:b/>
                 <w:bCs/>
               </w:rPr>
-            </w:pPr>
-            <w:r>
-              <w:rPr>
-                <w:rFonts w:ascii="Times New Roman" w:hAnsi="Times New Roman" w:cs="Times New Roman"/>
-                <w:b/>
-                <w:bCs/>
-              </w:rPr>
-              <w:t>M.Sc. in Economics</w:t>
-            </w:r>
-          </w:p>
-          <w:p>
-            <w:pPr>
-              <w:spacing w:line="276" w:lineRule="auto"/>
-              <w:rPr>
-                <w:rFonts w:ascii="Times New Roman" w:hAnsi="Times New Roman" w:cs="Times New Roman"/>
-                <w:b/>
-                <w:bCs/>
-              </w:rPr>
-            </w:pPr>
-          </w:p>
-          <w:p>
-            <w:pPr>
-              <w:spacing w:line="276" w:lineRule="auto"/>
-              <w:rPr>
-                <w:rFonts w:ascii="Times New Roman" w:hAnsi="Times New Roman" w:cs="Times New Roman"/>
-              </w:rPr>
-            </w:pPr>
-            <w:r>
-              <w:rPr>
-                <w:rFonts w:ascii="Times New Roman" w:hAnsi="Times New Roman" w:cs="Times New Roman" w:hint="eastAsia"/>
-                <w:b/>
-                <w:bCs/>
-              </w:rPr>
-              <w:t>R</w:t>
-            </w:r>
-            <w:r>
-              <w:rPr>
-                <w:rFonts w:ascii="Times New Roman" w:hAnsi="Times New Roman" w:cs="Times New Roman"/>
-                <w:b/>
-                <w:bCs/>
-              </w:rPr>
-              <w:t xml:space="preserve">enmin University of China, </w:t>
-            </w:r>
-            <w:r>
-              <w:rPr>
-                <w:rFonts w:ascii="Times New Roman" w:hAnsi="Times New Roman" w:cs="Times New Roman"/>
-              </w:rPr>
-              <w:t>Self-taught Higher Education</w:t>
-            </w:r>
-          </w:p>
-          <w:p>
-            <w:pPr>
-              <w:spacing w:line="276" w:lineRule="auto"/>
-              <w:rPr>
-                <w:rFonts w:ascii="Times New Roman" w:hAnsi="Times New Roman" w:cs="Times New Roman"/>
-              </w:rPr>
-            </w:pPr>
-            <w:r>
-              <w:rPr>
-                <w:rFonts w:ascii="Times New Roman" w:hAnsi="Times New Roman" w:cs="Times New Roman"/>
-                <w:b/>
-                <w:bCs/>
-              </w:rPr>
-              <w:t>B.A. in Economics</w:t>
-            </w:r>
-          </w:p>
-          <w:p>
-            <w:pPr>
-              <w:spacing w:line="276" w:lineRule="auto"/>
-              <w:rPr>
-                <w:rFonts w:ascii="Times New Roman" w:hAnsi="Times New Roman" w:cs="Times New Roman"/>
-              </w:rPr>
-            </w:pPr>
-          </w:p>
-          <w:p>
-            <w:pPr>
-              <w:spacing w:line="276" w:lineRule="auto"/>
-              <w:rPr>
-                <w:rFonts w:ascii="Times New Roman" w:hAnsi="Times New Roman" w:cs="Times New Roman"/>
-              </w:rPr>
-            </w:pPr>
-            <w:r>
-              <w:rPr>
-                <w:rFonts w:ascii="Times New Roman" w:hAnsi="Times New Roman" w:cs="Times New Roman"/>
-                <w:b/>
-                <w:bCs/>
-              </w:rPr>
               <w:t>University of International Relations</w:t>
             </w:r>
             <w:r>
@@ -700,8 +705,6 @@
             <w:r>
               <w:rPr>
                 <w:rFonts w:ascii="Times New Roman" w:hAnsi="Times New Roman" w:cs="Times New Roman"/>
-                <w:b/>
-                <w:bCs/>
               </w:rPr>
               <w:t>B.M. in Administrative Management</w:t>
             </w:r>
@@ -725,151 +728,130 @@
               <w:jc w:val="center"/>
               <w:rPr>
                 <w:rFonts w:ascii="Times New Roman" w:hAnsi="Times New Roman" w:cs="Times New Roman"/>
+              </w:rPr>
+            </w:pPr>
+          </w:p>
+          <w:p>
+            <w:pPr>
+              <w:spacing w:line="276" w:lineRule="auto"/>
+              <w:jc w:val="center"/>
+              <w:rPr>
+                <w:rFonts w:ascii="Times New Roman" w:hAnsi="Times New Roman" w:cs="Times New Roman"/>
+              </w:rPr>
+            </w:pPr>
+            <w:r>
+              <w:rPr>
+                <w:rFonts w:ascii="Times New Roman" w:hAnsi="Times New Roman" w:cs="Times New Roman" w:hint="eastAsia"/>
+              </w:rPr>
+              <w:t>2</w:t>
+            </w:r>
+            <w:r>
+              <w:rPr>
+                <w:rFonts w:ascii="Times New Roman" w:hAnsi="Times New Roman" w:cs="Times New Roman"/>
+              </w:rPr>
+              <w:t>021.8 – 2026.5</w:t>
+            </w:r>
+            <w:r>
+              <w:rPr>
+                <w:rFonts w:ascii="Times New Roman" w:hAnsi="Times New Roman" w:cs="Times New Roman"/>
+              </w:rPr>
+              <w:t xml:space="preserve"> (Expected)</w:t>
+            </w:r>
+          </w:p>
+          <w:p>
+            <w:pPr>
+              <w:spacing w:line="276" w:lineRule="auto"/>
+              <w:jc w:val="center"/>
+              <w:rPr>
+                <w:rFonts w:ascii="Times New Roman" w:hAnsi="Times New Roman" w:cs="Times New Roman"/>
+              </w:rPr>
+            </w:pPr>
+          </w:p>
+          <w:p>
+            <w:pPr>
+              <w:spacing w:line="276" w:lineRule="auto"/>
+              <w:jc w:val="center"/>
+              <w:rPr>
+                <w:rFonts w:ascii="Times New Roman" w:hAnsi="Times New Roman" w:cs="Times New Roman"/>
+              </w:rPr>
+            </w:pPr>
+            <w:r>
+              <w:rPr>
+                <w:rFonts w:ascii="Times New Roman" w:hAnsi="Times New Roman" w:cs="Times New Roman"/>
+              </w:rPr>
+              <w:t>2018.9 – 2019.11</w:t>
+            </w:r>
+          </w:p>
+          <w:p>
+            <w:pPr>
+              <w:spacing w:line="276" w:lineRule="auto"/>
+              <w:jc w:val="center"/>
+              <w:rPr>
+                <w:rFonts w:ascii="Times New Roman" w:hAnsi="Times New Roman" w:cs="Times New Roman"/>
+              </w:rPr>
+            </w:pPr>
+          </w:p>
+          <w:p>
+            <w:pPr>
+              <w:spacing w:line="276" w:lineRule="auto"/>
+              <w:jc w:val="center"/>
+              <w:rPr>
+                <w:rFonts w:ascii="Times New Roman" w:hAnsi="Times New Roman" w:cs="Times New Roman"/>
+              </w:rPr>
+            </w:pPr>
+          </w:p>
+          <w:p>
+            <w:pPr>
+              <w:spacing w:line="276" w:lineRule="auto"/>
+              <w:jc w:val="center"/>
+              <w:rPr>
+                <w:rFonts w:ascii="Times New Roman" w:hAnsi="Times New Roman" w:cs="Times New Roman"/>
+              </w:rPr>
+            </w:pPr>
+            <w:r>
+              <w:rPr>
+                <w:rFonts w:ascii="Times New Roman" w:hAnsi="Times New Roman" w:cs="Times New Roman"/>
+              </w:rPr>
+              <w:t>202</w:t>
+            </w:r>
+            <w:r>
+              <w:rPr>
+                <w:rFonts w:ascii="Times New Roman" w:hAnsi="Times New Roman" w:cs="Times New Roman"/>
+              </w:rPr>
+              <w:t>1</w:t>
+            </w:r>
+          </w:p>
+          <w:p>
+            <w:pPr>
+              <w:spacing w:line="276" w:lineRule="auto"/>
+              <w:jc w:val="center"/>
+              <w:rPr>
+                <w:rFonts w:ascii="Times New Roman" w:hAnsi="Times New Roman" w:cs="Times New Roman"/>
+              </w:rPr>
+            </w:pPr>
+          </w:p>
+          <w:p>
+            <w:pPr>
+              <w:spacing w:line="276" w:lineRule="auto"/>
+              <w:jc w:val="center"/>
+              <w:rPr>
+                <w:rFonts w:ascii="Times New Roman" w:hAnsi="Times New Roman" w:cs="Times New Roman"/>
+              </w:rPr>
+            </w:pPr>
+          </w:p>
+          <w:p>
+            <w:pPr>
+              <w:spacing w:line="276" w:lineRule="auto"/>
+              <w:jc w:val="center"/>
+              <w:rPr>
+                <w:rFonts w:ascii="Times New Roman" w:hAnsi="Times New Roman" w:cs="Times New Roman"/>
                 <w:b/>
                 <w:bCs/>
               </w:rPr>
             </w:pPr>
             <w:r>
               <w:rPr>
-                <w:rFonts w:ascii="Times New Roman" w:hAnsi="Times New Roman" w:cs="Times New Roman" w:hint="eastAsia"/>
-                <w:b/>
-                <w:bCs/>
-              </w:rPr>
-              <w:t>2</w:t>
-            </w:r>
-            <w:r>
-              <w:rPr>
-                <w:rFonts w:ascii="Times New Roman" w:hAnsi="Times New Roman" w:cs="Times New Roman"/>
-                <w:b/>
-                <w:bCs/>
-              </w:rPr>
-              <w:t>021.8 – 2026.5</w:t>
-            </w:r>
-            <w:r>
-              <w:rPr>
-                <w:rFonts w:ascii="Times New Roman" w:hAnsi="Times New Roman" w:cs="Times New Roman"/>
-                <w:b/>
-                <w:bCs/>
-              </w:rPr>
-              <w:t xml:space="preserve"> (Expected)</w:t>
-            </w:r>
-          </w:p>
-          <w:p>
-            <w:pPr>
-              <w:spacing w:line="276" w:lineRule="auto"/>
-              <w:jc w:val="center"/>
-              <w:rPr>
-                <w:rFonts w:ascii="Times New Roman" w:hAnsi="Times New Roman" w:cs="Times New Roman"/>
-                <w:b/>
-                <w:bCs/>
-              </w:rPr>
-            </w:pPr>
-          </w:p>
-          <w:p>
-            <w:pPr>
-              <w:spacing w:line="276" w:lineRule="auto"/>
-              <w:jc w:val="center"/>
-              <w:rPr>
-                <w:rFonts w:ascii="Times New Roman" w:hAnsi="Times New Roman" w:cs="Times New Roman"/>
-                <w:b/>
-                <w:bCs/>
-              </w:rPr>
-            </w:pPr>
-            <w:r>
-              <w:rPr>
-                <w:rFonts w:ascii="Times New Roman" w:hAnsi="Times New Roman" w:cs="Times New Roman"/>
-                <w:b/>
-                <w:bCs/>
-              </w:rPr>
-              <w:t>2018.9 – 2019.11</w:t>
-            </w:r>
-          </w:p>
-          <w:p>
-            <w:pPr>
-              <w:spacing w:line="276" w:lineRule="auto"/>
-              <w:jc w:val="center"/>
-              <w:rPr>
-                <w:rFonts w:ascii="Times New Roman" w:hAnsi="Times New Roman" w:cs="Times New Roman"/>
-                <w:b/>
-                <w:bCs/>
-              </w:rPr>
-            </w:pPr>
-          </w:p>
-          <w:p>
-            <w:pPr>
-              <w:spacing w:line="276" w:lineRule="auto"/>
-              <w:jc w:val="center"/>
-              <w:rPr>
-                <w:rFonts w:ascii="Times New Roman" w:hAnsi="Times New Roman" w:cs="Times New Roman"/>
-                <w:b/>
-                <w:bCs/>
-              </w:rPr>
-            </w:pPr>
-          </w:p>
-          <w:p>
-            <w:pPr>
-              <w:spacing w:line="276" w:lineRule="auto"/>
-              <w:jc w:val="center"/>
-              <w:rPr>
-                <w:rFonts w:ascii="Times New Roman" w:hAnsi="Times New Roman" w:cs="Times New Roman"/>
-                <w:b/>
-                <w:bCs/>
-              </w:rPr>
-            </w:pPr>
-            <w:r>
-              <w:rPr>
-                <w:rFonts w:ascii="Times New Roman" w:hAnsi="Times New Roman" w:cs="Times New Roman"/>
-                <w:b/>
-                <w:bCs/>
-              </w:rPr>
-              <w:t>202</w:t>
-            </w:r>
-            <w:r>
-              <w:rPr>
-                <w:rFonts w:ascii="Times New Roman" w:hAnsi="Times New Roman" w:cs="Times New Roman"/>
-                <w:b/>
-                <w:bCs/>
-              </w:rPr>
-              <w:t>1</w:t>
-            </w:r>
-          </w:p>
-          <w:p>
-            <w:pPr>
-              <w:spacing w:line="276" w:lineRule="auto"/>
-              <w:jc w:val="center"/>
-              <w:rPr>
-                <w:rFonts w:ascii="Times New Roman" w:hAnsi="Times New Roman" w:cs="Times New Roman"/>
-                <w:b/>
-                <w:bCs/>
-              </w:rPr>
-            </w:pPr>
-          </w:p>
-          <w:p>
-            <w:pPr>
-              <w:spacing w:line="276" w:lineRule="auto"/>
-              <w:jc w:val="center"/>
-              <w:rPr>
-                <w:rFonts w:ascii="Times New Roman" w:hAnsi="Times New Roman" w:cs="Times New Roman"/>
-                <w:b/>
-                <w:bCs/>
-              </w:rPr>
-            </w:pPr>
-          </w:p>
-          <w:p>
-            <w:pPr>
-              <w:spacing w:line="276" w:lineRule="auto"/>
-              <w:jc w:val="center"/>
-              <w:rPr>
-                <w:rFonts w:ascii="Times New Roman" w:hAnsi="Times New Roman" w:cs="Times New Roman"/>
-                <w:b/>
-                <w:bCs/>
-              </w:rPr>
-            </w:pPr>
-            <w:r>
-              <w:rPr>
-                <w:rFonts w:ascii="Times New Roman" w:hAnsi="Times New Roman" w:cs="Times New Roman"/>
-                <w:b/>
-                <w:bCs/>
+                <w:rFonts w:ascii="Times New Roman" w:hAnsi="Times New Roman" w:cs="Times New Roman"/>
               </w:rPr>
               <w:t>2010.9 – 2014.6</w:t>
             </w:r>
@@ -891,6 +873,17 @@
                 <w:szCs w:val="24"/>
               </w:rPr>
             </w:pPr>
+          </w:p>
+          <w:p>
+            <w:pPr>
+              <w:spacing w:line="276" w:lineRule="auto"/>
+              <w:rPr>
+                <w:rFonts w:ascii="Times New Roman" w:hAnsi="Times New Roman" w:cs="Times New Roman"/>
+                <w:caps/>
+                <w:sz w:val="24"/>
+                <w:szCs w:val="24"/>
+              </w:rPr>
+            </w:pPr>
             <w:r>
               <w:rPr>
                 <w:rFonts w:ascii="Times New Roman" w:hAnsi="Times New Roman" w:cs="Times New Roman"/>
@@ -962,6 +955,14 @@
                 <w:rFonts w:ascii="Times New Roman" w:hAnsi="Times New Roman" w:cs="Times New Roman"/>
               </w:rPr>
             </w:pPr>
+          </w:p>
+          <w:p>
+            <w:pPr>
+              <w:spacing w:line="276" w:lineRule="auto"/>
+              <w:rPr>
+                <w:rFonts w:ascii="Times New Roman" w:hAnsi="Times New Roman" w:cs="Times New Roman"/>
+              </w:rPr>
+            </w:pPr>
             <w:r>
               <w:rPr>
                 <w:rFonts w:ascii="Times New Roman" w:hAnsi="Times New Roman" w:cs="Times New Roman"/>
@@ -1006,6 +1007,17 @@
               <w:rPr>
                 <w:rFonts w:ascii="Times New Roman" w:hAnsi="Times New Roman" w:cs="Times New Roman"/>
                 <w:caps/>
+                <w:sz w:val="24"/>
+                <w:szCs w:val="24"/>
+              </w:rPr>
+            </w:pPr>
+          </w:p>
+          <w:p>
+            <w:pPr>
+              <w:spacing w:line="276" w:lineRule="auto"/>
+              <w:rPr>
+                <w:rFonts w:ascii="Times New Roman" w:hAnsi="Times New Roman" w:cs="Times New Roman"/>
+                <w:caps/>
                 <w:sz w:val="18"/>
                 <w:szCs w:val="18"/>
               </w:rPr>
@@ -1026,7 +1038,7 @@
                 <w:sz w:val="18"/>
                 <w:szCs w:val="18"/>
               </w:rPr>
-              <w:t xml:space="preserve">esearch  </w:t>
+              <w:t>ESEARCH IN</w:t>
             </w:r>
             <w:r>
               <w:rPr>
@@ -1035,7 +1047,7 @@
                 <w:sz w:val="18"/>
                 <w:szCs w:val="18"/>
               </w:rPr>
-              <w:t xml:space="preserve">In </w:t>
+              <w:t xml:space="preserve"> </w:t>
             </w:r>
             <w:r>
               <w:rPr>
@@ -1079,33 +1091,168 @@
               <w:jc w:val="both"/>
               <w:rPr>
                 <w:rFonts w:ascii="Times New Roman" w:hAnsi="Times New Roman" w:cs="Times New Roman"/>
-                <w:b/>
-                <w:bCs/>
-              </w:rPr>
-            </w:pPr>
-            <w:r>
-              <w:rPr>
-                <w:rFonts w:ascii="Times New Roman" w:hAnsi="Times New Roman" w:cs="Times New Roman"/>
-                <w:b/>
-                <w:bCs/>
-              </w:rPr>
-              <w:t>“</w:t>
-            </w:r>
-            <w:r>
-              <w:rPr>
-                <w:rFonts w:ascii="Times New Roman" w:hAnsi="Times New Roman" w:cs="Times New Roman"/>
-                <w:b/>
-                <w:bCs/>
-              </w:rPr>
-              <w:t>Contesting State Predation: Political Capital, Power Dependence, and Cross-Listing</w:t>
-            </w:r>
-            <w:r>
-              <w:rPr>
-                <w:rFonts w:ascii="Times New Roman" w:hAnsi="Times New Roman" w:cs="Times New Roman"/>
-                <w:b/>
-                <w:bCs/>
-              </w:rPr>
-              <w:t>”</w:t>
+              </w:rPr>
+            </w:pPr>
+          </w:p>
+          <w:p>
+            <w:pPr>
+              <w:spacing w:line="276" w:lineRule="auto"/>
+              <w:jc w:val="both"/>
+              <w:rPr>
+                <w:rFonts w:ascii="Times New Roman" w:hAnsi="Times New Roman" w:cs="Times New Roman"/>
+              </w:rPr>
+            </w:pPr>
+            <w:r>
+              <w:rPr>
+                <w:rFonts w:ascii="Times New Roman" w:hAnsi="Times New Roman" w:cs="Times New Roman"/>
+              </w:rPr>
+              <w:t>Liao, X. K. Contesting State Predation: Political Capital, Power Dependence, and Cross-Listing. Working paper, target: Administrative Science Quarterly.</w:t>
+            </w:r>
+          </w:p>
+          <w:p>
+            <w:pPr>
+              <w:spacing w:line="276" w:lineRule="auto"/>
+              <w:jc w:val="both"/>
+              <w:rPr>
+                <w:rFonts w:ascii="Times New Roman" w:hAnsi="Times New Roman" w:cs="Times New Roman"/>
+              </w:rPr>
+            </w:pPr>
+          </w:p>
+          <w:p>
+            <w:pPr>
+              <w:spacing w:line="276" w:lineRule="auto"/>
+              <w:jc w:val="both"/>
+              <w:rPr>
+                <w:rFonts w:ascii="Times New Roman" w:hAnsi="Times New Roman" w:cs="Times New Roman"/>
+              </w:rPr>
+            </w:pPr>
+            <w:r>
+              <w:rPr>
+                <w:rFonts w:ascii="Times New Roman" w:hAnsi="Times New Roman" w:cs="Times New Roman"/>
+              </w:rPr>
+              <w:t xml:space="preserve">Liao, X. K. &amp; Turner, S. </w:t>
+            </w:r>
+            <w:r>
+              <w:rPr>
+                <w:rFonts w:ascii="Times New Roman" w:hAnsi="Times New Roman" w:cs="Times New Roman"/>
+              </w:rPr>
+              <w:t>Modelling</w:t>
+            </w:r>
+            <w:r>
+              <w:rPr>
+                <w:rFonts w:ascii="Times New Roman" w:hAnsi="Times New Roman" w:cs="Times New Roman"/>
+              </w:rPr>
+              <w:t xml:space="preserve"> the Development of Absorptive Capacity: Aggregating up from the Micro Level. Early stage.</w:t>
+            </w:r>
+          </w:p>
+          <w:p>
+            <w:pPr>
+              <w:spacing w:line="276" w:lineRule="auto"/>
+              <w:jc w:val="both"/>
+              <w:rPr>
+                <w:rFonts w:ascii="Times New Roman" w:hAnsi="Times New Roman" w:cs="Times New Roman"/>
+              </w:rPr>
+            </w:pPr>
+          </w:p>
+          <w:p>
+            <w:pPr>
+              <w:spacing w:line="276" w:lineRule="auto"/>
+              <w:jc w:val="both"/>
+              <w:rPr>
+                <w:rFonts w:ascii="Times New Roman" w:hAnsi="Times New Roman" w:cs="Times New Roman"/>
+              </w:rPr>
+            </w:pPr>
+            <w:r>
+              <w:rPr>
+                <w:rFonts w:ascii="Times New Roman" w:hAnsi="Times New Roman" w:cs="Times New Roman"/>
+              </w:rPr>
+              <w:t>Liao, X. K. Competitive Environment and Organizational Misconduct. Data analysis.</w:t>
+            </w:r>
+          </w:p>
+          <w:p>
+            <w:pPr>
+              <w:spacing w:line="276" w:lineRule="auto"/>
+              <w:jc w:val="both"/>
+              <w:rPr>
+                <w:rFonts w:ascii="Times New Roman" w:hAnsi="Times New Roman" w:cs="Times New Roman"/>
+              </w:rPr>
+            </w:pPr>
+          </w:p>
+          <w:p>
+            <w:pPr>
+              <w:spacing w:line="276" w:lineRule="auto"/>
+              <w:jc w:val="both"/>
+              <w:rPr>
+                <w:rFonts w:ascii="Times New Roman" w:hAnsi="Times New Roman" w:cs="Times New Roman"/>
+              </w:rPr>
+            </w:pPr>
+            <w:r>
+              <w:rPr>
+                <w:rFonts w:ascii="Times New Roman" w:hAnsi="Times New Roman" w:cs="Times New Roman"/>
+              </w:rPr>
+              <w:t>Liao, X. K. When Institutional Complexity Knocks at the Door: Corporate Strategies in the era of Polarization. Early stage, target: Academy of Management Review.</w:t>
+            </w:r>
+          </w:p>
+          <w:p>
+            <w:pPr>
+              <w:spacing w:line="276" w:lineRule="auto"/>
+              <w:jc w:val="both"/>
+              <w:rPr>
+                <w:rFonts w:ascii="Times New Roman" w:hAnsi="Times New Roman" w:cs="Times New Roman"/>
+              </w:rPr>
+            </w:pPr>
+          </w:p>
+          <w:p>
+            <w:pPr>
+              <w:spacing w:line="276" w:lineRule="auto"/>
+              <w:jc w:val="both"/>
+              <w:rPr>
+                <w:rFonts w:ascii="Times New Roman" w:hAnsi="Times New Roman" w:cs="Times New Roman"/>
+              </w:rPr>
+            </w:pPr>
+            <w:r>
+              <w:rPr>
+                <w:rFonts w:ascii="Times New Roman" w:hAnsi="Times New Roman" w:cs="Times New Roman"/>
+              </w:rPr>
+              <w:t xml:space="preserve">Liao, X. K. </w:t>
+            </w:r>
+            <w:r>
+              <w:rPr>
+                <w:rFonts w:ascii="Times New Roman" w:hAnsi="Times New Roman" w:cs="Times New Roman"/>
+              </w:rPr>
+              <w:t>Government’s Dilemma: Hike in the Administrative Costs or Sprawl of Social Nonconfidence</w:t>
+            </w:r>
+            <w:r>
+              <w:rPr>
+                <w:rFonts w:ascii="Times New Roman" w:hAnsi="Times New Roman" w:cs="Times New Roman"/>
+              </w:rPr>
+              <w:t>.</w:t>
+            </w:r>
+            <w:r>
+              <w:rPr>
+                <w:rFonts w:ascii="Times New Roman" w:hAnsi="Times New Roman" w:cs="Times New Roman"/>
+              </w:rPr>
+              <w:t xml:space="preserve"> </w:t>
+            </w:r>
+            <w:proofErr w:type="gramStart"/>
+            <w:r>
+              <w:rPr>
+                <w:rFonts w:ascii="Times New Roman" w:hAnsi="Times New Roman" w:cs="Times New Roman"/>
+              </w:rPr>
+              <w:t>Master Degree</w:t>
+            </w:r>
+            <w:proofErr w:type="gramEnd"/>
+            <w:r>
+              <w:rPr>
+                <w:rFonts w:ascii="Times New Roman" w:hAnsi="Times New Roman" w:cs="Times New Roman"/>
+              </w:rPr>
+              <w:t xml:space="preserve"> Thesis, </w:t>
+            </w:r>
+            <w:r>
+              <w:rPr>
+                <w:rFonts w:ascii="Times New Roman" w:hAnsi="Times New Roman" w:cs="Times New Roman"/>
+              </w:rPr>
+              <w:t>Working paper.</w:t>
             </w:r>
           </w:p>
           <w:p>
@@ -1113,7 +1260,7 @@
               <w:pStyle w:val="ListParagraph"/>
               <w:numPr>
                 <w:ilvl w:val="0"/>
-                <w:numId w:val="9"/>
+                <w:numId w:val="10"/>
               </w:numPr>
               <w:spacing w:line="276" w:lineRule="auto"/>
               <w:jc w:val="both"/>
@@ -1125,176 +1272,8 @@
               <w:rPr>
                 <w:rFonts w:ascii="Times New Roman" w:hAnsi="Times New Roman" w:cs="Times New Roman"/>
               </w:rPr>
-              <w:t>Accepted at AOM OMT Division 2024</w:t>
-            </w:r>
-          </w:p>
-          <w:p>
-            <w:pPr>
-              <w:spacing w:line="276" w:lineRule="auto"/>
-              <w:jc w:val="both"/>
-              <w:rPr>
-                <w:rFonts w:ascii="Times New Roman" w:hAnsi="Times New Roman" w:cs="Times New Roman"/>
-              </w:rPr>
-            </w:pPr>
-          </w:p>
-          <w:p>
-            <w:pPr>
-              <w:spacing w:line="276" w:lineRule="auto"/>
-              <w:jc w:val="both"/>
-              <w:rPr>
-                <w:rFonts w:ascii="Times New Roman" w:hAnsi="Times New Roman" w:cs="Times New Roman"/>
-                <w:b/>
-                <w:bCs/>
-              </w:rPr>
-            </w:pPr>
-            <w:r>
-              <w:rPr>
-                <w:rFonts w:ascii="Times New Roman" w:hAnsi="Times New Roman" w:cs="Times New Roman"/>
-                <w:b/>
-                <w:bCs/>
-              </w:rPr>
-              <w:t>“Absorptive Capacity and Individual Learning”</w:t>
-            </w:r>
-            <w:r>
-              <w:rPr>
-                <w:rFonts w:ascii="Times New Roman" w:hAnsi="Times New Roman" w:cs="Times New Roman"/>
-              </w:rPr>
-              <w:t>, with Scott Turner</w:t>
-            </w:r>
-          </w:p>
-          <w:p>
-            <w:pPr>
-              <w:pStyle w:val="ListParagraph"/>
-              <w:numPr>
-                <w:ilvl w:val="0"/>
-                <w:numId w:val="8"/>
-              </w:numPr>
-              <w:spacing w:line="276" w:lineRule="auto"/>
-              <w:jc w:val="both"/>
-              <w:rPr>
-                <w:rFonts w:ascii="Times New Roman" w:hAnsi="Times New Roman" w:cs="Times New Roman"/>
-              </w:rPr>
-            </w:pPr>
-            <w:r>
-              <w:rPr>
-                <w:rFonts w:ascii="Times New Roman" w:hAnsi="Times New Roman" w:cs="Times New Roman"/>
-              </w:rPr>
-              <w:t>Preliminary, framing and arguments stage</w:t>
-            </w:r>
-          </w:p>
-          <w:p>
-            <w:pPr>
-              <w:pStyle w:val="ListParagraph"/>
-              <w:numPr>
-                <w:ilvl w:val="0"/>
-                <w:numId w:val="8"/>
-              </w:numPr>
-              <w:spacing w:line="276" w:lineRule="auto"/>
-              <w:jc w:val="both"/>
-              <w:rPr>
-                <w:rFonts w:ascii="Times New Roman" w:hAnsi="Times New Roman" w:cs="Times New Roman"/>
-              </w:rPr>
-            </w:pPr>
-            <w:r>
-              <w:rPr>
-                <w:rFonts w:ascii="Times New Roman" w:hAnsi="Times New Roman" w:cs="Times New Roman"/>
-              </w:rPr>
-              <w:t>Agent-based simulation method, based on March (1991)</w:t>
-            </w:r>
-          </w:p>
-          <w:p>
-            <w:pPr>
-              <w:spacing w:line="276" w:lineRule="auto"/>
-              <w:jc w:val="both"/>
-              <w:rPr>
-                <w:rFonts w:ascii="Times New Roman" w:hAnsi="Times New Roman" w:cs="Times New Roman"/>
-              </w:rPr>
-            </w:pPr>
-          </w:p>
-          <w:p>
-            <w:pPr>
-              <w:spacing w:line="276" w:lineRule="auto"/>
-              <w:jc w:val="both"/>
-              <w:rPr>
-                <w:rFonts w:ascii="Times New Roman" w:hAnsi="Times New Roman" w:cs="Times New Roman"/>
-              </w:rPr>
-            </w:pPr>
-            <w:r>
-              <w:rPr>
-                <w:rFonts w:ascii="Times New Roman" w:hAnsi="Times New Roman" w:cs="Times New Roman"/>
-              </w:rPr>
-              <w:t>“</w:t>
-            </w:r>
-            <w:r>
-              <w:rPr>
-                <w:rFonts w:ascii="Times New Roman" w:hAnsi="Times New Roman" w:cs="Times New Roman"/>
-                <w:b/>
-                <w:bCs/>
-              </w:rPr>
-              <w:t>Government’s Dilemma: Hike in the Administrative Costs or Sprawl of Social Nonconfidence</w:t>
-            </w:r>
-            <w:r>
-              <w:rPr>
-                <w:rFonts w:ascii="Times New Roman" w:hAnsi="Times New Roman" w:cs="Times New Roman"/>
-              </w:rPr>
-              <w:t xml:space="preserve">” (In Progress, draft available at </w:t>
-            </w:r>
-            <w:r>
-              <w:rPr>
-                <w:rFonts w:ascii="Times New Roman" w:hAnsi="Times New Roman" w:cs="Times New Roman"/>
-              </w:rPr>
-              <w:t>https://kerwinliao.github.io/</w:t>
-            </w:r>
-            <w:r>
-              <w:rPr>
-                <w:rFonts w:ascii="Times New Roman" w:hAnsi="Times New Roman" w:cs="Times New Roman"/>
-              </w:rPr>
-              <w:t>gd.pdf)</w:t>
-            </w:r>
-          </w:p>
-          <w:p>
-            <w:pPr>
-              <w:spacing w:line="276" w:lineRule="auto"/>
-              <w:jc w:val="both"/>
-              <w:rPr>
-                <w:rFonts w:ascii="Times New Roman" w:hAnsi="Times New Roman" w:cs="Times New Roman"/>
-              </w:rPr>
-            </w:pPr>
-            <w:r>
-              <w:rPr>
-                <w:rFonts w:ascii="Times New Roman" w:hAnsi="Times New Roman" w:cs="Times New Roman"/>
-              </w:rPr>
               <w:t>Advisor: Xiaojian Zhao, Monash University Department of Economics</w:t>
             </w:r>
-          </w:p>
-          <w:p>
-            <w:pPr>
-              <w:pStyle w:val="ListParagraph"/>
-              <w:numPr>
-                <w:ilvl w:val="0"/>
-                <w:numId w:val="1"/>
-              </w:numPr>
-              <w:spacing w:line="276" w:lineRule="auto"/>
-              <w:jc w:val="both"/>
-              <w:rPr>
-                <w:rFonts w:ascii="Times New Roman" w:hAnsi="Times New Roman" w:cs="Times New Roman"/>
-              </w:rPr>
-            </w:pPr>
-            <w:r>
-              <w:rPr>
-                <w:rFonts w:ascii="Times New Roman" w:hAnsi="Times New Roman" w:cs="Times New Roman"/>
-              </w:rPr>
-              <w:t>Extension of Rotten Kid Theorem, Trigger Strategy to model the Game</w:t>
-            </w:r>
-          </w:p>
-          <w:p>
-            <w:pPr>
-              <w:spacing w:line="276" w:lineRule="auto"/>
-              <w:jc w:val="both"/>
-              <w:rPr>
-                <w:rFonts w:ascii="Times New Roman" w:hAnsi="Times New Roman" w:cs="Times New Roman"/>
-              </w:rPr>
-            </w:pPr>
           </w:p>
           <w:p>
             <w:pPr>
@@ -1318,6 +1297,17 @@
               <w:rPr>
                 <w:rFonts w:ascii="Times New Roman" w:hAnsi="Times New Roman" w:cs="Times New Roman"/>
                 <w:caps/>
+                <w:sz w:val="24"/>
+                <w:szCs w:val="24"/>
+              </w:rPr>
+            </w:pPr>
+          </w:p>
+          <w:p>
+            <w:pPr>
+              <w:spacing w:line="276" w:lineRule="auto"/>
+              <w:rPr>
+                <w:rFonts w:ascii="Times New Roman" w:hAnsi="Times New Roman" w:cs="Times New Roman"/>
+                <w:caps/>
                 <w:sz w:val="18"/>
                 <w:szCs w:val="18"/>
               </w:rPr>
@@ -1382,21 +1372,28 @@
                 <w:rFonts w:ascii="Times New Roman" w:hAnsi="Times New Roman" w:cs="Times New Roman"/>
               </w:rPr>
             </w:pPr>
-            <w:r>
-              <w:rPr>
-                <w:rFonts w:ascii="Times New Roman" w:hAnsi="Times New Roman" w:cs="Times New Roman" w:hint="eastAsia"/>
+          </w:p>
+          <w:p>
+            <w:pPr>
+              <w:spacing w:line="276" w:lineRule="auto"/>
+              <w:jc w:val="both"/>
+              <w:rPr>
+                <w:rFonts w:ascii="Times New Roman" w:hAnsi="Times New Roman" w:cs="Times New Roman"/>
+              </w:rPr>
+            </w:pPr>
+            <w:r>
+              <w:rPr>
+                <w:rFonts w:ascii="Times New Roman" w:hAnsi="Times New Roman" w:cs="Times New Roman"/>
+              </w:rPr>
+              <w:t>Liao, X. K.</w:t>
+            </w:r>
+            <w:r>
+              <w:rPr>
+                <w:rFonts w:ascii="Times New Roman" w:hAnsi="Times New Roman" w:cs="Times New Roman"/>
                 <w:b/>
                 <w:bCs/>
               </w:rPr>
-              <w:t>X</w:t>
-            </w:r>
-            <w:r>
-              <w:rPr>
-                <w:rFonts w:ascii="Times New Roman" w:hAnsi="Times New Roman" w:cs="Times New Roman"/>
-                <w:b/>
-                <w:bCs/>
-              </w:rPr>
-              <w:t xml:space="preserve">iang Liao </w:t>
+              <w:t xml:space="preserve"> </w:t>
             </w:r>
             <w:r>
               <w:rPr>
@@ -1458,7 +1455,35 @@
               <w:rPr>
                 <w:rFonts w:ascii="Times New Roman" w:hAnsi="Times New Roman" w:cs="Times New Roman"/>
               </w:rPr>
-              <w:t>, ed. Duoguang Bei and Xiugen Mo</w:t>
+              <w:t xml:space="preserve">, ed. </w:t>
+            </w:r>
+            <w:proofErr w:type="spellStart"/>
+            <w:r>
+              <w:rPr>
+                <w:rFonts w:ascii="Times New Roman" w:hAnsi="Times New Roman" w:cs="Times New Roman"/>
+              </w:rPr>
+              <w:t>Duoguang</w:t>
+            </w:r>
+            <w:proofErr w:type="spellEnd"/>
+            <w:r>
+              <w:rPr>
+                <w:rFonts w:ascii="Times New Roman" w:hAnsi="Times New Roman" w:cs="Times New Roman"/>
+              </w:rPr>
+              <w:t xml:space="preserve"> Bei and </w:t>
+            </w:r>
+            <w:proofErr w:type="spellStart"/>
+            <w:r>
+              <w:rPr>
+                <w:rFonts w:ascii="Times New Roman" w:hAnsi="Times New Roman" w:cs="Times New Roman"/>
+              </w:rPr>
+              <w:t>Xiugen</w:t>
+            </w:r>
+            <w:proofErr w:type="spellEnd"/>
+            <w:r>
+              <w:rPr>
+                <w:rFonts w:ascii="Times New Roman" w:hAnsi="Times New Roman" w:cs="Times New Roman"/>
+              </w:rPr>
+              <w:t xml:space="preserve"> Mo</w:t>
             </w:r>
           </w:p>
           <w:p>
@@ -1480,25 +1505,24 @@
             </w:pPr>
             <w:r>
               <w:rPr>
-                <w:rFonts w:ascii="Times New Roman" w:hAnsi="Times New Roman" w:cs="Times New Roman" w:hint="eastAsia"/>
+                <w:rFonts w:ascii="Times New Roman" w:hAnsi="Times New Roman" w:cs="Times New Roman"/>
+              </w:rPr>
+              <w:lastRenderedPageBreak/>
+              <w:t>Liao, X. K.</w:t>
+            </w:r>
+            <w:r>
+              <w:rPr>
+                <w:rFonts w:ascii="Times New Roman" w:hAnsi="Times New Roman" w:cs="Times New Roman"/>
                 <w:b/>
                 <w:bCs/>
               </w:rPr>
-              <w:t>X</w:t>
-            </w:r>
-            <w:r>
-              <w:rPr>
-                <w:rFonts w:ascii="Times New Roman" w:hAnsi="Times New Roman" w:cs="Times New Roman"/>
-                <w:b/>
-                <w:bCs/>
-              </w:rPr>
-              <w:t>iang Liao</w:t>
-            </w:r>
-            <w:r>
-              <w:rPr>
-                <w:rFonts w:ascii="Times New Roman" w:hAnsi="Times New Roman" w:cs="Times New Roman"/>
-              </w:rPr>
-              <w:t xml:space="preserve"> (2020) “White Book </w:t>
+              <w:t xml:space="preserve"> </w:t>
+            </w:r>
+            <w:r>
+              <w:rPr>
+                <w:rFonts w:ascii="Times New Roman" w:hAnsi="Times New Roman" w:cs="Times New Roman"/>
+              </w:rPr>
+              <w:t xml:space="preserve">(2020) “White Book </w:t>
             </w:r>
             <w:r>
               <w:rPr>
@@ -1536,11 +1560,33 @@
               </w:rPr>
               <w:t xml:space="preserve">”, ed. </w:t>
             </w:r>
-            <w:r>
-              <w:rPr>
-                <w:rFonts w:ascii="Times New Roman" w:hAnsi="Times New Roman" w:cs="Times New Roman"/>
-              </w:rPr>
-              <w:t>Duoguang Bei and Xiugen Mo</w:t>
+            <w:proofErr w:type="spellStart"/>
+            <w:r>
+              <w:rPr>
+                <w:rFonts w:ascii="Times New Roman" w:hAnsi="Times New Roman" w:cs="Times New Roman"/>
+              </w:rPr>
+              <w:t>Duoguang</w:t>
+            </w:r>
+            <w:proofErr w:type="spellEnd"/>
+            <w:r>
+              <w:rPr>
+                <w:rFonts w:ascii="Times New Roman" w:hAnsi="Times New Roman" w:cs="Times New Roman"/>
+              </w:rPr>
+              <w:t xml:space="preserve"> Bei and </w:t>
+            </w:r>
+            <w:proofErr w:type="spellStart"/>
+            <w:r>
+              <w:rPr>
+                <w:rFonts w:ascii="Times New Roman" w:hAnsi="Times New Roman" w:cs="Times New Roman"/>
+              </w:rPr>
+              <w:t>Xiugen</w:t>
+            </w:r>
+            <w:proofErr w:type="spellEnd"/>
+            <w:r>
+              <w:rPr>
+                <w:rFonts w:ascii="Times New Roman" w:hAnsi="Times New Roman" w:cs="Times New Roman"/>
+              </w:rPr>
+              <w:t xml:space="preserve"> Mo</w:t>
             </w:r>
           </w:p>
           <w:p>
@@ -1595,8 +1641,17 @@
                   <w:rStyle w:val="Hyperlink"/>
                   <w:rFonts w:ascii="Times New Roman" w:hAnsi="Times New Roman" w:cs="Times New Roman"/>
                 </w:rPr>
-                <w:t>https://finance.sina.com.cn/money/bank/bank_hydt/ 2020-12-21/doc-iiznctke7686513.shtml?cref=cj</w:t>
+                <w:t>https://finance.sina.com.cn/money/bank/bank_hydt/ 2020-12-21/doc-iiznctke7686513.shtml?cref=</w:t>
               </w:r>
+              <w:proofErr w:type="spellStart"/>
+              <w:r>
+                <w:rPr>
+                  <w:rStyle w:val="Hyperlink"/>
+                  <w:rFonts w:ascii="Times New Roman" w:hAnsi="Times New Roman" w:cs="Times New Roman"/>
+                </w:rPr>
+                <w:t>cj</w:t>
+              </w:r>
+              <w:proofErr w:type="spellEnd"/>
             </w:hyperlink>
           </w:p>
           <w:p>
@@ -1656,17 +1711,29 @@
               <w:rPr>
                 <w:rFonts w:ascii="Times New Roman" w:hAnsi="Times New Roman" w:cs="Times New Roman"/>
                 <w:caps/>
-              </w:rPr>
-            </w:pPr>
-            <w:r>
-              <w:rPr>
-                <w:rFonts w:ascii="Times New Roman" w:hAnsi="Times New Roman" w:cs="Times New Roman"/>
-                <w:caps/>
                 <w:sz w:val="24"/>
                 <w:szCs w:val="24"/>
               </w:rPr>
-              <w:lastRenderedPageBreak/>
-              <w:t>A</w:t>
+            </w:pPr>
+          </w:p>
+          <w:p>
+            <w:pPr>
+              <w:spacing w:line="276" w:lineRule="auto"/>
+              <w:rPr>
+                <w:rFonts w:ascii="Times New Roman" w:hAnsi="Times New Roman" w:cs="Times New Roman"/>
+                <w:caps/>
+                <w:sz w:val="24"/>
+                <w:szCs w:val="24"/>
+              </w:rPr>
+            </w:pPr>
+            <w:r>
+              <w:rPr>
+                <w:rFonts w:ascii="Times New Roman" w:hAnsi="Times New Roman" w:cs="Times New Roman"/>
+                <w:caps/>
+                <w:sz w:val="24"/>
+                <w:szCs w:val="24"/>
+              </w:rPr>
+              <w:t>P</w:t>
             </w:r>
             <w:r>
               <w:rPr>
@@ -1675,307 +1742,68 @@
                 <w:sz w:val="18"/>
                 <w:szCs w:val="18"/>
               </w:rPr>
-              <w:t>WARDS</w:t>
-            </w:r>
-            <w:r>
-              <w:rPr>
-                <w:rFonts w:ascii="Times New Roman" w:hAnsi="Times New Roman" w:cs="Times New Roman"/>
-                <w:caps/>
-              </w:rPr>
-              <w:t xml:space="preserve"> </w:t>
-            </w:r>
-            <w:r>
-              <w:rPr>
-                <w:rFonts w:ascii="Times New Roman" w:hAnsi="Times New Roman" w:cs="Times New Roman"/>
-                <w:caps/>
-                <w:sz w:val="24"/>
-                <w:szCs w:val="24"/>
-              </w:rPr>
-              <w:t>/</w:t>
-            </w:r>
-            <w:r>
-              <w:rPr>
-                <w:rFonts w:ascii="Times New Roman" w:hAnsi="Times New Roman" w:cs="Times New Roman"/>
-                <w:caps/>
-              </w:rPr>
-              <w:t xml:space="preserve"> </w:t>
-            </w:r>
-            <w:r>
-              <w:rPr>
-                <w:rFonts w:ascii="Times New Roman" w:hAnsi="Times New Roman" w:cs="Times New Roman"/>
-                <w:caps/>
-                <w:sz w:val="24"/>
-                <w:szCs w:val="24"/>
-              </w:rPr>
-              <w:t>h</w:t>
-            </w:r>
-            <w:r>
-              <w:rPr>
-                <w:rFonts w:ascii="Times New Roman" w:hAnsi="Times New Roman" w:cs="Times New Roman"/>
-                <w:caps/>
-                <w:sz w:val="18"/>
-                <w:szCs w:val="18"/>
-              </w:rPr>
-              <w:t>onours</w:t>
+              <w:t>resentations</w:t>
             </w:r>
           </w:p>
         </w:tc>
         <w:tc>
           <w:tcPr>
-            <w:tcW w:w="7290" w:type="dxa"/>
-            <w:gridSpan w:val="2"/>
+            <w:tcW w:w="9180" w:type="dxa"/>
+            <w:gridSpan w:val="3"/>
           </w:tcPr>
           <w:p>
             <w:pPr>
               <w:spacing w:line="276" w:lineRule="auto"/>
-              <w:rPr>
-                <w:rFonts w:ascii="Times New Roman" w:hAnsi="Times New Roman" w:cs="Times New Roman"/>
-                <w:b/>
-                <w:bCs/>
-              </w:rPr>
-            </w:pPr>
-            <w:r>
-              <w:rPr>
-                <w:rFonts w:ascii="Times New Roman" w:hAnsi="Times New Roman" w:cs="Times New Roman"/>
-                <w:b/>
-                <w:bCs/>
-              </w:rPr>
-              <w:t>First Class Subject Prize</w:t>
-            </w:r>
-          </w:p>
-          <w:p>
-            <w:pPr>
-              <w:spacing w:line="276" w:lineRule="auto"/>
-              <w:rPr>
-                <w:rFonts w:ascii="Times New Roman" w:hAnsi="Times New Roman" w:cs="Times New Roman"/>
-              </w:rPr>
-            </w:pPr>
-            <w:r>
-              <w:rPr>
-                <w:rFonts w:ascii="Times New Roman" w:hAnsi="Times New Roman" w:cs="Times New Roman"/>
-              </w:rPr>
-              <w:t xml:space="preserve">The Chinese University of </w:t>
-            </w:r>
-            <w:r>
-              <w:rPr>
-                <w:rFonts w:ascii="Times New Roman" w:hAnsi="Times New Roman" w:cs="Times New Roman" w:hint="eastAsia"/>
-              </w:rPr>
-              <w:t>Hong</w:t>
-            </w:r>
-            <w:r>
-              <w:rPr>
-                <w:rFonts w:ascii="Times New Roman" w:hAnsi="Times New Roman" w:cs="Times New Roman"/>
-              </w:rPr>
-              <w:t xml:space="preserve"> Kong, Shenzhen Finance Institute</w:t>
-            </w:r>
-          </w:p>
-          <w:p>
-            <w:pPr>
-              <w:spacing w:line="276" w:lineRule="auto"/>
-              <w:rPr>
-                <w:rFonts w:ascii="Times New Roman" w:hAnsi="Times New Roman" w:cs="Times New Roman"/>
-              </w:rPr>
-            </w:pPr>
-          </w:p>
-          <w:p>
-            <w:pPr>
-              <w:spacing w:line="276" w:lineRule="auto"/>
-              <w:rPr>
-                <w:rFonts w:ascii="Times New Roman" w:hAnsi="Times New Roman" w:cs="Times New Roman"/>
-                <w:b/>
-                <w:bCs/>
-              </w:rPr>
-            </w:pPr>
-            <w:r>
-              <w:rPr>
-                <w:rFonts w:ascii="Times New Roman" w:hAnsi="Times New Roman" w:cs="Times New Roman"/>
-                <w:b/>
-                <w:bCs/>
-              </w:rPr>
-              <w:t>Outstanding Undergraduate Thesis Award</w:t>
-            </w:r>
-          </w:p>
-          <w:p>
-            <w:pPr>
-              <w:spacing w:line="276" w:lineRule="auto"/>
-              <w:rPr>
-                <w:rFonts w:ascii="Times New Roman" w:hAnsi="Times New Roman" w:cs="Times New Roman"/>
-              </w:rPr>
-            </w:pPr>
-            <w:r>
-              <w:rPr>
-                <w:rFonts w:ascii="Times New Roman" w:hAnsi="Times New Roman" w:cs="Times New Roman"/>
-              </w:rPr>
-              <w:t>University of International Relations</w:t>
-            </w:r>
-          </w:p>
-          <w:p>
-            <w:pPr>
-              <w:spacing w:line="276" w:lineRule="auto"/>
-              <w:rPr>
-                <w:rFonts w:ascii="Times New Roman" w:hAnsi="Times New Roman" w:cs="Times New Roman"/>
-              </w:rPr>
-            </w:pPr>
-          </w:p>
-          <w:p>
-            <w:pPr>
-              <w:spacing w:line="276" w:lineRule="auto"/>
-              <w:rPr>
-                <w:rFonts w:ascii="Times New Roman" w:hAnsi="Times New Roman" w:cs="Times New Roman"/>
-                <w:b/>
-                <w:bCs/>
-              </w:rPr>
-            </w:pPr>
-            <w:r>
-              <w:rPr>
-                <w:rFonts w:ascii="Times New Roman" w:hAnsi="Times New Roman" w:cs="Times New Roman"/>
-                <w:b/>
-                <w:bCs/>
-              </w:rPr>
-              <w:t>Undergraduate Research Grant</w:t>
-            </w:r>
-          </w:p>
-          <w:p>
-            <w:pPr>
-              <w:spacing w:line="276" w:lineRule="auto"/>
-              <w:rPr>
-                <w:rFonts w:ascii="Times New Roman" w:hAnsi="Times New Roman" w:cs="Times New Roman"/>
-              </w:rPr>
-            </w:pPr>
-            <w:r>
-              <w:rPr>
-                <w:rFonts w:ascii="Times New Roman" w:hAnsi="Times New Roman" w:cs="Times New Roman"/>
-              </w:rPr>
-              <w:t xml:space="preserve">University of International Relations, </w:t>
-            </w:r>
-            <w:r>
-              <w:rPr>
-                <w:rFonts w:ascii="Times New Roman" w:hAnsi="Times New Roman" w:cs="Times New Roman"/>
-              </w:rPr>
-              <w:t>CNY</w:t>
-            </w:r>
-            <w:r>
-              <w:rPr>
-                <w:rFonts w:ascii="Times New Roman" w:hAnsi="Times New Roman" w:cs="Times New Roman"/>
-              </w:rPr>
-              <w:t>¥4</w:t>
-            </w:r>
-            <w:r>
-              <w:rPr>
-                <w:rFonts w:ascii="Times New Roman" w:hAnsi="Times New Roman" w:cs="Times New Roman" w:hint="eastAsia"/>
-              </w:rPr>
-              <w:t>,</w:t>
-            </w:r>
-            <w:r>
-              <w:rPr>
-                <w:rFonts w:ascii="Times New Roman" w:hAnsi="Times New Roman" w:cs="Times New Roman"/>
-              </w:rPr>
-              <w:t>000</w:t>
-            </w:r>
-          </w:p>
-          <w:p>
-            <w:pPr>
-              <w:spacing w:line="276" w:lineRule="auto"/>
-              <w:rPr>
-                <w:rFonts w:ascii="Times New Roman" w:hAnsi="Times New Roman" w:cs="Times New Roman"/>
-                <w:b/>
-                <w:bCs/>
-              </w:rPr>
-            </w:pPr>
-          </w:p>
-        </w:tc>
-        <w:tc>
-          <w:tcPr>
-            <w:tcW w:w="1890" w:type="dxa"/>
-          </w:tcPr>
-          <w:p>
-            <w:pPr>
-              <w:spacing w:line="276" w:lineRule="auto"/>
-              <w:jc w:val="center"/>
-              <w:rPr>
-                <w:rFonts w:ascii="Times New Roman" w:hAnsi="Times New Roman" w:cs="Times New Roman"/>
-              </w:rPr>
-            </w:pPr>
-            <w:r>
-              <w:rPr>
-                <w:rFonts w:ascii="Times New Roman" w:hAnsi="Times New Roman" w:cs="Times New Roman"/>
-              </w:rPr>
-              <w:t>2019</w:t>
-            </w:r>
-          </w:p>
-          <w:p>
-            <w:pPr>
-              <w:spacing w:line="276" w:lineRule="auto"/>
-              <w:jc w:val="center"/>
-              <w:rPr>
-                <w:rFonts w:ascii="Times New Roman" w:hAnsi="Times New Roman" w:cs="Times New Roman"/>
-                <w:b/>
-                <w:bCs/>
-              </w:rPr>
-            </w:pPr>
-          </w:p>
-          <w:p>
-            <w:pPr>
-              <w:spacing w:line="276" w:lineRule="auto"/>
-              <w:jc w:val="center"/>
-              <w:rPr>
-                <w:rFonts w:ascii="Times New Roman" w:hAnsi="Times New Roman" w:cs="Times New Roman"/>
-                <w:b/>
-                <w:bCs/>
-              </w:rPr>
-            </w:pPr>
-          </w:p>
-          <w:p>
-            <w:pPr>
-              <w:spacing w:line="276" w:lineRule="auto"/>
-              <w:jc w:val="center"/>
-              <w:rPr>
-                <w:rFonts w:ascii="Times New Roman" w:hAnsi="Times New Roman" w:cs="Times New Roman"/>
-              </w:rPr>
-            </w:pPr>
-            <w:r>
-              <w:rPr>
-                <w:rFonts w:ascii="Times New Roman" w:hAnsi="Times New Roman" w:cs="Times New Roman"/>
-              </w:rPr>
-              <w:t>2014</w:t>
-            </w:r>
-          </w:p>
-          <w:p>
-            <w:pPr>
-              <w:spacing w:line="276" w:lineRule="auto"/>
-              <w:jc w:val="center"/>
-              <w:rPr>
-                <w:rFonts w:ascii="Times New Roman" w:hAnsi="Times New Roman" w:cs="Times New Roman"/>
-                <w:b/>
-                <w:bCs/>
-              </w:rPr>
-            </w:pPr>
-          </w:p>
-          <w:p>
-            <w:pPr>
-              <w:spacing w:line="276" w:lineRule="auto"/>
-              <w:jc w:val="center"/>
-              <w:rPr>
-                <w:rFonts w:ascii="Times New Roman" w:hAnsi="Times New Roman" w:cs="Times New Roman"/>
-                <w:b/>
-                <w:bCs/>
-              </w:rPr>
-            </w:pPr>
-          </w:p>
-          <w:p>
-            <w:pPr>
-              <w:spacing w:line="276" w:lineRule="auto"/>
-              <w:jc w:val="center"/>
-              <w:rPr>
-                <w:rFonts w:ascii="Times New Roman" w:hAnsi="Times New Roman" w:cs="Times New Roman"/>
-              </w:rPr>
-            </w:pPr>
-            <w:r>
-              <w:rPr>
-                <w:rFonts w:ascii="Times New Roman" w:hAnsi="Times New Roman" w:cs="Times New Roman"/>
-              </w:rPr>
-              <w:t>2013</w:t>
-            </w:r>
+              <w:jc w:val="both"/>
+              <w:rPr>
+                <w:rFonts w:ascii="Times New Roman" w:hAnsi="Times New Roman" w:cs="Times New Roman"/>
+              </w:rPr>
+            </w:pPr>
+          </w:p>
+          <w:p>
+            <w:pPr>
+              <w:spacing w:line="276" w:lineRule="auto"/>
+              <w:jc w:val="both"/>
+              <w:rPr>
+                <w:rFonts w:ascii="Times New Roman" w:hAnsi="Times New Roman" w:cs="Times New Roman"/>
+              </w:rPr>
+            </w:pPr>
+            <w:r>
+              <w:rPr>
+                <w:rFonts w:ascii="Times New Roman" w:hAnsi="Times New Roman" w:cs="Times New Roman"/>
+              </w:rPr>
+              <w:t>- Bridging the Walls: How Cross-Listed Firms Achieve Legitimacy Transmission</w:t>
+            </w:r>
+          </w:p>
+          <w:p>
+            <w:pPr>
+              <w:spacing w:line="276" w:lineRule="auto"/>
+              <w:jc w:val="both"/>
+              <w:rPr>
+                <w:rFonts w:ascii="Times New Roman" w:hAnsi="Times New Roman" w:cs="Times New Roman"/>
+              </w:rPr>
+            </w:pPr>
+            <w:r>
+              <w:rPr>
+                <w:rFonts w:ascii="Times New Roman" w:hAnsi="Times New Roman" w:cs="Times New Roman"/>
+              </w:rPr>
+              <w:t xml:space="preserve">      - </w:t>
+            </w:r>
+            <w:r>
+              <w:rPr>
+                <w:rFonts w:ascii="Times New Roman" w:hAnsi="Times New Roman" w:cs="Times New Roman"/>
+              </w:rPr>
+              <w:t>2022 at Academy of International Business USNE Conference</w:t>
+            </w:r>
+          </w:p>
+          <w:p>
+            <w:pPr>
+              <w:spacing w:line="276" w:lineRule="auto"/>
+              <w:jc w:val="both"/>
+              <w:rPr>
+                <w:rFonts w:ascii="Times New Roman" w:hAnsi="Times New Roman" w:cs="Times New Roman"/>
+              </w:rPr>
+            </w:pPr>
           </w:p>
         </w:tc>
       </w:tr>
@@ -1990,16 +1818,29 @@
               <w:rPr>
                 <w:rFonts w:ascii="Times New Roman" w:hAnsi="Times New Roman" w:cs="Times New Roman"/>
                 <w:caps/>
-              </w:rPr>
-            </w:pPr>
-            <w:r>
-              <w:rPr>
-                <w:rFonts w:ascii="Times New Roman" w:hAnsi="Times New Roman" w:cs="Times New Roman"/>
-                <w:caps/>
                 <w:sz w:val="24"/>
                 <w:szCs w:val="24"/>
               </w:rPr>
-              <w:t>P</w:t>
+            </w:pPr>
+          </w:p>
+          <w:p>
+            <w:pPr>
+              <w:spacing w:line="276" w:lineRule="auto"/>
+              <w:rPr>
+                <w:rFonts w:ascii="Times New Roman" w:hAnsi="Times New Roman" w:cs="Times New Roman"/>
+                <w:caps/>
+                <w:sz w:val="24"/>
+                <w:szCs w:val="24"/>
+              </w:rPr>
+            </w:pPr>
+            <w:r>
+              <w:rPr>
+                <w:rFonts w:ascii="Times New Roman" w:hAnsi="Times New Roman" w:cs="Times New Roman"/>
+                <w:caps/>
+                <w:sz w:val="24"/>
+                <w:szCs w:val="24"/>
+              </w:rPr>
+              <w:t>W</w:t>
             </w:r>
             <w:r>
               <w:rPr>
@@ -2008,14 +1849,7 @@
                 <w:sz w:val="18"/>
                 <w:szCs w:val="18"/>
               </w:rPr>
-              <w:t>rofessional</w:t>
-            </w:r>
-            <w:r>
-              <w:rPr>
-                <w:rFonts w:ascii="Times New Roman" w:hAnsi="Times New Roman" w:cs="Times New Roman"/>
-                <w:caps/>
-              </w:rPr>
-              <w:t xml:space="preserve"> </w:t>
+              <w:t>orkshops</w:t>
             </w:r>
             <w:r>
               <w:rPr>
@@ -2024,7 +1858,7 @@
                 <w:sz w:val="24"/>
                 <w:szCs w:val="24"/>
               </w:rPr>
-              <w:t>e</w:t>
+              <w:t xml:space="preserve"> </w:t>
             </w:r>
             <w:r>
               <w:rPr>
@@ -2033,7 +1867,25 @@
                 <w:sz w:val="18"/>
                 <w:szCs w:val="18"/>
               </w:rPr>
-              <w:t>mployment</w:t>
+              <w:t>and</w:t>
+            </w:r>
+            <w:r>
+              <w:rPr>
+                <w:rFonts w:ascii="Times New Roman" w:hAnsi="Times New Roman" w:cs="Times New Roman"/>
+                <w:caps/>
+                <w:sz w:val="24"/>
+                <w:szCs w:val="24"/>
+              </w:rPr>
+              <w:t xml:space="preserve"> S</w:t>
+            </w:r>
+            <w:r>
+              <w:rPr>
+                <w:rFonts w:ascii="Times New Roman" w:hAnsi="Times New Roman" w:cs="Times New Roman"/>
+                <w:caps/>
+                <w:sz w:val="18"/>
+                <w:szCs w:val="18"/>
+              </w:rPr>
+              <w:t>ymposia</w:t>
             </w:r>
           </w:p>
         </w:tc>
@@ -2045,544 +1897,82 @@
           <w:p>
             <w:pPr>
               <w:spacing w:line="276" w:lineRule="auto"/>
-              <w:rPr>
-                <w:rFonts w:ascii="Times New Roman" w:hAnsi="Times New Roman" w:cs="Times New Roman"/>
-              </w:rPr>
-            </w:pPr>
-            <w:r>
-              <w:rPr>
-                <w:rFonts w:ascii="Times New Roman" w:hAnsi="Times New Roman" w:cs="Times New Roman"/>
-                <w:b/>
-                <w:bCs/>
-              </w:rPr>
-              <w:t>Chinese Academy of Financial Inclusion</w:t>
-            </w:r>
-            <w:r>
-              <w:rPr>
-                <w:rFonts w:ascii="Times New Roman" w:hAnsi="Times New Roman" w:cs="Times New Roman"/>
-              </w:rPr>
-              <w:t>, Beijing, China</w:t>
-            </w:r>
-          </w:p>
-          <w:p>
-            <w:pPr>
-              <w:spacing w:line="276" w:lineRule="auto"/>
-              <w:rPr>
-                <w:rFonts w:ascii="Times New Roman" w:hAnsi="Times New Roman" w:cs="Times New Roman"/>
-                <w:i/>
-                <w:iCs/>
-              </w:rPr>
-            </w:pPr>
-            <w:r>
-              <w:rPr>
-                <w:rFonts w:ascii="Times New Roman" w:hAnsi="Times New Roman" w:cs="Times New Roman"/>
-                <w:i/>
-                <w:iCs/>
-              </w:rPr>
-              <w:t xml:space="preserve">Research Assistant, </w:t>
-            </w:r>
-            <w:r>
-              <w:rPr>
-                <w:rFonts w:ascii="Times New Roman" w:hAnsi="Times New Roman" w:cs="Times New Roman"/>
-                <w:i/>
-                <w:iCs/>
-              </w:rPr>
-              <w:t>Research Division</w:t>
-            </w:r>
-          </w:p>
-          <w:p>
-            <w:pPr>
-              <w:pStyle w:val="ListParagraph"/>
-              <w:numPr>
-                <w:ilvl w:val="0"/>
-                <w:numId w:val="7"/>
-              </w:numPr>
-              <w:spacing w:line="276" w:lineRule="auto"/>
-              <w:rPr>
-                <w:rFonts w:ascii="Times New Roman" w:hAnsi="Times New Roman" w:cs="Times New Roman"/>
-              </w:rPr>
-            </w:pPr>
-            <w:r>
-              <w:rPr>
-                <w:rFonts w:ascii="Times New Roman" w:hAnsi="Times New Roman" w:cs="Times New Roman" w:hint="eastAsia"/>
-              </w:rPr>
-              <w:t>W</w:t>
-            </w:r>
-            <w:r>
-              <w:rPr>
-                <w:rFonts w:ascii="Times New Roman" w:hAnsi="Times New Roman" w:cs="Times New Roman"/>
-              </w:rPr>
-              <w:t xml:space="preserve">rite reports, </w:t>
-            </w:r>
-            <w:r>
-              <w:rPr>
-                <w:rFonts w:ascii="Times New Roman" w:hAnsi="Times New Roman" w:cs="Times New Roman"/>
-              </w:rPr>
-              <w:t>Analyze d</w:t>
-            </w:r>
-            <w:r>
-              <w:rPr>
-                <w:rFonts w:ascii="Times New Roman" w:hAnsi="Times New Roman" w:cs="Times New Roman"/>
-              </w:rPr>
-              <w:t>ata and Provide technical support to various projects, including but not limited to:</w:t>
-            </w:r>
-          </w:p>
-          <w:p>
-            <w:pPr>
-              <w:pStyle w:val="ListParagraph"/>
-              <w:numPr>
-                <w:ilvl w:val="1"/>
-                <w:numId w:val="7"/>
-              </w:numPr>
-              <w:spacing w:line="276" w:lineRule="auto"/>
-              <w:rPr>
-                <w:rFonts w:ascii="Times New Roman" w:hAnsi="Times New Roman" w:cs="Times New Roman"/>
-              </w:rPr>
-            </w:pPr>
-            <w:r>
-              <w:rPr>
-                <w:rFonts w:ascii="Times New Roman" w:hAnsi="Times New Roman" w:cs="Times New Roman"/>
-              </w:rPr>
-              <w:t>Financial Diaries China</w:t>
-            </w:r>
-            <w:r>
-              <w:rPr>
-                <w:rFonts w:ascii="Times New Roman" w:hAnsi="Times New Roman" w:cs="Times New Roman"/>
-              </w:rPr>
-              <w:t xml:space="preserve"> funded by World Bank</w:t>
-            </w:r>
-          </w:p>
-          <w:p>
-            <w:pPr>
-              <w:pStyle w:val="ListParagraph"/>
-              <w:numPr>
-                <w:ilvl w:val="1"/>
-                <w:numId w:val="7"/>
-              </w:numPr>
-              <w:spacing w:line="276" w:lineRule="auto"/>
-              <w:rPr>
-                <w:rFonts w:ascii="Times New Roman" w:hAnsi="Times New Roman" w:cs="Times New Roman"/>
-              </w:rPr>
-            </w:pPr>
-            <w:r>
-              <w:rPr>
-                <w:rFonts w:ascii="Times New Roman" w:hAnsi="Times New Roman" w:cs="Times New Roman" w:hint="eastAsia"/>
-              </w:rPr>
-              <w:t>C</w:t>
-            </w:r>
-            <w:r>
-              <w:rPr>
-                <w:rFonts w:ascii="Times New Roman" w:hAnsi="Times New Roman" w:cs="Times New Roman"/>
-              </w:rPr>
-              <w:t>OVID-19 Influence in China</w:t>
-            </w:r>
-          </w:p>
-          <w:p>
-            <w:pPr>
-              <w:pStyle w:val="ListParagraph"/>
-              <w:numPr>
-                <w:ilvl w:val="1"/>
-                <w:numId w:val="7"/>
-              </w:numPr>
-              <w:spacing w:line="276" w:lineRule="auto"/>
-              <w:rPr>
-                <w:rFonts w:ascii="Times New Roman" w:hAnsi="Times New Roman" w:cs="Times New Roman"/>
-              </w:rPr>
-            </w:pPr>
-            <w:r>
-              <w:rPr>
-                <w:rFonts w:ascii="Times New Roman" w:hAnsi="Times New Roman" w:cs="Times New Roman"/>
-              </w:rPr>
-              <w:t xml:space="preserve">White Book for </w:t>
-            </w:r>
-            <w:r>
-              <w:rPr>
-                <w:rFonts w:ascii="Times New Roman" w:hAnsi="Times New Roman" w:cs="Times New Roman" w:hint="eastAsia"/>
-              </w:rPr>
-              <w:t>B</w:t>
-            </w:r>
-            <w:r>
-              <w:rPr>
-                <w:rFonts w:ascii="Times New Roman" w:hAnsi="Times New Roman" w:cs="Times New Roman"/>
-              </w:rPr>
-              <w:t>lue-collar Workers in Manufacturing</w:t>
-            </w:r>
-          </w:p>
-          <w:p>
-            <w:pPr>
-              <w:pStyle w:val="ListParagraph"/>
-              <w:numPr>
-                <w:ilvl w:val="1"/>
-                <w:numId w:val="7"/>
-              </w:numPr>
-              <w:spacing w:line="276" w:lineRule="auto"/>
-              <w:rPr>
-                <w:rFonts w:ascii="Times New Roman" w:hAnsi="Times New Roman" w:cs="Times New Roman"/>
-              </w:rPr>
-            </w:pPr>
-            <w:r>
-              <w:rPr>
-                <w:rFonts w:ascii="Times New Roman" w:hAnsi="Times New Roman" w:cs="Times New Roman" w:hint="eastAsia"/>
-              </w:rPr>
-              <w:t>F</w:t>
-            </w:r>
-            <w:r>
-              <w:rPr>
-                <w:rFonts w:ascii="Times New Roman" w:hAnsi="Times New Roman" w:cs="Times New Roman"/>
-              </w:rPr>
-              <w:t xml:space="preserve">inancial Health and Education </w:t>
-            </w:r>
-            <w:r>
-              <w:rPr>
-                <w:rFonts w:ascii="Times New Roman" w:hAnsi="Times New Roman" w:cs="Times New Roman"/>
-              </w:rPr>
-              <w:t xml:space="preserve">funded </w:t>
-            </w:r>
-            <w:r>
-              <w:rPr>
-                <w:rFonts w:ascii="Times New Roman" w:hAnsi="Times New Roman" w:cs="Times New Roman"/>
-              </w:rPr>
-              <w:t>by MetLife</w:t>
-            </w:r>
-          </w:p>
-          <w:p>
-            <w:pPr>
-              <w:spacing w:line="276" w:lineRule="auto"/>
-              <w:rPr>
-                <w:rFonts w:ascii="Times New Roman" w:hAnsi="Times New Roman" w:cs="Times New Roman"/>
-                <w:b/>
-                <w:bCs/>
-              </w:rPr>
-            </w:pPr>
-          </w:p>
-          <w:p>
-            <w:pPr>
-              <w:spacing w:line="276" w:lineRule="auto"/>
-              <w:rPr>
-                <w:rFonts w:ascii="Times New Roman" w:hAnsi="Times New Roman" w:cs="Times New Roman"/>
-              </w:rPr>
-            </w:pPr>
-            <w:r>
-              <w:rPr>
-                <w:rFonts w:ascii="Times New Roman" w:hAnsi="Times New Roman" w:cs="Times New Roman"/>
-                <w:b/>
-                <w:bCs/>
-              </w:rPr>
-              <w:t>Morningstar, Inc.</w:t>
-            </w:r>
-            <w:r>
-              <w:rPr>
-                <w:rFonts w:ascii="Times New Roman" w:hAnsi="Times New Roman" w:cs="Times New Roman"/>
-              </w:rPr>
-              <w:t>,</w:t>
-            </w:r>
-            <w:r>
-              <w:rPr>
-                <w:rFonts w:ascii="Times New Roman" w:hAnsi="Times New Roman" w:cs="Times New Roman"/>
-              </w:rPr>
-              <w:t xml:space="preserve"> Shenzhen</w:t>
-            </w:r>
-            <w:r>
-              <w:rPr>
-                <w:rFonts w:ascii="Times New Roman" w:hAnsi="Times New Roman" w:cs="Times New Roman"/>
-              </w:rPr>
-              <w:t>, China</w:t>
-            </w:r>
-          </w:p>
-          <w:p>
-            <w:pPr>
-              <w:spacing w:line="276" w:lineRule="auto"/>
-              <w:rPr>
-                <w:rFonts w:ascii="Times New Roman" w:hAnsi="Times New Roman" w:cs="Times New Roman"/>
-              </w:rPr>
-            </w:pPr>
-            <w:r>
-              <w:rPr>
-                <w:rFonts w:ascii="Times New Roman" w:hAnsi="Times New Roman" w:cs="Times New Roman"/>
-                <w:i/>
-                <w:iCs/>
-              </w:rPr>
-              <w:t xml:space="preserve">Operations </w:t>
-            </w:r>
-            <w:r>
-              <w:rPr>
-                <w:rFonts w:ascii="Times New Roman" w:hAnsi="Times New Roman" w:cs="Times New Roman"/>
-                <w:i/>
-                <w:iCs/>
-              </w:rPr>
-              <w:t xml:space="preserve">Analyst, Level II </w:t>
-            </w:r>
-            <w:r>
-              <w:rPr>
-                <w:rFonts w:ascii="Times New Roman" w:hAnsi="Times New Roman" w:cs="Times New Roman"/>
-                <w:i/>
-                <w:iCs/>
-              </w:rPr>
-              <w:t xml:space="preserve">Support, </w:t>
-            </w:r>
-            <w:r>
-              <w:rPr>
-                <w:rFonts w:ascii="Times New Roman" w:hAnsi="Times New Roman" w:cs="Times New Roman"/>
-                <w:i/>
-                <w:iCs/>
-              </w:rPr>
-              <w:t>Direct &amp; Reporting</w:t>
-            </w:r>
-          </w:p>
-          <w:p>
-            <w:pPr>
-              <w:pStyle w:val="ListParagraph"/>
-              <w:numPr>
-                <w:ilvl w:val="0"/>
-                <w:numId w:val="3"/>
-              </w:numPr>
-              <w:spacing w:line="276" w:lineRule="auto"/>
-              <w:rPr>
-                <w:rFonts w:ascii="Times New Roman" w:hAnsi="Times New Roman" w:cs="Times New Roman"/>
-              </w:rPr>
-            </w:pPr>
-            <w:r>
-              <w:rPr>
-                <w:rFonts w:ascii="Times New Roman" w:hAnsi="Times New Roman" w:cs="Times New Roman"/>
-              </w:rPr>
-              <w:t>Analy</w:t>
-            </w:r>
-            <w:r>
-              <w:rPr>
-                <w:rFonts w:ascii="Times New Roman" w:hAnsi="Times New Roman" w:cs="Times New Roman"/>
-              </w:rPr>
-              <w:t>z</w:t>
-            </w:r>
-            <w:r>
-              <w:rPr>
-                <w:rFonts w:ascii="Times New Roman" w:hAnsi="Times New Roman" w:cs="Times New Roman"/>
-              </w:rPr>
-              <w:t xml:space="preserve">e and process clients' questions in </w:t>
-            </w:r>
-            <w:r>
-              <w:rPr>
-                <w:rFonts w:ascii="Times New Roman" w:hAnsi="Times New Roman" w:cs="Times New Roman"/>
-              </w:rPr>
-              <w:t xml:space="preserve">software </w:t>
-            </w:r>
-            <w:r>
-              <w:rPr>
-                <w:rFonts w:ascii="Times New Roman" w:hAnsi="Times New Roman" w:cs="Times New Roman"/>
-              </w:rPr>
-              <w:t>Direct (functional usage, calculation, methodology)</w:t>
-            </w:r>
-          </w:p>
-          <w:p>
-            <w:pPr>
-              <w:spacing w:line="276" w:lineRule="auto"/>
-              <w:rPr>
-                <w:rFonts w:ascii="Times New Roman" w:hAnsi="Times New Roman" w:cs="Times New Roman"/>
-              </w:rPr>
-            </w:pPr>
-            <w:r>
-              <w:rPr>
-                <w:rFonts w:ascii="Times New Roman" w:hAnsi="Times New Roman" w:cs="Times New Roman"/>
-                <w:i/>
-                <w:iCs/>
-              </w:rPr>
-              <w:t>QA Automation Engineer</w:t>
-            </w:r>
-            <w:r>
-              <w:rPr>
-                <w:rFonts w:ascii="Times New Roman" w:hAnsi="Times New Roman" w:cs="Times New Roman"/>
-                <w:i/>
-                <w:iCs/>
-              </w:rPr>
-              <w:t>, Direct Cloud, Manager Research</w:t>
-            </w:r>
-          </w:p>
-          <w:p>
-            <w:pPr>
-              <w:pStyle w:val="ListParagraph"/>
-              <w:numPr>
-                <w:ilvl w:val="0"/>
-                <w:numId w:val="3"/>
-              </w:numPr>
-              <w:spacing w:line="276" w:lineRule="auto"/>
-              <w:rPr>
-                <w:rFonts w:ascii="Times New Roman" w:hAnsi="Times New Roman" w:cs="Times New Roman"/>
-              </w:rPr>
-            </w:pPr>
-            <w:r>
-              <w:rPr>
-                <w:rFonts w:ascii="Times New Roman" w:hAnsi="Times New Roman" w:cs="Times New Roman"/>
-              </w:rPr>
-              <w:t>Code in Python/Java to implement automation testing scripts</w:t>
-            </w:r>
-          </w:p>
-          <w:p>
-            <w:pPr>
-              <w:pStyle w:val="ListParagraph"/>
-              <w:numPr>
-                <w:ilvl w:val="0"/>
-                <w:numId w:val="3"/>
-              </w:numPr>
-              <w:spacing w:line="276" w:lineRule="auto"/>
-              <w:rPr>
-                <w:rFonts w:ascii="Times New Roman" w:hAnsi="Times New Roman" w:cs="Times New Roman"/>
-              </w:rPr>
-            </w:pPr>
-            <w:r>
-              <w:rPr>
-                <w:rFonts w:ascii="Times New Roman" w:hAnsi="Times New Roman" w:cs="Times New Roman"/>
-              </w:rPr>
-              <w:t>Analy</w:t>
-            </w:r>
-            <w:r>
-              <w:rPr>
-                <w:rFonts w:ascii="Times New Roman" w:hAnsi="Times New Roman" w:cs="Times New Roman"/>
-              </w:rPr>
-              <w:t>z</w:t>
-            </w:r>
-            <w:r>
-              <w:rPr>
-                <w:rFonts w:ascii="Times New Roman" w:hAnsi="Times New Roman" w:cs="Times New Roman"/>
-              </w:rPr>
-              <w:t>e and extract</w:t>
-            </w:r>
-            <w:r>
-              <w:rPr>
-                <w:rFonts w:ascii="Times New Roman" w:hAnsi="Times New Roman" w:cs="Times New Roman"/>
-              </w:rPr>
-              <w:t xml:space="preserve"> performance data collected by</w:t>
-            </w:r>
-            <w:r>
-              <w:rPr>
-                <w:rFonts w:ascii="Times New Roman" w:hAnsi="Times New Roman" w:cs="Times New Roman"/>
-              </w:rPr>
-              <w:t xml:space="preserve"> python-based</w:t>
-            </w:r>
-            <w:r>
-              <w:rPr>
-                <w:rFonts w:ascii="Times New Roman" w:hAnsi="Times New Roman" w:cs="Times New Roman"/>
-              </w:rPr>
-              <w:t xml:space="preserve"> automation tool for weekly report</w:t>
-            </w:r>
-            <w:r>
-              <w:rPr>
-                <w:rFonts w:ascii="Times New Roman" w:hAnsi="Times New Roman" w:cs="Times New Roman"/>
-              </w:rPr>
-              <w:t>s</w:t>
-            </w:r>
-          </w:p>
-          <w:p>
-            <w:pPr>
-              <w:spacing w:line="276" w:lineRule="auto"/>
-              <w:rPr>
-                <w:rFonts w:ascii="Times New Roman" w:hAnsi="Times New Roman" w:cs="Times New Roman"/>
-              </w:rPr>
-            </w:pPr>
-            <w:r>
-              <w:rPr>
-                <w:rFonts w:ascii="Times New Roman" w:hAnsi="Times New Roman" w:cs="Times New Roman"/>
-                <w:i/>
-                <w:iCs/>
-              </w:rPr>
-              <w:t>Data Research Analyst</w:t>
-            </w:r>
-            <w:r>
-              <w:rPr>
-                <w:rFonts w:ascii="Times New Roman" w:hAnsi="Times New Roman" w:cs="Times New Roman"/>
-                <w:i/>
-                <w:iCs/>
-              </w:rPr>
-              <w:t>, Global ETF</w:t>
-            </w:r>
-          </w:p>
-          <w:p>
-            <w:pPr>
-              <w:spacing w:line="276" w:lineRule="auto"/>
-              <w:rPr>
-                <w:rFonts w:ascii="Times New Roman" w:hAnsi="Times New Roman" w:cs="Times New Roman"/>
-                <w:b/>
-                <w:bCs/>
-              </w:rPr>
-            </w:pPr>
-          </w:p>
-          <w:p>
-            <w:pPr>
-              <w:spacing w:line="276" w:lineRule="auto"/>
-              <w:rPr>
-                <w:rFonts w:ascii="Times New Roman" w:hAnsi="Times New Roman" w:cs="Times New Roman"/>
-              </w:rPr>
-            </w:pPr>
-            <w:r>
-              <w:rPr>
-                <w:rFonts w:ascii="Times New Roman" w:hAnsi="Times New Roman" w:cs="Times New Roman"/>
-                <w:b/>
-                <w:bCs/>
-              </w:rPr>
-              <w:t>New Oriental Education &amp; Technology Group</w:t>
-            </w:r>
-            <w:r>
-              <w:rPr>
-                <w:rFonts w:ascii="Times New Roman" w:hAnsi="Times New Roman" w:cs="Times New Roman"/>
-              </w:rPr>
-              <w:t>, Beijing</w:t>
-            </w:r>
-            <w:r>
-              <w:rPr>
-                <w:rFonts w:ascii="Times New Roman" w:hAnsi="Times New Roman" w:cs="Times New Roman"/>
-              </w:rPr>
-              <w:t>, China</w:t>
-            </w:r>
-          </w:p>
-          <w:p>
-            <w:pPr>
-              <w:spacing w:line="276" w:lineRule="auto"/>
-              <w:rPr>
-                <w:rFonts w:ascii="Times New Roman" w:hAnsi="Times New Roman" w:cs="Times New Roman"/>
-              </w:rPr>
-            </w:pPr>
-            <w:r>
-              <w:rPr>
-                <w:rFonts w:ascii="Times New Roman" w:hAnsi="Times New Roman" w:cs="Times New Roman"/>
-                <w:i/>
-                <w:iCs/>
-              </w:rPr>
-              <w:t xml:space="preserve">High School English </w:t>
-            </w:r>
-            <w:r>
-              <w:rPr>
-                <w:rFonts w:ascii="Times New Roman" w:hAnsi="Times New Roman" w:cs="Times New Roman" w:hint="eastAsia"/>
-                <w:i/>
-                <w:iCs/>
-              </w:rPr>
-              <w:t>Lec</w:t>
-            </w:r>
-            <w:r>
-              <w:rPr>
-                <w:rFonts w:ascii="Times New Roman" w:hAnsi="Times New Roman" w:cs="Times New Roman"/>
-                <w:i/>
-                <w:iCs/>
-              </w:rPr>
-              <w:t>turer</w:t>
-            </w:r>
-          </w:p>
-          <w:p>
-            <w:pPr>
-              <w:spacing w:line="276" w:lineRule="auto"/>
-              <w:rPr>
-                <w:rFonts w:ascii="Times New Roman" w:hAnsi="Times New Roman" w:cs="Times New Roman"/>
-              </w:rPr>
-            </w:pPr>
-            <w:r>
-              <w:rPr>
-                <w:rFonts w:ascii="Times New Roman" w:hAnsi="Times New Roman" w:cs="Times New Roman"/>
-                <w:i/>
-                <w:iCs/>
-              </w:rPr>
-              <w:t>Teaching Assistant</w:t>
-            </w:r>
-          </w:p>
-          <w:p>
-            <w:pPr>
-              <w:spacing w:line="276" w:lineRule="auto"/>
+              <w:jc w:val="both"/>
+              <w:rPr>
+                <w:rFonts w:ascii="Times New Roman" w:hAnsi="Times New Roman" w:cs="Times New Roman"/>
+              </w:rPr>
+            </w:pPr>
+          </w:p>
+          <w:p>
+            <w:pPr>
+              <w:spacing w:line="276" w:lineRule="auto"/>
+              <w:jc w:val="both"/>
+              <w:rPr>
+                <w:rFonts w:ascii="Times New Roman" w:hAnsi="Times New Roman" w:cs="Times New Roman"/>
+              </w:rPr>
+            </w:pPr>
+            <w:r>
+              <w:rPr>
+                <w:rFonts w:ascii="Times New Roman" w:hAnsi="Times New Roman" w:cs="Times New Roman"/>
+              </w:rPr>
+              <w:t xml:space="preserve">- </w:t>
+            </w:r>
+            <w:r>
+              <w:rPr>
+                <w:rFonts w:ascii="Times New Roman" w:hAnsi="Times New Roman" w:cs="Times New Roman"/>
+              </w:rPr>
+              <w:t xml:space="preserve">Academy of Management Review Bridge Program, </w:t>
+            </w:r>
+          </w:p>
+          <w:p>
+            <w:pPr>
+              <w:spacing w:line="276" w:lineRule="auto"/>
+              <w:jc w:val="both"/>
+              <w:rPr>
+                <w:rFonts w:ascii="Times New Roman" w:hAnsi="Times New Roman" w:cs="Times New Roman"/>
+              </w:rPr>
+            </w:pPr>
+            <w:r>
+              <w:rPr>
+                <w:rFonts w:ascii="Times New Roman" w:hAnsi="Times New Roman" w:cs="Times New Roman"/>
+              </w:rPr>
+              <w:t>- Attendee, Organization Design Community Conference</w:t>
+            </w:r>
+          </w:p>
+          <w:p>
+            <w:pPr>
+              <w:spacing w:line="276" w:lineRule="auto"/>
+              <w:jc w:val="both"/>
+              <w:rPr>
+                <w:rFonts w:ascii="Times New Roman" w:hAnsi="Times New Roman" w:cs="Times New Roman"/>
+              </w:rPr>
+            </w:pPr>
+            <w:r>
+              <w:rPr>
+                <w:rFonts w:ascii="Times New Roman" w:hAnsi="Times New Roman" w:cs="Times New Roman"/>
+              </w:rPr>
+              <w:t>- Attendee, Organization Design Community Idea Workshop</w:t>
+            </w:r>
+          </w:p>
+          <w:p>
+            <w:pPr>
+              <w:spacing w:line="276" w:lineRule="auto"/>
+              <w:jc w:val="both"/>
+              <w:rPr>
+                <w:rFonts w:ascii="Times New Roman" w:hAnsi="Times New Roman" w:cs="Times New Roman"/>
+              </w:rPr>
+            </w:pPr>
+            <w:r>
+              <w:rPr>
+                <w:rFonts w:ascii="Times New Roman" w:hAnsi="Times New Roman" w:cs="Times New Roman"/>
+              </w:rPr>
+              <w:t>- Attendee, Doctoral Students Consortium at AIB USNE Conference</w:t>
+            </w:r>
+          </w:p>
+          <w:p>
+            <w:pPr>
+              <w:spacing w:line="276" w:lineRule="auto"/>
+              <w:jc w:val="both"/>
               <w:rPr>
                 <w:rFonts w:ascii="Times New Roman" w:hAnsi="Times New Roman" w:cs="Times New Roman"/>
               </w:rPr>
@@ -2596,39 +1986,11 @@
           <w:p>
             <w:pPr>
               <w:spacing w:line="276" w:lineRule="auto"/>
-              <w:rPr>
-                <w:rFonts w:ascii="Times New Roman" w:hAnsi="Times New Roman" w:cs="Times New Roman"/>
-                <w:b/>
-                <w:bCs/>
-              </w:rPr>
-            </w:pPr>
-          </w:p>
-          <w:p>
-            <w:pPr>
-              <w:spacing w:line="276" w:lineRule="auto"/>
               <w:jc w:val="center"/>
               <w:rPr>
                 <w:rFonts w:ascii="Times New Roman" w:hAnsi="Times New Roman" w:cs="Times New Roman"/>
-                <w:b/>
-                <w:bCs/>
-              </w:rPr>
-            </w:pPr>
-            <w:r>
-              <w:rPr>
-                <w:rFonts w:ascii="Times New Roman" w:hAnsi="Times New Roman" w:cs="Times New Roman"/>
-                <w:b/>
-                <w:bCs/>
-              </w:rPr>
-              <w:t xml:space="preserve">2020.1 – </w:t>
-            </w:r>
-            <w:r>
-              <w:rPr>
-                <w:rFonts w:ascii="Times New Roman" w:hAnsi="Times New Roman" w:cs="Times New Roman"/>
-                <w:b/>
-                <w:bCs/>
-              </w:rPr>
-              <w:t>2021.5</w:t>
-            </w:r>
+              </w:rPr>
+            </w:pPr>
           </w:p>
           <w:p>
             <w:pPr>
@@ -2636,10 +1998,14 @@
               <w:jc w:val="center"/>
               <w:rPr>
                 <w:rFonts w:ascii="Times New Roman" w:hAnsi="Times New Roman" w:cs="Times New Roman"/>
-                <w:i/>
-                <w:iCs/>
-              </w:rPr>
-            </w:pPr>
+              </w:rPr>
+            </w:pPr>
+            <w:r>
+              <w:rPr>
+                <w:rFonts w:ascii="Times New Roman" w:hAnsi="Times New Roman" w:cs="Times New Roman"/>
+              </w:rPr>
+              <w:t>2024</w:t>
+            </w:r>
           </w:p>
           <w:p>
             <w:pPr>
@@ -2647,10 +2013,14 @@
               <w:jc w:val="center"/>
               <w:rPr>
                 <w:rFonts w:ascii="Times New Roman" w:hAnsi="Times New Roman" w:cs="Times New Roman"/>
-                <w:i/>
-                <w:iCs/>
-              </w:rPr>
-            </w:pPr>
+              </w:rPr>
+            </w:pPr>
+            <w:r>
+              <w:rPr>
+                <w:rFonts w:ascii="Times New Roman" w:hAnsi="Times New Roman" w:cs="Times New Roman"/>
+              </w:rPr>
+              <w:t>2023</w:t>
+            </w:r>
           </w:p>
           <w:p>
             <w:pPr>
@@ -2658,10 +2028,14 @@
               <w:jc w:val="center"/>
               <w:rPr>
                 <w:rFonts w:ascii="Times New Roman" w:hAnsi="Times New Roman" w:cs="Times New Roman"/>
-                <w:i/>
-                <w:iCs/>
-              </w:rPr>
-            </w:pPr>
+              </w:rPr>
+            </w:pPr>
+            <w:r>
+              <w:rPr>
+                <w:rFonts w:ascii="Times New Roman" w:hAnsi="Times New Roman" w:cs="Times New Roman"/>
+              </w:rPr>
+              <w:t>2023</w:t>
+            </w:r>
           </w:p>
           <w:p>
             <w:pPr>
@@ -2669,215 +2043,13 @@
               <w:jc w:val="center"/>
               <w:rPr>
                 <w:rFonts w:ascii="Times New Roman" w:hAnsi="Times New Roman" w:cs="Times New Roman"/>
-                <w:i/>
-                <w:iCs/>
-              </w:rPr>
-            </w:pPr>
-          </w:p>
-          <w:p>
-            <w:pPr>
-              <w:spacing w:line="276" w:lineRule="auto"/>
-              <w:jc w:val="center"/>
-              <w:rPr>
-                <w:rFonts w:ascii="Times New Roman" w:hAnsi="Times New Roman" w:cs="Times New Roman"/>
-                <w:i/>
-                <w:iCs/>
-              </w:rPr>
-            </w:pPr>
-          </w:p>
-          <w:p>
-            <w:pPr>
-              <w:spacing w:line="276" w:lineRule="auto"/>
-              <w:jc w:val="center"/>
-              <w:rPr>
-                <w:rFonts w:ascii="Times New Roman" w:hAnsi="Times New Roman" w:cs="Times New Roman"/>
-                <w:i/>
-                <w:iCs/>
-              </w:rPr>
-            </w:pPr>
-          </w:p>
-          <w:p>
-            <w:pPr>
-              <w:spacing w:line="276" w:lineRule="auto"/>
-              <w:jc w:val="center"/>
-              <w:rPr>
-                <w:rFonts w:ascii="Times New Roman" w:hAnsi="Times New Roman" w:cs="Times New Roman"/>
-                <w:i/>
-                <w:iCs/>
-              </w:rPr>
-            </w:pPr>
-          </w:p>
-          <w:p>
-            <w:pPr>
-              <w:spacing w:line="276" w:lineRule="auto"/>
-              <w:jc w:val="center"/>
-              <w:rPr>
-                <w:rFonts w:ascii="Times New Roman" w:hAnsi="Times New Roman" w:cs="Times New Roman"/>
-                <w:b/>
-                <w:bCs/>
-              </w:rPr>
-            </w:pPr>
-          </w:p>
-          <w:p>
-            <w:pPr>
-              <w:spacing w:line="276" w:lineRule="auto"/>
-              <w:jc w:val="center"/>
-              <w:rPr>
-                <w:rFonts w:ascii="Times New Roman" w:hAnsi="Times New Roman" w:cs="Times New Roman"/>
-                <w:b/>
-                <w:bCs/>
-              </w:rPr>
-            </w:pPr>
-            <w:r>
-              <w:rPr>
-                <w:rFonts w:ascii="Times New Roman" w:hAnsi="Times New Roman" w:cs="Times New Roman"/>
-                <w:b/>
-                <w:bCs/>
-              </w:rPr>
-              <w:t>2017.9 – 2018.7</w:t>
-            </w:r>
-          </w:p>
-          <w:p>
-            <w:pPr>
-              <w:spacing w:line="276" w:lineRule="auto"/>
-              <w:jc w:val="center"/>
-              <w:rPr>
-                <w:rFonts w:ascii="Times New Roman" w:hAnsi="Times New Roman" w:cs="Times New Roman"/>
-              </w:rPr>
-            </w:pPr>
-          </w:p>
-          <w:p>
-            <w:pPr>
-              <w:spacing w:line="276" w:lineRule="auto"/>
-              <w:jc w:val="center"/>
-              <w:rPr>
-                <w:rFonts w:ascii="Times New Roman" w:hAnsi="Times New Roman" w:cs="Times New Roman"/>
-              </w:rPr>
-            </w:pPr>
-          </w:p>
-          <w:p>
-            <w:pPr>
-              <w:spacing w:line="276" w:lineRule="auto"/>
-              <w:rPr>
-                <w:rFonts w:ascii="Times New Roman" w:hAnsi="Times New Roman" w:cs="Times New Roman"/>
-                <w:b/>
-                <w:bCs/>
-              </w:rPr>
-            </w:pPr>
-            <w:r>
-              <w:rPr>
-                <w:rFonts w:ascii="Times New Roman" w:hAnsi="Times New Roman" w:cs="Times New Roman"/>
-                <w:b/>
-                <w:bCs/>
-              </w:rPr>
-              <w:t>2015.11 – 2017.9</w:t>
-            </w:r>
-          </w:p>
-          <w:p>
-            <w:pPr>
-              <w:spacing w:line="276" w:lineRule="auto"/>
-              <w:rPr>
-                <w:rFonts w:ascii="Times New Roman" w:hAnsi="Times New Roman" w:cs="Times New Roman"/>
-              </w:rPr>
-            </w:pPr>
-          </w:p>
-          <w:p>
-            <w:pPr>
-              <w:spacing w:line="276" w:lineRule="auto"/>
-              <w:rPr>
-                <w:rFonts w:ascii="Times New Roman" w:hAnsi="Times New Roman" w:cs="Times New Roman"/>
-              </w:rPr>
-            </w:pPr>
-          </w:p>
-          <w:p>
-            <w:pPr>
-              <w:spacing w:line="276" w:lineRule="auto"/>
-              <w:rPr>
-                <w:rFonts w:ascii="Times New Roman" w:hAnsi="Times New Roman" w:cs="Times New Roman"/>
-              </w:rPr>
-            </w:pPr>
-          </w:p>
-          <w:p>
-            <w:pPr>
-              <w:spacing w:line="276" w:lineRule="auto"/>
-              <w:jc w:val="center"/>
-              <w:rPr>
-                <w:rFonts w:ascii="Times New Roman" w:hAnsi="Times New Roman" w:cs="Times New Roman"/>
-                <w:b/>
-                <w:bCs/>
-              </w:rPr>
-            </w:pPr>
-            <w:r>
-              <w:rPr>
-                <w:rFonts w:ascii="Times New Roman" w:hAnsi="Times New Roman" w:cs="Times New Roman"/>
-                <w:b/>
-                <w:bCs/>
-              </w:rPr>
-              <w:t>2014.9 – 2015.11</w:t>
-            </w:r>
-          </w:p>
-          <w:p>
-            <w:pPr>
-              <w:spacing w:line="276" w:lineRule="auto"/>
-              <w:jc w:val="center"/>
-              <w:rPr>
-                <w:rFonts w:ascii="Times New Roman" w:hAnsi="Times New Roman" w:cs="Times New Roman"/>
-                <w:b/>
-                <w:bCs/>
-                <w:i/>
-                <w:iCs/>
-              </w:rPr>
-            </w:pPr>
-          </w:p>
-          <w:p>
-            <w:pPr>
-              <w:spacing w:line="276" w:lineRule="auto"/>
-              <w:jc w:val="center"/>
-              <w:rPr>
-                <w:rFonts w:ascii="Times New Roman" w:hAnsi="Times New Roman" w:cs="Times New Roman"/>
-                <w:b/>
-                <w:bCs/>
-                <w:i/>
-                <w:iCs/>
-              </w:rPr>
-            </w:pPr>
-          </w:p>
-          <w:p>
-            <w:pPr>
-              <w:spacing w:line="276" w:lineRule="auto"/>
-              <w:jc w:val="center"/>
-              <w:rPr>
-                <w:rFonts w:ascii="Times New Roman" w:hAnsi="Times New Roman" w:cs="Times New Roman"/>
-                <w:b/>
-                <w:bCs/>
-              </w:rPr>
-            </w:pPr>
-            <w:r>
-              <w:rPr>
-                <w:rFonts w:ascii="Times New Roman" w:hAnsi="Times New Roman" w:cs="Times New Roman"/>
-                <w:b/>
-                <w:bCs/>
-              </w:rPr>
-              <w:t>2012.6 – 2013.6</w:t>
-            </w:r>
-          </w:p>
-          <w:p>
-            <w:pPr>
-              <w:spacing w:line="276" w:lineRule="auto"/>
-              <w:jc w:val="center"/>
-              <w:rPr>
-                <w:rFonts w:ascii="Times New Roman" w:hAnsi="Times New Roman" w:cs="Times New Roman"/>
-                <w:i/>
-                <w:iCs/>
-              </w:rPr>
-            </w:pPr>
-            <w:r>
-              <w:rPr>
-                <w:rFonts w:ascii="Times New Roman" w:hAnsi="Times New Roman" w:cs="Times New Roman"/>
-                <w:b/>
-                <w:bCs/>
-              </w:rPr>
-              <w:t>2012.1 – 2012.5</w:t>
+              </w:rPr>
+            </w:pPr>
+            <w:r>
+              <w:rPr>
+                <w:rFonts w:ascii="Times New Roman" w:hAnsi="Times New Roman" w:cs="Times New Roman"/>
+              </w:rPr>
+              <w:t>2022</w:t>
             </w:r>
           </w:p>
         </w:tc>
@@ -2893,16 +2065,27 @@
               <w:rPr>
                 <w:rFonts w:ascii="Times New Roman" w:hAnsi="Times New Roman" w:cs="Times New Roman"/>
                 <w:caps/>
-              </w:rPr>
-            </w:pPr>
-            <w:r>
-              <w:rPr>
-                <w:rFonts w:ascii="Times New Roman" w:hAnsi="Times New Roman" w:cs="Times New Roman"/>
-                <w:caps/>
                 <w:sz w:val="24"/>
                 <w:szCs w:val="24"/>
               </w:rPr>
-              <w:t>S</w:t>
+            </w:pPr>
+          </w:p>
+          <w:p>
+            <w:pPr>
+              <w:spacing w:line="276" w:lineRule="auto"/>
+              <w:rPr>
+                <w:rFonts w:ascii="Times New Roman" w:hAnsi="Times New Roman" w:cs="Times New Roman"/>
+                <w:caps/>
+              </w:rPr>
+            </w:pPr>
+            <w:r>
+              <w:rPr>
+                <w:rFonts w:ascii="Times New Roman" w:hAnsi="Times New Roman" w:cs="Times New Roman"/>
+                <w:caps/>
+                <w:sz w:val="24"/>
+                <w:szCs w:val="24"/>
+              </w:rPr>
+              <w:t>A</w:t>
             </w:r>
             <w:r>
               <w:rPr>
@@ -2911,14 +2094,55 @@
                 <w:sz w:val="18"/>
                 <w:szCs w:val="18"/>
               </w:rPr>
-              <w:t>kills</w:t>
+              <w:t>WARDS</w:t>
+            </w:r>
+            <w:r>
+              <w:rPr>
+                <w:rFonts w:ascii="Times New Roman" w:hAnsi="Times New Roman" w:cs="Times New Roman"/>
+                <w:caps/>
+              </w:rPr>
+              <w:t xml:space="preserve"> </w:t>
+            </w:r>
+            <w:r>
+              <w:rPr>
+                <w:rFonts w:ascii="Times New Roman" w:hAnsi="Times New Roman" w:cs="Times New Roman"/>
+                <w:caps/>
+                <w:sz w:val="24"/>
+                <w:szCs w:val="24"/>
+              </w:rPr>
+              <w:t>/</w:t>
+            </w:r>
+            <w:r>
+              <w:rPr>
+                <w:rFonts w:ascii="Times New Roman" w:hAnsi="Times New Roman" w:cs="Times New Roman"/>
+                <w:caps/>
+              </w:rPr>
+              <w:t xml:space="preserve"> </w:t>
+            </w:r>
+            <w:r>
+              <w:rPr>
+                <w:rFonts w:ascii="Times New Roman" w:hAnsi="Times New Roman" w:cs="Times New Roman"/>
+                <w:caps/>
+                <w:sz w:val="24"/>
+                <w:szCs w:val="24"/>
+              </w:rPr>
+              <w:t>h</w:t>
+            </w:r>
+            <w:r>
+              <w:rPr>
+                <w:rFonts w:ascii="Times New Roman" w:hAnsi="Times New Roman" w:cs="Times New Roman"/>
+                <w:caps/>
+                <w:sz w:val="18"/>
+                <w:szCs w:val="18"/>
+              </w:rPr>
+              <w:t>onours</w:t>
             </w:r>
           </w:p>
         </w:tc>
         <w:tc>
           <w:tcPr>
-            <w:tcW w:w="9180" w:type="dxa"/>
-            <w:gridSpan w:val="3"/>
+            <w:tcW w:w="7290" w:type="dxa"/>
+            <w:gridSpan w:val="2"/>
           </w:tcPr>
           <w:p>
             <w:pPr>
@@ -2927,26 +2151,358 @@
                 <w:rFonts w:ascii="Times New Roman" w:hAnsi="Times New Roman" w:cs="Times New Roman"/>
               </w:rPr>
             </w:pPr>
-            <w:r>
-              <w:rPr>
-                <w:rFonts w:ascii="Times New Roman" w:hAnsi="Times New Roman" w:cs="Times New Roman"/>
-              </w:rPr>
-              <w:t>R, Python, STATA, VBA</w:t>
-            </w:r>
-            <w:r>
-              <w:rPr>
-                <w:rFonts w:ascii="Times New Roman" w:hAnsi="Times New Roman" w:cs="Times New Roman"/>
-              </w:rPr>
-              <w:t>, MySQL</w:t>
-            </w:r>
-          </w:p>
-          <w:p>
-            <w:pPr>
-              <w:spacing w:line="276" w:lineRule="auto"/>
-              <w:rPr>
-                <w:rFonts w:ascii="Times New Roman" w:hAnsi="Times New Roman" w:cs="Times New Roman"/>
-              </w:rPr>
-            </w:pPr>
+          </w:p>
+          <w:p>
+            <w:pPr>
+              <w:spacing w:line="276" w:lineRule="auto"/>
+              <w:rPr>
+                <w:rFonts w:ascii="Times New Roman" w:hAnsi="Times New Roman" w:cs="Times New Roman"/>
+              </w:rPr>
+            </w:pPr>
+            <w:r>
+              <w:rPr>
+                <w:rFonts w:ascii="Times New Roman" w:hAnsi="Times New Roman" w:cs="Times New Roman"/>
+              </w:rPr>
+              <w:t>- Travel Grant ($500), University of South Carolina Graduate School</w:t>
+            </w:r>
+          </w:p>
+          <w:p>
+            <w:pPr>
+              <w:spacing w:line="276" w:lineRule="auto"/>
+              <w:rPr>
+                <w:rFonts w:ascii="Times New Roman" w:hAnsi="Times New Roman" w:cs="Times New Roman"/>
+              </w:rPr>
+            </w:pPr>
+            <w:r>
+              <w:rPr>
+                <w:rFonts w:ascii="Times New Roman" w:hAnsi="Times New Roman" w:cs="Times New Roman"/>
+              </w:rPr>
+              <w:t>- Doctoral Consortium Scholarship, Academy of International Business USNE Chapter</w:t>
+            </w:r>
+          </w:p>
+          <w:p>
+            <w:pPr>
+              <w:spacing w:line="276" w:lineRule="auto"/>
+              <w:rPr>
+                <w:rFonts w:ascii="Times New Roman" w:hAnsi="Times New Roman" w:cs="Times New Roman"/>
+              </w:rPr>
+            </w:pPr>
+            <w:r>
+              <w:rPr>
+                <w:rFonts w:ascii="Times New Roman" w:hAnsi="Times New Roman" w:cs="Times New Roman"/>
+              </w:rPr>
+              <w:t>- Research Grant ($7,000), University of South Carolina</w:t>
+            </w:r>
+          </w:p>
+          <w:p>
+            <w:pPr>
+              <w:spacing w:line="276" w:lineRule="auto"/>
+              <w:rPr>
+                <w:rFonts w:ascii="Times New Roman" w:hAnsi="Times New Roman" w:cs="Times New Roman"/>
+              </w:rPr>
+            </w:pPr>
+            <w:r>
+              <w:rPr>
+                <w:rFonts w:ascii="Times New Roman" w:hAnsi="Times New Roman" w:cs="Times New Roman"/>
+              </w:rPr>
+              <w:t>- PhD Scholarship, University of South Carolina</w:t>
+            </w:r>
+          </w:p>
+          <w:p>
+            <w:pPr>
+              <w:spacing w:line="276" w:lineRule="auto"/>
+              <w:rPr>
+                <w:rFonts w:ascii="Times New Roman" w:hAnsi="Times New Roman" w:cs="Times New Roman"/>
+              </w:rPr>
+            </w:pPr>
+            <w:r>
+              <w:rPr>
+                <w:rFonts w:ascii="Times New Roman" w:hAnsi="Times New Roman" w:cs="Times New Roman"/>
+              </w:rPr>
+              <w:t xml:space="preserve">- </w:t>
+            </w:r>
+            <w:r>
+              <w:rPr>
+                <w:rFonts w:ascii="Times New Roman" w:hAnsi="Times New Roman" w:cs="Times New Roman"/>
+              </w:rPr>
+              <w:t>First Class Subject Priz</w:t>
+            </w:r>
+            <w:r>
+              <w:rPr>
+                <w:rFonts w:ascii="Times New Roman" w:hAnsi="Times New Roman" w:cs="Times New Roman" w:hint="eastAsia"/>
+              </w:rPr>
+              <w:t>e</w:t>
+            </w:r>
+            <w:r>
+              <w:rPr>
+                <w:rFonts w:ascii="Times New Roman" w:eastAsia="Yu Mincho" w:hAnsi="Times New Roman" w:cs="Times New Roman"/>
+                <w:lang w:val="en-US" w:eastAsia="ja-JP"/>
+              </w:rPr>
+              <w:t xml:space="preserve">, </w:t>
+            </w:r>
+            <w:r>
+              <w:rPr>
+                <w:rFonts w:ascii="Times New Roman" w:hAnsi="Times New Roman" w:cs="Times New Roman"/>
+              </w:rPr>
+              <w:t xml:space="preserve">The Chinese University of </w:t>
+            </w:r>
+            <w:r>
+              <w:rPr>
+                <w:rFonts w:ascii="Times New Roman" w:hAnsi="Times New Roman" w:cs="Times New Roman" w:hint="eastAsia"/>
+              </w:rPr>
+              <w:t>Hong</w:t>
+            </w:r>
+            <w:r>
+              <w:rPr>
+                <w:rFonts w:ascii="Times New Roman" w:hAnsi="Times New Roman" w:cs="Times New Roman"/>
+              </w:rPr>
+              <w:t xml:space="preserve"> Kong, Shenzhen Finance Institute</w:t>
+            </w:r>
+          </w:p>
+          <w:p>
+            <w:pPr>
+              <w:spacing w:line="276" w:lineRule="auto"/>
+              <w:rPr>
+                <w:rFonts w:ascii="Times New Roman" w:hAnsi="Times New Roman" w:cs="Times New Roman"/>
+              </w:rPr>
+            </w:pPr>
+            <w:r>
+              <w:rPr>
+                <w:rFonts w:ascii="Times New Roman" w:hAnsi="Times New Roman" w:cs="Times New Roman"/>
+              </w:rPr>
+              <w:t xml:space="preserve">- </w:t>
+            </w:r>
+            <w:r>
+              <w:rPr>
+                <w:rFonts w:ascii="Times New Roman" w:hAnsi="Times New Roman" w:cs="Times New Roman"/>
+              </w:rPr>
+              <w:t>Outstanding Undergraduate Thesis Award</w:t>
+            </w:r>
+            <w:r>
+              <w:rPr>
+                <w:rFonts w:ascii="Times New Roman" w:hAnsi="Times New Roman" w:cs="Times New Roman"/>
+              </w:rPr>
+              <w:t xml:space="preserve">, </w:t>
+            </w:r>
+            <w:r>
+              <w:rPr>
+                <w:rFonts w:ascii="Times New Roman" w:hAnsi="Times New Roman" w:cs="Times New Roman"/>
+              </w:rPr>
+              <w:t>University of International Relations</w:t>
+            </w:r>
+          </w:p>
+          <w:p>
+            <w:pPr>
+              <w:spacing w:line="276" w:lineRule="auto"/>
+              <w:rPr>
+                <w:rFonts w:ascii="Times New Roman" w:hAnsi="Times New Roman" w:cs="Times New Roman"/>
+              </w:rPr>
+            </w:pPr>
+            <w:r>
+              <w:rPr>
+                <w:rFonts w:ascii="Times New Roman" w:hAnsi="Times New Roman" w:cs="Times New Roman"/>
+              </w:rPr>
+              <w:t xml:space="preserve">- </w:t>
+            </w:r>
+            <w:r>
+              <w:rPr>
+                <w:rFonts w:ascii="Times New Roman" w:hAnsi="Times New Roman" w:cs="Times New Roman"/>
+              </w:rPr>
+              <w:t>Undergraduate Research Grant</w:t>
+            </w:r>
+            <w:r>
+              <w:rPr>
+                <w:rFonts w:ascii="Times New Roman" w:hAnsi="Times New Roman" w:cs="Times New Roman"/>
+              </w:rPr>
+              <w:t xml:space="preserve"> (CNY¥4</w:t>
+            </w:r>
+            <w:r>
+              <w:rPr>
+                <w:rFonts w:ascii="Times New Roman" w:hAnsi="Times New Roman" w:cs="Times New Roman" w:hint="eastAsia"/>
+              </w:rPr>
+              <w:t>,</w:t>
+            </w:r>
+            <w:r>
+              <w:rPr>
+                <w:rFonts w:ascii="Times New Roman" w:hAnsi="Times New Roman" w:cs="Times New Roman"/>
+              </w:rPr>
+              <w:t xml:space="preserve">000), </w:t>
+            </w:r>
+            <w:r>
+              <w:rPr>
+                <w:rFonts w:ascii="Times New Roman" w:hAnsi="Times New Roman" w:cs="Times New Roman"/>
+              </w:rPr>
+              <w:t>University of International Relations</w:t>
+            </w:r>
+          </w:p>
+          <w:p>
+            <w:pPr>
+              <w:spacing w:line="276" w:lineRule="auto"/>
+              <w:rPr>
+                <w:rFonts w:ascii="Times New Roman" w:hAnsi="Times New Roman" w:cs="Times New Roman"/>
+              </w:rPr>
+            </w:pPr>
+          </w:p>
+        </w:tc>
+        <w:tc>
+          <w:tcPr>
+            <w:tcW w:w="1890" w:type="dxa"/>
+          </w:tcPr>
+          <w:p>
+            <w:pPr>
+              <w:spacing w:line="276" w:lineRule="auto"/>
+              <w:jc w:val="center"/>
+              <w:rPr>
+                <w:rFonts w:ascii="Times New Roman" w:hAnsi="Times New Roman" w:cs="Times New Roman"/>
+              </w:rPr>
+            </w:pPr>
+          </w:p>
+          <w:p>
+            <w:pPr>
+              <w:spacing w:line="276" w:lineRule="auto"/>
+              <w:jc w:val="center"/>
+              <w:rPr>
+                <w:rFonts w:ascii="Times New Roman" w:hAnsi="Times New Roman" w:cs="Times New Roman"/>
+              </w:rPr>
+            </w:pPr>
+            <w:r>
+              <w:rPr>
+                <w:rFonts w:ascii="Times New Roman" w:hAnsi="Times New Roman" w:cs="Times New Roman"/>
+              </w:rPr>
+              <w:t>2022</w:t>
+            </w:r>
+          </w:p>
+          <w:p>
+            <w:pPr>
+              <w:spacing w:line="276" w:lineRule="auto"/>
+              <w:jc w:val="center"/>
+              <w:rPr>
+                <w:rFonts w:ascii="Times New Roman" w:hAnsi="Times New Roman" w:cs="Times New Roman"/>
+              </w:rPr>
+            </w:pPr>
+          </w:p>
+          <w:p>
+            <w:pPr>
+              <w:spacing w:line="276" w:lineRule="auto"/>
+              <w:jc w:val="center"/>
+              <w:rPr>
+                <w:rFonts w:ascii="Times New Roman" w:hAnsi="Times New Roman" w:cs="Times New Roman"/>
+              </w:rPr>
+            </w:pPr>
+            <w:r>
+              <w:rPr>
+                <w:rFonts w:ascii="Times New Roman" w:hAnsi="Times New Roman" w:cs="Times New Roman"/>
+              </w:rPr>
+              <w:t>2022</w:t>
+            </w:r>
+          </w:p>
+          <w:p>
+            <w:pPr>
+              <w:spacing w:line="276" w:lineRule="auto"/>
+              <w:jc w:val="center"/>
+              <w:rPr>
+                <w:rFonts w:ascii="Times New Roman" w:hAnsi="Times New Roman" w:cs="Times New Roman"/>
+              </w:rPr>
+            </w:pPr>
+            <w:r>
+              <w:rPr>
+                <w:rFonts w:ascii="Times New Roman" w:hAnsi="Times New Roman" w:cs="Times New Roman"/>
+              </w:rPr>
+              <w:t>2021</w:t>
+            </w:r>
+          </w:p>
+          <w:p>
+            <w:pPr>
+              <w:spacing w:line="276" w:lineRule="auto"/>
+              <w:jc w:val="center"/>
+              <w:rPr>
+                <w:rFonts w:ascii="Times New Roman" w:hAnsi="Times New Roman" w:cs="Times New Roman"/>
+              </w:rPr>
+            </w:pPr>
+            <w:r>
+              <w:rPr>
+                <w:rFonts w:ascii="Times New Roman" w:hAnsi="Times New Roman" w:cs="Times New Roman"/>
+              </w:rPr>
+              <w:t>2021 - 2026</w:t>
+            </w:r>
+          </w:p>
+          <w:p>
+            <w:pPr>
+              <w:spacing w:line="276" w:lineRule="auto"/>
+              <w:jc w:val="center"/>
+              <w:rPr>
+                <w:rFonts w:ascii="Times New Roman" w:hAnsi="Times New Roman" w:cs="Times New Roman"/>
+              </w:rPr>
+            </w:pPr>
+            <w:r>
+              <w:rPr>
+                <w:rFonts w:ascii="Times New Roman" w:hAnsi="Times New Roman" w:cs="Times New Roman"/>
+              </w:rPr>
+              <w:t>2019</w:t>
+            </w:r>
+          </w:p>
+          <w:p>
+            <w:pPr>
+              <w:spacing w:line="276" w:lineRule="auto"/>
+              <w:jc w:val="center"/>
+              <w:rPr>
+                <w:rFonts w:ascii="Times New Roman" w:hAnsi="Times New Roman" w:cs="Times New Roman"/>
+                <w:b/>
+                <w:bCs/>
+              </w:rPr>
+            </w:pPr>
+          </w:p>
+          <w:p>
+            <w:pPr>
+              <w:spacing w:line="276" w:lineRule="auto"/>
+              <w:jc w:val="center"/>
+              <w:rPr>
+                <w:rFonts w:ascii="Times New Roman" w:hAnsi="Times New Roman" w:cs="Times New Roman"/>
+                <w:b/>
+                <w:bCs/>
+              </w:rPr>
+            </w:pPr>
+          </w:p>
+          <w:p>
+            <w:pPr>
+              <w:spacing w:line="276" w:lineRule="auto"/>
+              <w:jc w:val="center"/>
+              <w:rPr>
+                <w:rFonts w:ascii="Times New Roman" w:hAnsi="Times New Roman" w:cs="Times New Roman"/>
+              </w:rPr>
+            </w:pPr>
+            <w:r>
+              <w:rPr>
+                <w:rFonts w:ascii="Times New Roman" w:hAnsi="Times New Roman" w:cs="Times New Roman"/>
+              </w:rPr>
+              <w:t>2014</w:t>
+            </w:r>
+          </w:p>
+          <w:p>
+            <w:pPr>
+              <w:spacing w:line="276" w:lineRule="auto"/>
+              <w:jc w:val="center"/>
+              <w:rPr>
+                <w:rFonts w:ascii="Times New Roman" w:hAnsi="Times New Roman" w:cs="Times New Roman"/>
+                <w:b/>
+                <w:bCs/>
+              </w:rPr>
+            </w:pPr>
+          </w:p>
+          <w:p>
+            <w:pPr>
+              <w:spacing w:line="276" w:lineRule="auto"/>
+              <w:jc w:val="center"/>
+              <w:rPr>
+                <w:rFonts w:ascii="Times New Roman" w:hAnsi="Times New Roman" w:cs="Times New Roman"/>
+              </w:rPr>
+            </w:pPr>
+            <w:r>
+              <w:rPr>
+                <w:rFonts w:ascii="Times New Roman" w:hAnsi="Times New Roman" w:cs="Times New Roman"/>
+              </w:rPr>
+              <w:t>2013</w:t>
+            </w:r>
           </w:p>
         </w:tc>
       </w:tr>
@@ -2965,14 +2521,25 @@
                 <w:szCs w:val="24"/>
               </w:rPr>
             </w:pPr>
-            <w:r>
+          </w:p>
+          <w:p>
+            <w:pPr>
+              <w:spacing w:line="276" w:lineRule="auto"/>
               <w:rPr>
                 <w:rFonts w:ascii="Times New Roman" w:hAnsi="Times New Roman" w:cs="Times New Roman"/>
                 <w:caps/>
                 <w:sz w:val="24"/>
                 <w:szCs w:val="24"/>
               </w:rPr>
-              <w:t>H</w:t>
+            </w:pPr>
+            <w:r>
+              <w:rPr>
+                <w:rFonts w:ascii="Times New Roman" w:hAnsi="Times New Roman" w:cs="Times New Roman"/>
+                <w:caps/>
+                <w:sz w:val="24"/>
+                <w:szCs w:val="24"/>
+              </w:rPr>
+              <w:t>T</w:t>
             </w:r>
             <w:r>
               <w:rPr>
@@ -2981,76 +2548,159 @@
                 <w:sz w:val="18"/>
                 <w:szCs w:val="18"/>
               </w:rPr>
-              <w:t>obbies</w:t>
+              <w:t>eaching</w:t>
             </w:r>
           </w:p>
         </w:tc>
         <w:tc>
           <w:tcPr>
-            <w:tcW w:w="9180" w:type="dxa"/>
-            <w:gridSpan w:val="3"/>
+            <w:tcW w:w="7290" w:type="dxa"/>
+            <w:gridSpan w:val="2"/>
           </w:tcPr>
           <w:p>
             <w:pPr>
               <w:spacing w:line="276" w:lineRule="auto"/>
-              <w:ind w:left="432" w:hanging="432"/>
-              <w:rPr>
-                <w:rFonts w:ascii="Times New Roman" w:hAnsi="Times New Roman" w:cs="Times New Roman"/>
-              </w:rPr>
-            </w:pPr>
-            <w:r>
-              <w:rPr>
-                <w:rFonts w:ascii="Times New Roman" w:hAnsi="Times New Roman" w:cs="Times New Roman"/>
-              </w:rPr>
-              <w:t>Cooking</w:t>
-            </w:r>
-            <w:r>
-              <w:rPr>
-                <w:rFonts w:ascii="Times New Roman" w:hAnsi="Times New Roman" w:cs="Times New Roman"/>
-              </w:rPr>
-              <w:t>, Classical Music</w:t>
-            </w:r>
-            <w:r>
-              <w:rPr>
-                <w:rFonts w:ascii="Times New Roman" w:hAnsi="Times New Roman" w:cs="Times New Roman"/>
-              </w:rPr>
-              <w:t xml:space="preserve">, Piano, Long time Walking in Cities and Forest, Watching Squirrels/Birds/Pets playing quietly, Purposeless </w:t>
-            </w:r>
-            <w:r>
-              <w:rPr>
-                <w:rFonts w:ascii="Times New Roman" w:hAnsi="Times New Roman" w:cs="Times New Roman"/>
-              </w:rPr>
-              <w:t>Readings</w:t>
-            </w:r>
-            <w:r>
-              <w:rPr>
-                <w:rFonts w:ascii="Times New Roman" w:hAnsi="Times New Roman" w:cs="Times New Roman"/>
-              </w:rPr>
-              <w:t xml:space="preserve"> in</w:t>
-            </w:r>
-            <w:r>
-              <w:rPr>
-                <w:rFonts w:ascii="Times New Roman" w:hAnsi="Times New Roman" w:cs="Times New Roman"/>
-              </w:rPr>
-              <w:t xml:space="preserve"> Philosophy (</w:t>
-            </w:r>
-            <w:r>
-              <w:rPr>
-                <w:rFonts w:ascii="Times New Roman" w:hAnsi="Times New Roman" w:cs="Times New Roman"/>
-              </w:rPr>
-              <w:t>Schopenhauer</w:t>
-            </w:r>
-            <w:r>
-              <w:rPr>
-                <w:rFonts w:ascii="Times New Roman" w:hAnsi="Times New Roman" w:cs="Times New Roman"/>
-              </w:rPr>
-              <w:t>; Kant), Psychology (Carl Jung; Rolle May), Political Science &amp; History (Philip Kuhn; Huntington)</w:t>
-            </w:r>
-          </w:p>
-          <w:p>
-            <w:pPr>
-              <w:spacing w:line="276" w:lineRule="auto"/>
-              <w:ind w:left="432" w:hanging="432"/>
+              <w:rPr>
+                <w:rFonts w:ascii="Times New Roman" w:hAnsi="Times New Roman" w:cs="Times New Roman"/>
+              </w:rPr>
+            </w:pPr>
+          </w:p>
+          <w:p>
+            <w:pPr>
+              <w:spacing w:line="276" w:lineRule="auto"/>
+              <w:rPr>
+                <w:rFonts w:ascii="Times New Roman" w:hAnsi="Times New Roman" w:cs="Times New Roman"/>
+              </w:rPr>
+            </w:pPr>
+            <w:r>
+              <w:rPr>
+                <w:rFonts w:ascii="Times New Roman" w:hAnsi="Times New Roman" w:cs="Times New Roman"/>
+              </w:rPr>
+              <w:t>- University of South Carolina</w:t>
+            </w:r>
+          </w:p>
+          <w:p>
+            <w:pPr>
+              <w:spacing w:line="276" w:lineRule="auto"/>
+              <w:rPr>
+                <w:rFonts w:ascii="Times New Roman" w:hAnsi="Times New Roman" w:cs="Times New Roman"/>
+              </w:rPr>
+            </w:pPr>
+            <w:r>
+              <w:rPr>
+                <w:rFonts w:ascii="Times New Roman" w:hAnsi="Times New Roman" w:cs="Times New Roman"/>
+              </w:rPr>
+              <w:t xml:space="preserve">      </w:t>
+            </w:r>
+            <w:r>
+              <w:rPr>
+                <w:rFonts w:ascii="Times New Roman" w:hAnsi="Times New Roman" w:cs="Times New Roman"/>
+              </w:rPr>
+              <w:t>- Instructor, Introduction to International Business (IBUS 301)</w:t>
+            </w:r>
+          </w:p>
+          <w:p>
+            <w:pPr>
+              <w:spacing w:line="276" w:lineRule="auto"/>
+              <w:ind w:left="720" w:hanging="720"/>
+              <w:rPr>
+                <w:rFonts w:ascii="Times New Roman" w:hAnsi="Times New Roman" w:cs="Times New Roman"/>
+              </w:rPr>
+            </w:pPr>
+            <w:r>
+              <w:rPr>
+                <w:rFonts w:ascii="Times New Roman" w:hAnsi="Times New Roman" w:cs="Times New Roman"/>
+              </w:rPr>
+              <w:t xml:space="preserve">      </w:t>
+            </w:r>
+            <w:r>
+              <w:rPr>
+                <w:rFonts w:ascii="Times New Roman" w:hAnsi="Times New Roman" w:cs="Times New Roman"/>
+              </w:rPr>
+              <w:t>- Teaching Assistant, Globalization and Business (IBUS 310, for Andrew Spicer)</w:t>
+            </w:r>
+          </w:p>
+        </w:tc>
+        <w:tc>
+          <w:tcPr>
+            <w:tcW w:w="1890" w:type="dxa"/>
+          </w:tcPr>
+          <w:p>
+            <w:pPr>
+              <w:spacing w:line="276" w:lineRule="auto"/>
+              <w:jc w:val="center"/>
+              <w:rPr>
+                <w:rFonts w:ascii="Times New Roman" w:hAnsi="Times New Roman" w:cs="Times New Roman"/>
+              </w:rPr>
+            </w:pPr>
+          </w:p>
+          <w:p>
+            <w:pPr>
+              <w:spacing w:line="276" w:lineRule="auto"/>
+              <w:jc w:val="center"/>
+              <w:rPr>
+                <w:rFonts w:ascii="Times New Roman" w:hAnsi="Times New Roman" w:cs="Times New Roman"/>
+              </w:rPr>
+            </w:pPr>
+          </w:p>
+          <w:p>
+            <w:pPr>
+              <w:spacing w:line="276" w:lineRule="auto"/>
+              <w:jc w:val="center"/>
+              <w:rPr>
+                <w:rFonts w:ascii="Times New Roman" w:hAnsi="Times New Roman" w:cs="Times New Roman"/>
+              </w:rPr>
+            </w:pPr>
+            <w:r>
+              <w:rPr>
+                <w:rFonts w:ascii="Times New Roman" w:hAnsi="Times New Roman" w:cs="Times New Roman"/>
+              </w:rPr>
+              <w:t>Fall 2024</w:t>
+            </w:r>
+          </w:p>
+          <w:p>
+            <w:pPr>
+              <w:spacing w:line="276" w:lineRule="auto"/>
+              <w:jc w:val="center"/>
+              <w:rPr>
+                <w:rFonts w:ascii="Times New Roman" w:hAnsi="Times New Roman" w:cs="Times New Roman"/>
+              </w:rPr>
+            </w:pPr>
+            <w:r>
+              <w:rPr>
+                <w:rFonts w:ascii="Times New Roman" w:hAnsi="Times New Roman" w:cs="Times New Roman"/>
+              </w:rPr>
+              <w:t>Spring</w:t>
+            </w:r>
+            <w:r>
+              <w:rPr>
+                <w:rFonts w:ascii="Times New Roman" w:hAnsi="Times New Roman" w:cs="Times New Roman"/>
+              </w:rPr>
+              <w:t>s</w:t>
+            </w:r>
+            <w:r>
+              <w:rPr>
+                <w:rFonts w:ascii="Times New Roman" w:hAnsi="Times New Roman" w:cs="Times New Roman"/>
+              </w:rPr>
+              <w:t xml:space="preserve"> 2022</w:t>
+            </w:r>
+            <w:r>
+              <w:rPr>
+                <w:rFonts w:ascii="Times New Roman" w:hAnsi="Times New Roman" w:cs="Times New Roman"/>
+              </w:rPr>
+              <w:t xml:space="preserve"> - </w:t>
+            </w:r>
+            <w:r>
+              <w:rPr>
+                <w:rFonts w:ascii="Times New Roman" w:hAnsi="Times New Roman" w:cs="Times New Roman"/>
+              </w:rPr>
+              <w:t>2024</w:t>
+            </w:r>
+          </w:p>
+          <w:p>
+            <w:pPr>
+              <w:spacing w:line="276" w:lineRule="auto"/>
+              <w:jc w:val="center"/>
               <w:rPr>
                 <w:rFonts w:ascii="Times New Roman" w:hAnsi="Times New Roman" w:cs="Times New Roman"/>
               </w:rPr>
@@ -3069,16 +2719,29 @@
               <w:rPr>
                 <w:rFonts w:ascii="Times New Roman" w:hAnsi="Times New Roman" w:cs="Times New Roman"/>
                 <w:caps/>
-              </w:rPr>
-            </w:pPr>
-            <w:r>
-              <w:rPr>
-                <w:rFonts w:ascii="Times New Roman" w:hAnsi="Times New Roman" w:cs="Times New Roman"/>
-                <w:caps/>
                 <w:sz w:val="24"/>
                 <w:szCs w:val="24"/>
               </w:rPr>
-              <w:t>L</w:t>
+            </w:pPr>
+          </w:p>
+          <w:p>
+            <w:pPr>
+              <w:spacing w:line="276" w:lineRule="auto"/>
+              <w:rPr>
+                <w:rFonts w:ascii="Times New Roman" w:hAnsi="Times New Roman" w:cs="Times New Roman"/>
+                <w:caps/>
+                <w:sz w:val="24"/>
+                <w:szCs w:val="24"/>
+              </w:rPr>
+            </w:pPr>
+            <w:r>
+              <w:rPr>
+                <w:rFonts w:ascii="Times New Roman" w:hAnsi="Times New Roman" w:cs="Times New Roman"/>
+                <w:caps/>
+                <w:sz w:val="24"/>
+                <w:szCs w:val="24"/>
+              </w:rPr>
+              <w:t>S</w:t>
             </w:r>
             <w:r>
               <w:rPr>
@@ -3087,7 +2750,7 @@
                 <w:sz w:val="18"/>
                 <w:szCs w:val="18"/>
               </w:rPr>
-              <w:t>anguage</w:t>
+              <w:t>ervice</w:t>
             </w:r>
           </w:p>
         </w:tc>
@@ -3096,6 +2759,1031 @@
             <w:tcW w:w="9180" w:type="dxa"/>
             <w:gridSpan w:val="3"/>
           </w:tcPr>
+          <w:p>
+            <w:pPr>
+              <w:spacing w:line="276" w:lineRule="auto"/>
+              <w:rPr>
+                <w:rFonts w:ascii="Times New Roman" w:hAnsi="Times New Roman" w:cs="Times New Roman"/>
+              </w:rPr>
+            </w:pPr>
+          </w:p>
+          <w:p>
+            <w:pPr>
+              <w:spacing w:line="276" w:lineRule="auto"/>
+              <w:rPr>
+                <w:rFonts w:ascii="Times New Roman" w:hAnsi="Times New Roman" w:cs="Times New Roman"/>
+              </w:rPr>
+            </w:pPr>
+            <w:r>
+              <w:rPr>
+                <w:rFonts w:ascii="Times New Roman" w:hAnsi="Times New Roman" w:cs="Times New Roman"/>
+              </w:rPr>
+              <w:t>Service to the Field</w:t>
+            </w:r>
+          </w:p>
+          <w:p>
+            <w:pPr>
+              <w:spacing w:line="276" w:lineRule="auto"/>
+              <w:rPr>
+                <w:rFonts w:ascii="Times New Roman" w:hAnsi="Times New Roman" w:cs="Times New Roman"/>
+              </w:rPr>
+            </w:pPr>
+            <w:r>
+              <w:rPr>
+                <w:rFonts w:ascii="Times New Roman" w:hAnsi="Times New Roman" w:cs="Times New Roman"/>
+              </w:rPr>
+              <w:t xml:space="preserve">      </w:t>
+            </w:r>
+            <w:r>
+              <w:rPr>
+                <w:rFonts w:ascii="Times New Roman" w:hAnsi="Times New Roman" w:cs="Times New Roman"/>
+              </w:rPr>
+              <w:t>- Ad hoc reviewer for:</w:t>
+            </w:r>
+          </w:p>
+          <w:p>
+            <w:pPr>
+              <w:spacing w:line="276" w:lineRule="auto"/>
+              <w:rPr>
+                <w:rFonts w:ascii="Times New Roman" w:hAnsi="Times New Roman" w:cs="Times New Roman"/>
+              </w:rPr>
+            </w:pPr>
+            <w:r>
+              <w:rPr>
+                <w:rFonts w:ascii="Times New Roman" w:hAnsi="Times New Roman" w:cs="Times New Roman"/>
+              </w:rPr>
+              <w:t xml:space="preserve">            - </w:t>
+            </w:r>
+            <w:r>
+              <w:rPr>
+                <w:rFonts w:ascii="Times New Roman" w:hAnsi="Times New Roman" w:cs="Times New Roman"/>
+              </w:rPr>
+              <w:t>Academy of Management Conference (OMT, STR, IM)</w:t>
+            </w:r>
+          </w:p>
+          <w:p>
+            <w:pPr>
+              <w:spacing w:line="276" w:lineRule="auto"/>
+              <w:rPr>
+                <w:rFonts w:ascii="Times New Roman" w:hAnsi="Times New Roman" w:cs="Times New Roman"/>
+              </w:rPr>
+            </w:pPr>
+            <w:r>
+              <w:rPr>
+                <w:rFonts w:ascii="Times New Roman" w:hAnsi="Times New Roman" w:cs="Times New Roman"/>
+              </w:rPr>
+              <w:t xml:space="preserve">            - </w:t>
+            </w:r>
+            <w:r>
+              <w:rPr>
+                <w:rFonts w:ascii="Times New Roman" w:hAnsi="Times New Roman" w:cs="Times New Roman"/>
+              </w:rPr>
+              <w:t>Academy of International Business</w:t>
+            </w:r>
+          </w:p>
+          <w:p>
+            <w:pPr>
+              <w:spacing w:line="276" w:lineRule="auto"/>
+              <w:rPr>
+                <w:rFonts w:ascii="Times New Roman" w:hAnsi="Times New Roman" w:cs="Times New Roman"/>
+              </w:rPr>
+            </w:pPr>
+          </w:p>
+        </w:tc>
+      </w:tr>
+      <w:tr>
+        <w:tc>
+          <w:tcPr>
+            <w:tcW w:w="1710" w:type="dxa"/>
+          </w:tcPr>
+          <w:p>
+            <w:pPr>
+              <w:spacing w:line="276" w:lineRule="auto"/>
+              <w:rPr>
+                <w:rFonts w:ascii="Times New Roman" w:hAnsi="Times New Roman" w:cs="Times New Roman"/>
+                <w:caps/>
+                <w:sz w:val="24"/>
+                <w:szCs w:val="24"/>
+              </w:rPr>
+            </w:pPr>
+          </w:p>
+          <w:p>
+            <w:pPr>
+              <w:spacing w:line="276" w:lineRule="auto"/>
+              <w:rPr>
+                <w:rFonts w:ascii="Times New Roman" w:hAnsi="Times New Roman" w:cs="Times New Roman"/>
+                <w:caps/>
+                <w:sz w:val="24"/>
+                <w:szCs w:val="24"/>
+              </w:rPr>
+            </w:pPr>
+            <w:r>
+              <w:rPr>
+                <w:rFonts w:ascii="Times New Roman" w:hAnsi="Times New Roman" w:cs="Times New Roman"/>
+                <w:caps/>
+                <w:sz w:val="24"/>
+                <w:szCs w:val="24"/>
+              </w:rPr>
+              <w:t>P</w:t>
+            </w:r>
+            <w:r>
+              <w:rPr>
+                <w:rFonts w:ascii="Times New Roman" w:hAnsi="Times New Roman" w:cs="Times New Roman"/>
+                <w:caps/>
+                <w:sz w:val="18"/>
+                <w:szCs w:val="18"/>
+              </w:rPr>
+              <w:t>rofessional</w:t>
+            </w:r>
+            <w:r>
+              <w:rPr>
+                <w:rFonts w:ascii="Times New Roman" w:hAnsi="Times New Roman" w:cs="Times New Roman"/>
+                <w:caps/>
+                <w:sz w:val="24"/>
+                <w:szCs w:val="24"/>
+              </w:rPr>
+              <w:t xml:space="preserve"> A</w:t>
+            </w:r>
+            <w:r>
+              <w:rPr>
+                <w:rFonts w:ascii="Times New Roman" w:hAnsi="Times New Roman" w:cs="Times New Roman"/>
+                <w:caps/>
+                <w:sz w:val="18"/>
+                <w:szCs w:val="18"/>
+              </w:rPr>
+              <w:t>ffiliations</w:t>
+            </w:r>
+          </w:p>
+        </w:tc>
+        <w:tc>
+          <w:tcPr>
+            <w:tcW w:w="7290" w:type="dxa"/>
+            <w:gridSpan w:val="2"/>
+          </w:tcPr>
+          <w:p>
+            <w:pPr>
+              <w:spacing w:line="276" w:lineRule="auto"/>
+              <w:rPr>
+                <w:rFonts w:ascii="Times New Roman" w:hAnsi="Times New Roman" w:cs="Times New Roman"/>
+              </w:rPr>
+            </w:pPr>
+          </w:p>
+          <w:p>
+            <w:pPr>
+              <w:spacing w:line="276" w:lineRule="auto"/>
+              <w:rPr>
+                <w:rFonts w:ascii="Times New Roman" w:hAnsi="Times New Roman" w:cs="Times New Roman"/>
+              </w:rPr>
+            </w:pPr>
+            <w:r>
+              <w:rPr>
+                <w:rFonts w:ascii="Times New Roman" w:hAnsi="Times New Roman" w:cs="Times New Roman"/>
+              </w:rPr>
+              <w:t>- Academy of Management, member</w:t>
+            </w:r>
+          </w:p>
+          <w:p>
+            <w:pPr>
+              <w:spacing w:line="276" w:lineRule="auto"/>
+              <w:rPr>
+                <w:rFonts w:ascii="Times New Roman" w:hAnsi="Times New Roman" w:cs="Times New Roman"/>
+              </w:rPr>
+            </w:pPr>
+            <w:r>
+              <w:rPr>
+                <w:rFonts w:ascii="Times New Roman" w:hAnsi="Times New Roman" w:cs="Times New Roman"/>
+              </w:rPr>
+              <w:t>- Academy of International Business, member</w:t>
+            </w:r>
+          </w:p>
+          <w:p>
+            <w:pPr>
+              <w:spacing w:line="276" w:lineRule="auto"/>
+              <w:rPr>
+                <w:rFonts w:ascii="Times New Roman" w:hAnsi="Times New Roman" w:cs="Times New Roman"/>
+              </w:rPr>
+            </w:pPr>
+          </w:p>
+        </w:tc>
+        <w:tc>
+          <w:tcPr>
+            <w:tcW w:w="1890" w:type="dxa"/>
+          </w:tcPr>
+          <w:p>
+            <w:pPr>
+              <w:spacing w:line="276" w:lineRule="auto"/>
+              <w:jc w:val="center"/>
+              <w:rPr>
+                <w:rFonts w:ascii="Times New Roman" w:hAnsi="Times New Roman" w:cs="Times New Roman"/>
+              </w:rPr>
+            </w:pPr>
+          </w:p>
+          <w:p>
+            <w:pPr>
+              <w:spacing w:line="276" w:lineRule="auto"/>
+              <w:jc w:val="center"/>
+              <w:rPr>
+                <w:rFonts w:ascii="Times New Roman" w:hAnsi="Times New Roman" w:cs="Times New Roman"/>
+              </w:rPr>
+            </w:pPr>
+            <w:r>
+              <w:rPr>
+                <w:rFonts w:ascii="Times New Roman" w:hAnsi="Times New Roman" w:cs="Times New Roman"/>
+              </w:rPr>
+              <w:t>2022 – present</w:t>
+            </w:r>
+          </w:p>
+          <w:p>
+            <w:pPr>
+              <w:spacing w:line="276" w:lineRule="auto"/>
+              <w:jc w:val="center"/>
+              <w:rPr>
+                <w:rFonts w:ascii="Times New Roman" w:hAnsi="Times New Roman" w:cs="Times New Roman"/>
+              </w:rPr>
+            </w:pPr>
+            <w:r>
+              <w:rPr>
+                <w:rFonts w:ascii="Times New Roman" w:hAnsi="Times New Roman" w:cs="Times New Roman"/>
+              </w:rPr>
+              <w:t xml:space="preserve">2022 </w:t>
+            </w:r>
+            <w:r>
+              <w:rPr>
+                <w:rFonts w:ascii="Times New Roman" w:hAnsi="Times New Roman" w:cs="Times New Roman"/>
+              </w:rPr>
+              <w:t>–</w:t>
+            </w:r>
+            <w:r>
+              <w:rPr>
+                <w:rFonts w:ascii="Times New Roman" w:hAnsi="Times New Roman" w:cs="Times New Roman"/>
+              </w:rPr>
+              <w:t xml:space="preserve"> present</w:t>
+            </w:r>
+          </w:p>
+        </w:tc>
+      </w:tr>
+      <w:tr>
+        <w:tc>
+          <w:tcPr>
+            <w:tcW w:w="1710" w:type="dxa"/>
+          </w:tcPr>
+          <w:p>
+            <w:pPr>
+              <w:spacing w:line="276" w:lineRule="auto"/>
+              <w:rPr>
+                <w:rFonts w:ascii="Times New Roman" w:hAnsi="Times New Roman" w:cs="Times New Roman"/>
+                <w:caps/>
+              </w:rPr>
+            </w:pPr>
+            <w:r>
+              <w:rPr>
+                <w:rFonts w:ascii="Times New Roman" w:hAnsi="Times New Roman" w:cs="Times New Roman"/>
+                <w:caps/>
+                <w:sz w:val="24"/>
+                <w:szCs w:val="24"/>
+              </w:rPr>
+              <w:lastRenderedPageBreak/>
+              <w:t>P</w:t>
+            </w:r>
+            <w:r>
+              <w:rPr>
+                <w:rFonts w:ascii="Times New Roman" w:hAnsi="Times New Roman" w:cs="Times New Roman"/>
+                <w:caps/>
+                <w:sz w:val="18"/>
+                <w:szCs w:val="18"/>
+              </w:rPr>
+              <w:t>r</w:t>
+            </w:r>
+            <w:r>
+              <w:rPr>
+                <w:rFonts w:ascii="Times New Roman" w:hAnsi="Times New Roman" w:cs="Times New Roman" w:hint="eastAsia"/>
+                <w:caps/>
+                <w:sz w:val="18"/>
+                <w:szCs w:val="18"/>
+              </w:rPr>
+              <w:t xml:space="preserve">ivate </w:t>
+            </w:r>
+            <w:r>
+              <w:rPr>
+                <w:rFonts w:ascii="Times New Roman" w:hAnsi="Times New Roman" w:cs="Times New Roman" w:hint="eastAsia"/>
+                <w:caps/>
+                <w:sz w:val="24"/>
+                <w:szCs w:val="24"/>
+              </w:rPr>
+              <w:t>s</w:t>
+            </w:r>
+            <w:r>
+              <w:rPr>
+                <w:rFonts w:ascii="Times New Roman" w:hAnsi="Times New Roman" w:cs="Times New Roman" w:hint="eastAsia"/>
+                <w:caps/>
+                <w:sz w:val="18"/>
+                <w:szCs w:val="18"/>
+              </w:rPr>
+              <w:t>ecTor</w:t>
+            </w:r>
+            <w:r>
+              <w:rPr>
+                <w:rFonts w:ascii="Times New Roman" w:hAnsi="Times New Roman" w:cs="Times New Roman"/>
+                <w:caps/>
+              </w:rPr>
+              <w:t xml:space="preserve"> </w:t>
+            </w:r>
+            <w:r>
+              <w:rPr>
+                <w:rFonts w:ascii="Times New Roman" w:hAnsi="Times New Roman" w:cs="Times New Roman"/>
+                <w:caps/>
+                <w:sz w:val="24"/>
+                <w:szCs w:val="24"/>
+              </w:rPr>
+              <w:t>e</w:t>
+            </w:r>
+            <w:r>
+              <w:rPr>
+                <w:rFonts w:ascii="Times New Roman" w:hAnsi="Times New Roman" w:cs="Times New Roman"/>
+                <w:caps/>
+                <w:sz w:val="18"/>
+                <w:szCs w:val="18"/>
+              </w:rPr>
+              <w:t>mployment</w:t>
+            </w:r>
+          </w:p>
+        </w:tc>
+        <w:tc>
+          <w:tcPr>
+            <w:tcW w:w="7290" w:type="dxa"/>
+            <w:gridSpan w:val="2"/>
+          </w:tcPr>
+          <w:p>
+            <w:pPr>
+              <w:spacing w:line="276" w:lineRule="auto"/>
+              <w:rPr>
+                <w:rFonts w:ascii="Times New Roman" w:hAnsi="Times New Roman" w:cs="Times New Roman"/>
+              </w:rPr>
+            </w:pPr>
+            <w:r>
+              <w:rPr>
+                <w:rFonts w:ascii="Times New Roman" w:hAnsi="Times New Roman" w:cs="Times New Roman"/>
+                <w:b/>
+                <w:bCs/>
+              </w:rPr>
+              <w:t>Chinese Academy of Financial Inclusion</w:t>
+            </w:r>
+            <w:r>
+              <w:rPr>
+                <w:rFonts w:ascii="Times New Roman" w:hAnsi="Times New Roman" w:cs="Times New Roman"/>
+              </w:rPr>
+              <w:t>, Beijing, China</w:t>
+            </w:r>
+          </w:p>
+          <w:p>
+            <w:pPr>
+              <w:spacing w:line="276" w:lineRule="auto"/>
+              <w:rPr>
+                <w:rFonts w:ascii="Times New Roman" w:hAnsi="Times New Roman" w:cs="Times New Roman"/>
+                <w:i/>
+                <w:iCs/>
+              </w:rPr>
+            </w:pPr>
+            <w:r>
+              <w:rPr>
+                <w:rFonts w:ascii="Times New Roman" w:hAnsi="Times New Roman" w:cs="Times New Roman"/>
+                <w:i/>
+                <w:iCs/>
+              </w:rPr>
+              <w:t xml:space="preserve">Research Assistant, </w:t>
+            </w:r>
+            <w:r>
+              <w:rPr>
+                <w:rFonts w:ascii="Times New Roman" w:hAnsi="Times New Roman" w:cs="Times New Roman"/>
+                <w:i/>
+                <w:iCs/>
+              </w:rPr>
+              <w:t>Research Division</w:t>
+            </w:r>
+          </w:p>
+          <w:p>
+            <w:pPr>
+              <w:spacing w:line="276" w:lineRule="auto"/>
+              <w:rPr>
+                <w:rFonts w:ascii="Times New Roman" w:hAnsi="Times New Roman" w:cs="Times New Roman"/>
+                <w:b/>
+                <w:bCs/>
+              </w:rPr>
+            </w:pPr>
+          </w:p>
+          <w:p>
+            <w:pPr>
+              <w:spacing w:line="276" w:lineRule="auto"/>
+              <w:rPr>
+                <w:rFonts w:ascii="Times New Roman" w:hAnsi="Times New Roman" w:cs="Times New Roman"/>
+              </w:rPr>
+            </w:pPr>
+            <w:r>
+              <w:rPr>
+                <w:rFonts w:ascii="Times New Roman" w:hAnsi="Times New Roman" w:cs="Times New Roman"/>
+                <w:b/>
+                <w:bCs/>
+              </w:rPr>
+              <w:t>Morningstar, Inc.</w:t>
+            </w:r>
+            <w:r>
+              <w:rPr>
+                <w:rFonts w:ascii="Times New Roman" w:hAnsi="Times New Roman" w:cs="Times New Roman"/>
+              </w:rPr>
+              <w:t>,</w:t>
+            </w:r>
+            <w:r>
+              <w:rPr>
+                <w:rFonts w:ascii="Times New Roman" w:hAnsi="Times New Roman" w:cs="Times New Roman"/>
+              </w:rPr>
+              <w:t xml:space="preserve"> Shenzhen</w:t>
+            </w:r>
+            <w:r>
+              <w:rPr>
+                <w:rFonts w:ascii="Times New Roman" w:hAnsi="Times New Roman" w:cs="Times New Roman"/>
+              </w:rPr>
+              <w:t>, China</w:t>
+            </w:r>
+          </w:p>
+          <w:p>
+            <w:pPr>
+              <w:spacing w:line="276" w:lineRule="auto"/>
+              <w:rPr>
+                <w:rFonts w:ascii="Times New Roman" w:hAnsi="Times New Roman" w:cs="Times New Roman"/>
+              </w:rPr>
+            </w:pPr>
+            <w:r>
+              <w:rPr>
+                <w:rFonts w:ascii="Times New Roman" w:hAnsi="Times New Roman" w:cs="Times New Roman"/>
+                <w:i/>
+                <w:iCs/>
+              </w:rPr>
+              <w:t xml:space="preserve">Operations </w:t>
+            </w:r>
+            <w:r>
+              <w:rPr>
+                <w:rFonts w:ascii="Times New Roman" w:hAnsi="Times New Roman" w:cs="Times New Roman"/>
+                <w:i/>
+                <w:iCs/>
+              </w:rPr>
+              <w:t xml:space="preserve">Analyst, Level II </w:t>
+            </w:r>
+            <w:r>
+              <w:rPr>
+                <w:rFonts w:ascii="Times New Roman" w:hAnsi="Times New Roman" w:cs="Times New Roman"/>
+                <w:i/>
+                <w:iCs/>
+              </w:rPr>
+              <w:t xml:space="preserve">Support, </w:t>
+            </w:r>
+            <w:r>
+              <w:rPr>
+                <w:rFonts w:ascii="Times New Roman" w:hAnsi="Times New Roman" w:cs="Times New Roman"/>
+                <w:i/>
+                <w:iCs/>
+              </w:rPr>
+              <w:t>Direct &amp; Reporting</w:t>
+            </w:r>
+          </w:p>
+          <w:p>
+            <w:pPr>
+              <w:spacing w:line="276" w:lineRule="auto"/>
+              <w:rPr>
+                <w:rFonts w:ascii="Times New Roman" w:hAnsi="Times New Roman" w:cs="Times New Roman"/>
+              </w:rPr>
+            </w:pPr>
+            <w:r>
+              <w:rPr>
+                <w:rFonts w:ascii="Times New Roman" w:hAnsi="Times New Roman" w:cs="Times New Roman"/>
+                <w:i/>
+                <w:iCs/>
+              </w:rPr>
+              <w:t>QA Automation Engineer</w:t>
+            </w:r>
+            <w:r>
+              <w:rPr>
+                <w:rFonts w:ascii="Times New Roman" w:hAnsi="Times New Roman" w:cs="Times New Roman"/>
+                <w:i/>
+                <w:iCs/>
+              </w:rPr>
+              <w:t>, Direct Cloud, Manager Research</w:t>
+            </w:r>
+          </w:p>
+          <w:p>
+            <w:pPr>
+              <w:spacing w:line="276" w:lineRule="auto"/>
+              <w:rPr>
+                <w:rFonts w:ascii="Times New Roman" w:hAnsi="Times New Roman" w:cs="Times New Roman"/>
+              </w:rPr>
+            </w:pPr>
+            <w:r>
+              <w:rPr>
+                <w:rFonts w:ascii="Times New Roman" w:hAnsi="Times New Roman" w:cs="Times New Roman"/>
+                <w:i/>
+                <w:iCs/>
+              </w:rPr>
+              <w:t>Data Research Analyst</w:t>
+            </w:r>
+            <w:r>
+              <w:rPr>
+                <w:rFonts w:ascii="Times New Roman" w:hAnsi="Times New Roman" w:cs="Times New Roman"/>
+                <w:i/>
+                <w:iCs/>
+              </w:rPr>
+              <w:t>, Global ETF</w:t>
+            </w:r>
+          </w:p>
+          <w:p>
+            <w:pPr>
+              <w:spacing w:line="276" w:lineRule="auto"/>
+              <w:rPr>
+                <w:rFonts w:ascii="Times New Roman" w:hAnsi="Times New Roman" w:cs="Times New Roman"/>
+                <w:b/>
+                <w:bCs/>
+              </w:rPr>
+            </w:pPr>
+          </w:p>
+          <w:p>
+            <w:pPr>
+              <w:spacing w:line="276" w:lineRule="auto"/>
+              <w:rPr>
+                <w:rFonts w:ascii="Times New Roman" w:hAnsi="Times New Roman" w:cs="Times New Roman"/>
+              </w:rPr>
+            </w:pPr>
+            <w:r>
+              <w:rPr>
+                <w:rFonts w:ascii="Times New Roman" w:hAnsi="Times New Roman" w:cs="Times New Roman"/>
+                <w:b/>
+                <w:bCs/>
+              </w:rPr>
+              <w:t>New Oriental Education &amp; Technology Group</w:t>
+            </w:r>
+            <w:r>
+              <w:rPr>
+                <w:rFonts w:ascii="Times New Roman" w:hAnsi="Times New Roman" w:cs="Times New Roman"/>
+              </w:rPr>
+              <w:t>, Beijing</w:t>
+            </w:r>
+            <w:r>
+              <w:rPr>
+                <w:rFonts w:ascii="Times New Roman" w:hAnsi="Times New Roman" w:cs="Times New Roman"/>
+              </w:rPr>
+              <w:t>, China</w:t>
+            </w:r>
+          </w:p>
+          <w:p>
+            <w:pPr>
+              <w:spacing w:line="276" w:lineRule="auto"/>
+              <w:rPr>
+                <w:rFonts w:ascii="Times New Roman" w:hAnsi="Times New Roman" w:cs="Times New Roman"/>
+                <w:i/>
+                <w:iCs/>
+              </w:rPr>
+            </w:pPr>
+            <w:r>
+              <w:rPr>
+                <w:rFonts w:ascii="Times New Roman" w:hAnsi="Times New Roman" w:cs="Times New Roman"/>
+                <w:i/>
+                <w:iCs/>
+              </w:rPr>
+              <w:t xml:space="preserve">High School English </w:t>
+            </w:r>
+            <w:r>
+              <w:rPr>
+                <w:rFonts w:ascii="Times New Roman" w:hAnsi="Times New Roman" w:cs="Times New Roman" w:hint="eastAsia"/>
+                <w:i/>
+                <w:iCs/>
+              </w:rPr>
+              <w:t>Lec</w:t>
+            </w:r>
+            <w:r>
+              <w:rPr>
+                <w:rFonts w:ascii="Times New Roman" w:hAnsi="Times New Roman" w:cs="Times New Roman"/>
+                <w:i/>
+                <w:iCs/>
+              </w:rPr>
+              <w:t>turer</w:t>
+            </w:r>
+          </w:p>
+          <w:p>
+            <w:pPr>
+              <w:spacing w:line="276" w:lineRule="auto"/>
+              <w:rPr>
+                <w:rFonts w:ascii="Times New Roman" w:hAnsi="Times New Roman" w:cs="Times New Roman"/>
+              </w:rPr>
+            </w:pPr>
+          </w:p>
+        </w:tc>
+        <w:tc>
+          <w:tcPr>
+            <w:tcW w:w="1890" w:type="dxa"/>
+          </w:tcPr>
+          <w:p>
+            <w:pPr>
+              <w:spacing w:line="276" w:lineRule="auto"/>
+              <w:rPr>
+                <w:rFonts w:ascii="Times New Roman" w:hAnsi="Times New Roman" w:cs="Times New Roman"/>
+              </w:rPr>
+            </w:pPr>
+          </w:p>
+          <w:p>
+            <w:pPr>
+              <w:spacing w:line="276" w:lineRule="auto"/>
+              <w:jc w:val="center"/>
+              <w:rPr>
+                <w:rFonts w:ascii="Times New Roman" w:hAnsi="Times New Roman" w:cs="Times New Roman"/>
+              </w:rPr>
+            </w:pPr>
+            <w:r>
+              <w:rPr>
+                <w:rFonts w:ascii="Times New Roman" w:hAnsi="Times New Roman" w:cs="Times New Roman"/>
+              </w:rPr>
+              <w:t xml:space="preserve">2020.1 – </w:t>
+            </w:r>
+            <w:r>
+              <w:rPr>
+                <w:rFonts w:ascii="Times New Roman" w:hAnsi="Times New Roman" w:cs="Times New Roman"/>
+              </w:rPr>
+              <w:t>2021.5</w:t>
+            </w:r>
+          </w:p>
+          <w:p>
+            <w:pPr>
+              <w:spacing w:line="276" w:lineRule="auto"/>
+              <w:jc w:val="center"/>
+              <w:rPr>
+                <w:rFonts w:ascii="Times New Roman" w:hAnsi="Times New Roman" w:cs="Times New Roman"/>
+                <w:i/>
+                <w:iCs/>
+              </w:rPr>
+            </w:pPr>
+          </w:p>
+          <w:p>
+            <w:pPr>
+              <w:spacing w:line="276" w:lineRule="auto"/>
+              <w:jc w:val="center"/>
+              <w:rPr>
+                <w:rFonts w:ascii="Times New Roman" w:hAnsi="Times New Roman" w:cs="Times New Roman"/>
+                <w:i/>
+                <w:iCs/>
+              </w:rPr>
+            </w:pPr>
+          </w:p>
+          <w:p>
+            <w:pPr>
+              <w:spacing w:line="276" w:lineRule="auto"/>
+              <w:jc w:val="center"/>
+              <w:rPr>
+                <w:rFonts w:ascii="Times New Roman" w:hAnsi="Times New Roman" w:cs="Times New Roman"/>
+              </w:rPr>
+            </w:pPr>
+            <w:r>
+              <w:rPr>
+                <w:rFonts w:ascii="Times New Roman" w:hAnsi="Times New Roman" w:cs="Times New Roman"/>
+              </w:rPr>
+              <w:t>2017.9 – 2018.7</w:t>
+            </w:r>
+          </w:p>
+          <w:p>
+            <w:pPr>
+              <w:spacing w:line="276" w:lineRule="auto"/>
+              <w:rPr>
+                <w:rFonts w:ascii="Times New Roman" w:hAnsi="Times New Roman" w:cs="Times New Roman"/>
+              </w:rPr>
+            </w:pPr>
+            <w:r>
+              <w:rPr>
+                <w:rFonts w:ascii="Times New Roman" w:hAnsi="Times New Roman" w:cs="Times New Roman"/>
+              </w:rPr>
+              <w:t>2015.11 – 2017.9</w:t>
+            </w:r>
+          </w:p>
+          <w:p>
+            <w:pPr>
+              <w:spacing w:line="276" w:lineRule="auto"/>
+              <w:jc w:val="center"/>
+              <w:rPr>
+                <w:rFonts w:ascii="Times New Roman" w:hAnsi="Times New Roman" w:cs="Times New Roman"/>
+              </w:rPr>
+            </w:pPr>
+            <w:r>
+              <w:rPr>
+                <w:rFonts w:ascii="Times New Roman" w:hAnsi="Times New Roman" w:cs="Times New Roman"/>
+              </w:rPr>
+              <w:t>2014.9 – 2015.11</w:t>
+            </w:r>
+          </w:p>
+          <w:p>
+            <w:pPr>
+              <w:spacing w:line="276" w:lineRule="auto"/>
+              <w:jc w:val="center"/>
+              <w:rPr>
+                <w:rFonts w:ascii="Times New Roman" w:hAnsi="Times New Roman" w:cs="Times New Roman"/>
+                <w:i/>
+                <w:iCs/>
+              </w:rPr>
+            </w:pPr>
+          </w:p>
+          <w:p>
+            <w:pPr>
+              <w:spacing w:line="276" w:lineRule="auto"/>
+              <w:jc w:val="center"/>
+              <w:rPr>
+                <w:rFonts w:ascii="Times New Roman" w:hAnsi="Times New Roman" w:cs="Times New Roman"/>
+                <w:i/>
+                <w:iCs/>
+              </w:rPr>
+            </w:pPr>
+          </w:p>
+          <w:p>
+            <w:pPr>
+              <w:spacing w:line="276" w:lineRule="auto"/>
+              <w:jc w:val="center"/>
+              <w:rPr>
+                <w:rFonts w:ascii="Times New Roman" w:hAnsi="Times New Roman" w:cs="Times New Roman"/>
+              </w:rPr>
+            </w:pPr>
+            <w:r>
+              <w:rPr>
+                <w:rFonts w:ascii="Times New Roman" w:hAnsi="Times New Roman" w:cs="Times New Roman"/>
+              </w:rPr>
+              <w:t>2012.6 – 2013.6</w:t>
+            </w:r>
+          </w:p>
+        </w:tc>
+      </w:tr>
+      <w:tr>
+        <w:tc>
+          <w:tcPr>
+            <w:tcW w:w="1710" w:type="dxa"/>
+          </w:tcPr>
+          <w:p>
+            <w:pPr>
+              <w:spacing w:line="276" w:lineRule="auto"/>
+              <w:rPr>
+                <w:rFonts w:ascii="Times New Roman" w:hAnsi="Times New Roman" w:cs="Times New Roman"/>
+                <w:caps/>
+                <w:sz w:val="24"/>
+                <w:szCs w:val="24"/>
+              </w:rPr>
+            </w:pPr>
+          </w:p>
+          <w:p>
+            <w:pPr>
+              <w:spacing w:line="276" w:lineRule="auto"/>
+              <w:rPr>
+                <w:rFonts w:ascii="Times New Roman" w:hAnsi="Times New Roman" w:cs="Times New Roman"/>
+                <w:caps/>
+              </w:rPr>
+            </w:pPr>
+            <w:r>
+              <w:rPr>
+                <w:rFonts w:ascii="Times New Roman" w:hAnsi="Times New Roman" w:cs="Times New Roman"/>
+                <w:caps/>
+                <w:sz w:val="24"/>
+                <w:szCs w:val="24"/>
+              </w:rPr>
+              <w:t>S</w:t>
+            </w:r>
+            <w:r>
+              <w:rPr>
+                <w:rFonts w:ascii="Times New Roman" w:hAnsi="Times New Roman" w:cs="Times New Roman"/>
+                <w:caps/>
+                <w:sz w:val="18"/>
+                <w:szCs w:val="18"/>
+              </w:rPr>
+              <w:t>kills</w:t>
+            </w:r>
+          </w:p>
+        </w:tc>
+        <w:tc>
+          <w:tcPr>
+            <w:tcW w:w="9180" w:type="dxa"/>
+            <w:gridSpan w:val="3"/>
+          </w:tcPr>
+          <w:p>
+            <w:pPr>
+              <w:spacing w:line="276" w:lineRule="auto"/>
+              <w:rPr>
+                <w:rFonts w:ascii="Times New Roman" w:hAnsi="Times New Roman" w:cs="Times New Roman"/>
+              </w:rPr>
+            </w:pPr>
+          </w:p>
+          <w:p>
+            <w:pPr>
+              <w:spacing w:line="276" w:lineRule="auto"/>
+              <w:rPr>
+                <w:rFonts w:ascii="Times New Roman" w:hAnsi="Times New Roman" w:cs="Times New Roman"/>
+              </w:rPr>
+            </w:pPr>
+            <w:r>
+              <w:rPr>
+                <w:rFonts w:ascii="Times New Roman" w:hAnsi="Times New Roman" w:cs="Times New Roman"/>
+              </w:rPr>
+              <w:t>R, Python, STATA, VBA</w:t>
+            </w:r>
+            <w:r>
+              <w:rPr>
+                <w:rFonts w:ascii="Times New Roman" w:hAnsi="Times New Roman" w:cs="Times New Roman"/>
+              </w:rPr>
+              <w:t>, MySQL</w:t>
+            </w:r>
+          </w:p>
+          <w:p>
+            <w:pPr>
+              <w:spacing w:line="276" w:lineRule="auto"/>
+              <w:rPr>
+                <w:rFonts w:ascii="Times New Roman" w:hAnsi="Times New Roman" w:cs="Times New Roman"/>
+              </w:rPr>
+            </w:pPr>
+          </w:p>
+        </w:tc>
+      </w:tr>
+      <w:tr>
+        <w:tc>
+          <w:tcPr>
+            <w:tcW w:w="1710" w:type="dxa"/>
+          </w:tcPr>
+          <w:p>
+            <w:pPr>
+              <w:spacing w:line="276" w:lineRule="auto"/>
+              <w:rPr>
+                <w:rFonts w:ascii="Times New Roman" w:hAnsi="Times New Roman" w:cs="Times New Roman"/>
+                <w:caps/>
+                <w:sz w:val="24"/>
+                <w:szCs w:val="24"/>
+              </w:rPr>
+            </w:pPr>
+          </w:p>
+          <w:p>
+            <w:pPr>
+              <w:spacing w:line="276" w:lineRule="auto"/>
+              <w:rPr>
+                <w:rFonts w:ascii="Times New Roman" w:hAnsi="Times New Roman" w:cs="Times New Roman"/>
+                <w:caps/>
+                <w:sz w:val="24"/>
+                <w:szCs w:val="24"/>
+              </w:rPr>
+            </w:pPr>
+            <w:r>
+              <w:rPr>
+                <w:rFonts w:ascii="Times New Roman" w:hAnsi="Times New Roman" w:cs="Times New Roman"/>
+                <w:caps/>
+                <w:sz w:val="24"/>
+                <w:szCs w:val="24"/>
+              </w:rPr>
+              <w:t>H</w:t>
+            </w:r>
+            <w:r>
+              <w:rPr>
+                <w:rFonts w:ascii="Times New Roman" w:hAnsi="Times New Roman" w:cs="Times New Roman"/>
+                <w:caps/>
+                <w:sz w:val="18"/>
+                <w:szCs w:val="18"/>
+              </w:rPr>
+              <w:t>obbies</w:t>
+            </w:r>
+          </w:p>
+        </w:tc>
+        <w:tc>
+          <w:tcPr>
+            <w:tcW w:w="9180" w:type="dxa"/>
+            <w:gridSpan w:val="3"/>
+          </w:tcPr>
+          <w:p>
+            <w:pPr>
+              <w:spacing w:line="276" w:lineRule="auto"/>
+              <w:ind w:left="432" w:hanging="432"/>
+              <w:rPr>
+                <w:rFonts w:ascii="Times New Roman" w:hAnsi="Times New Roman" w:cs="Times New Roman"/>
+              </w:rPr>
+            </w:pPr>
+          </w:p>
+          <w:p>
+            <w:pPr>
+              <w:spacing w:line="276" w:lineRule="auto"/>
+              <w:ind w:left="432" w:hanging="432"/>
+              <w:rPr>
+                <w:rFonts w:ascii="Times New Roman" w:hAnsi="Times New Roman" w:cs="Times New Roman"/>
+              </w:rPr>
+            </w:pPr>
+            <w:r>
+              <w:rPr>
+                <w:rFonts w:ascii="Times New Roman" w:hAnsi="Times New Roman" w:cs="Times New Roman"/>
+              </w:rPr>
+              <w:t>Cooking</w:t>
+            </w:r>
+            <w:r>
+              <w:rPr>
+                <w:rFonts w:ascii="Times New Roman" w:hAnsi="Times New Roman" w:cs="Times New Roman"/>
+              </w:rPr>
+              <w:t>, Classical Music</w:t>
+            </w:r>
+            <w:r>
+              <w:rPr>
+                <w:rFonts w:ascii="Times New Roman" w:hAnsi="Times New Roman" w:cs="Times New Roman"/>
+              </w:rPr>
+              <w:t xml:space="preserve">, Piano, Long time Walking in Cities and Forest, Watching Squirrels/Birds/Pets playing quietly, Purposeless </w:t>
+            </w:r>
+            <w:r>
+              <w:rPr>
+                <w:rFonts w:ascii="Times New Roman" w:hAnsi="Times New Roman" w:cs="Times New Roman"/>
+              </w:rPr>
+              <w:t>Readings</w:t>
+            </w:r>
+            <w:r>
+              <w:rPr>
+                <w:rFonts w:ascii="Times New Roman" w:hAnsi="Times New Roman" w:cs="Times New Roman"/>
+              </w:rPr>
+              <w:t xml:space="preserve"> in</w:t>
+            </w:r>
+            <w:r>
+              <w:rPr>
+                <w:rFonts w:ascii="Times New Roman" w:hAnsi="Times New Roman" w:cs="Times New Roman"/>
+              </w:rPr>
+              <w:t xml:space="preserve"> Philosophy (</w:t>
+            </w:r>
+            <w:r>
+              <w:rPr>
+                <w:rFonts w:ascii="Times New Roman" w:hAnsi="Times New Roman" w:cs="Times New Roman"/>
+              </w:rPr>
+              <w:t>Schopenhauer</w:t>
+            </w:r>
+            <w:r>
+              <w:rPr>
+                <w:rFonts w:ascii="Times New Roman" w:hAnsi="Times New Roman" w:cs="Times New Roman"/>
+              </w:rPr>
+              <w:t>; Kant), Psychology (Carl Jung; Rolle May), Political Science &amp; History (Philip Kuhn; Huntington)</w:t>
+            </w:r>
+          </w:p>
+          <w:p>
+            <w:pPr>
+              <w:spacing w:line="276" w:lineRule="auto"/>
+              <w:ind w:left="432" w:hanging="432"/>
+              <w:rPr>
+                <w:rFonts w:ascii="Times New Roman" w:hAnsi="Times New Roman" w:cs="Times New Roman"/>
+              </w:rPr>
+            </w:pPr>
+          </w:p>
+        </w:tc>
+      </w:tr>
+      <w:tr>
+        <w:tc>
+          <w:tcPr>
+            <w:tcW w:w="1710" w:type="dxa"/>
+          </w:tcPr>
+          <w:p>
+            <w:pPr>
+              <w:spacing w:line="276" w:lineRule="auto"/>
+              <w:rPr>
+                <w:rFonts w:ascii="Times New Roman" w:hAnsi="Times New Roman" w:cs="Times New Roman"/>
+                <w:caps/>
+                <w:sz w:val="24"/>
+                <w:szCs w:val="24"/>
+              </w:rPr>
+            </w:pPr>
+          </w:p>
+          <w:p>
+            <w:pPr>
+              <w:spacing w:line="276" w:lineRule="auto"/>
+              <w:rPr>
+                <w:rFonts w:ascii="Times New Roman" w:hAnsi="Times New Roman" w:cs="Times New Roman"/>
+                <w:caps/>
+              </w:rPr>
+            </w:pPr>
+            <w:r>
+              <w:rPr>
+                <w:rFonts w:ascii="Times New Roman" w:hAnsi="Times New Roman" w:cs="Times New Roman"/>
+                <w:caps/>
+                <w:sz w:val="24"/>
+                <w:szCs w:val="24"/>
+              </w:rPr>
+              <w:t>L</w:t>
+            </w:r>
+            <w:r>
+              <w:rPr>
+                <w:rFonts w:ascii="Times New Roman" w:hAnsi="Times New Roman" w:cs="Times New Roman"/>
+                <w:caps/>
+                <w:sz w:val="18"/>
+                <w:szCs w:val="18"/>
+              </w:rPr>
+              <w:t>anguage</w:t>
+            </w:r>
+          </w:p>
+        </w:tc>
+        <w:tc>
+          <w:tcPr>
+            <w:tcW w:w="9180" w:type="dxa"/>
+            <w:gridSpan w:val="3"/>
+          </w:tcPr>
+          <w:p>
+            <w:pPr>
+              <w:spacing w:line="276" w:lineRule="auto"/>
+              <w:rPr>
+                <w:rFonts w:ascii="Times New Roman" w:hAnsi="Times New Roman" w:cs="Times New Roman"/>
+              </w:rPr>
+            </w:pPr>
+          </w:p>
           <w:p>
             <w:pPr>
               <w:spacing w:line="276" w:lineRule="auto"/>
@@ -4128,6 +4816,118 @@
     </w:lvl>
   </w:abstractNum>
   <w:abstractNum w:abstractNumId="8" w15:restartNumberingAfterBreak="0">
+    <w:nsid w:val="759E7A52"/>
+    <w:multiLevelType w:val="hybridMultilevel"/>
+    <w:tmpl w:val="CDC6B7B4"/>
+    <w:lvl w:ilvl="0" w:tplc="2EA83E1A">
+      <w:numFmt w:val="bullet"/>
+      <w:lvlText w:val="-"/>
+      <w:lvlJc w:val="left"/>
+      <w:pPr>
+        <w:ind w:left="1080" w:hanging="360"/>
+      </w:pPr>
+      <w:rPr>
+        <w:rFonts w:ascii="Times New Roman" w:eastAsiaTheme="minorEastAsia" w:hAnsi="Times New Roman" w:cs="Times New Roman" w:hint="default"/>
+      </w:rPr>
+    </w:lvl>
+    <w:lvl w:ilvl="1" w:tplc="04090003" w:tentative="1">
+      <w:start w:val="1"/>
+      <w:numFmt w:val="bullet"/>
+      <w:lvlText w:val="o"/>
+      <w:lvlJc w:val="left"/>
+      <w:pPr>
+        <w:ind w:left="1800" w:hanging="360"/>
+      </w:pPr>
+      <w:rPr>
+        <w:rFonts w:ascii="Courier New" w:hAnsi="Courier New" w:cs="Courier New" w:hint="default"/>
+      </w:rPr>
+    </w:lvl>
+    <w:lvl w:ilvl="2" w:tplc="04090005" w:tentative="1">
+      <w:start w:val="1"/>
+      <w:numFmt w:val="bullet"/>
+      <w:lvlText w:val=""/>
+      <w:lvlJc w:val="left"/>
+      <w:pPr>
+        <w:ind w:left="2520" w:hanging="360"/>
+      </w:pPr>
+      <w:rPr>
+        <w:rFonts w:ascii="Wingdings" w:hAnsi="Wingdings" w:hint="default"/>
+      </w:rPr>
+    </w:lvl>
+    <w:lvl w:ilvl="3" w:tplc="04090001" w:tentative="1">
+      <w:start w:val="1"/>
+      <w:numFmt w:val="bullet"/>
+      <w:lvlText w:val=""/>
+      <w:lvlJc w:val="left"/>
+      <w:pPr>
+        <w:ind w:left="3240" w:hanging="360"/>
+      </w:pPr>
+      <w:rPr>
+        <w:rFonts w:ascii="Symbol" w:hAnsi="Symbol" w:hint="default"/>
+      </w:rPr>
+    </w:lvl>
+    <w:lvl w:ilvl="4" w:tplc="04090003" w:tentative="1">
+      <w:start w:val="1"/>
+      <w:numFmt w:val="bullet"/>
+      <w:lvlText w:val="o"/>
+      <w:lvlJc w:val="left"/>
+      <w:pPr>
+        <w:ind w:left="3960" w:hanging="360"/>
+      </w:pPr>
+      <w:rPr>
+        <w:rFonts w:ascii="Courier New" w:hAnsi="Courier New" w:cs="Courier New" w:hint="default"/>
+      </w:rPr>
+    </w:lvl>
+    <w:lvl w:ilvl="5" w:tplc="04090005" w:tentative="1">
+      <w:start w:val="1"/>
+      <w:numFmt w:val="bullet"/>
+      <w:lvlText w:val=""/>
+      <w:lvlJc w:val="left"/>
+      <w:pPr>
+        <w:ind w:left="4680" w:hanging="360"/>
+      </w:pPr>
+      <w:rPr>
+        <w:rFonts w:ascii="Wingdings" w:hAnsi="Wingdings" w:hint="default"/>
+      </w:rPr>
+    </w:lvl>
+    <w:lvl w:ilvl="6" w:tplc="04090001" w:tentative="1">
+      <w:start w:val="1"/>
+      <w:numFmt w:val="bullet"/>
+      <w:lvlText w:val=""/>
+      <w:lvlJc w:val="left"/>
+      <w:pPr>
+        <w:ind w:left="5400" w:hanging="360"/>
+      </w:pPr>
+      <w:rPr>
+        <w:rFonts w:ascii="Symbol" w:hAnsi="Symbol" w:hint="default"/>
+      </w:rPr>
+    </w:lvl>
+    <w:lvl w:ilvl="7" w:tplc="04090003" w:tentative="1">
+      <w:start w:val="1"/>
+      <w:numFmt w:val="bullet"/>
+      <w:lvlText w:val="o"/>
+      <w:lvlJc w:val="left"/>
+      <w:pPr>
+        <w:ind w:left="6120" w:hanging="360"/>
+      </w:pPr>
+      <w:rPr>
+        <w:rFonts w:ascii="Courier New" w:hAnsi="Courier New" w:cs="Courier New" w:hint="default"/>
+      </w:rPr>
+    </w:lvl>
+    <w:lvl w:ilvl="8" w:tplc="04090005" w:tentative="1">
+      <w:start w:val="1"/>
+      <w:numFmt w:val="bullet"/>
+      <w:lvlText w:val=""/>
+      <w:lvlJc w:val="left"/>
+      <w:pPr>
+        <w:ind w:left="6840" w:hanging="360"/>
+      </w:pPr>
+      <w:rPr>
+        <w:rFonts w:ascii="Wingdings" w:hAnsi="Wingdings" w:hint="default"/>
+      </w:rPr>
+    </w:lvl>
+  </w:abstractNum>
+  <w:abstractNum w:abstractNumId="9" w15:restartNumberingAfterBreak="0">
     <w:nsid w:val="7A22447A"/>
     <w:multiLevelType w:val="hybridMultilevel"/>
     <w:tmpl w:val="A9C0CA7E"/>
@@ -4247,7 +5047,7 @@
     <w:abstractNumId w:val="4"/>
   </w:num>
   <w:num w:numId="3" w16cid:durableId="1530097687">
-    <w:abstractNumId w:val="8"/>
+    <w:abstractNumId w:val="9"/>
   </w:num>
   <w:num w:numId="4" w16cid:durableId="1101797121">
     <w:abstractNumId w:val="7"/>
@@ -4266,6 +5066,9 @@
   </w:num>
   <w:num w:numId="9" w16cid:durableId="517230527">
     <w:abstractNumId w:val="0"/>
+  </w:num>
+  <w:num w:numId="10" w16cid:durableId="2056419439">
+    <w:abstractNumId w:val="8"/>
   </w:num>
 </w:numbering>
 </file>
